--- a/Практики/Практическая работа 4.docx
+++ b/Практики/Практическая работа 4.docx
@@ -4,512 +4,6 @@
   <w:body>
     <w:p>
       <w:pPr>
-        <w:jc w:val="center"/>
-        <w:rPr>
-          <w:rFonts w:ascii="Bookman Old Style" w:hAnsi="Bookman Old Style"/>
-          <w:sz w:val="22"/>
-          <w:szCs w:val="22"/>
-        </w:rPr>
-      </w:pPr>
-    </w:p>
-    <w:p>
-      <w:pPr>
-        <w:jc w:val="center"/>
-        <w:rPr>
-          <w:rFonts w:ascii="Bookman Old Style" w:hAnsi="Bookman Old Style"/>
-          <w:sz w:val="22"/>
-          <w:szCs w:val="22"/>
-        </w:rPr>
-      </w:pPr>
-    </w:p>
-    <w:p>
-      <w:pPr>
-        <w:jc w:val="center"/>
-        <w:rPr>
-          <w:rFonts w:ascii="Bookman Old Style" w:hAnsi="Bookman Old Style"/>
-          <w:sz w:val="22"/>
-          <w:szCs w:val="22"/>
-        </w:rPr>
-      </w:pPr>
-    </w:p>
-    <w:p>
-      <w:pPr>
-        <w:jc w:val="center"/>
-        <w:rPr>
-          <w:rFonts w:ascii="Bookman Old Style" w:hAnsi="Bookman Old Style"/>
-          <w:sz w:val="22"/>
-          <w:szCs w:val="22"/>
-        </w:rPr>
-      </w:pPr>
-    </w:p>
-    <w:p>
-      <w:pPr>
-        <w:jc w:val="center"/>
-        <w:rPr>
-          <w:b/>
-          <w:sz w:val="22"/>
-          <w:szCs w:val="22"/>
-          <w:lang w:val="en-US"/>
-        </w:rPr>
-      </w:pPr>
-      <w:r>
-        <w:rPr>
-          <w:b/>
-          <w:sz w:val="22"/>
-          <w:szCs w:val="22"/>
-        </w:rPr>
-        <w:t>Практическая работа №</w:t>
-      </w:r>
-      <w:r>
-        <w:rPr>
-          <w:b/>
-          <w:sz w:val="22"/>
-          <w:szCs w:val="22"/>
-          <w:lang w:val="en-US"/>
-        </w:rPr>
-        <w:t>4</w:t>
-      </w:r>
-    </w:p>
-    <w:p>
-      <w:pPr>
-        <w:rPr>
-          <w:rFonts w:ascii="Bookman Old Style" w:hAnsi="Bookman Old Style"/>
-          <w:b/>
-          <w:sz w:val="22"/>
-          <w:szCs w:val="22"/>
-        </w:rPr>
-      </w:pPr>
-    </w:p>
-    <w:p>
-      <w:pPr>
-        <w:rPr>
-          <w:rFonts w:ascii="Bookman Old Style" w:hAnsi="Bookman Old Style"/>
-          <w:b/>
-          <w:sz w:val="22"/>
-          <w:szCs w:val="22"/>
-        </w:rPr>
-      </w:pPr>
-    </w:p>
-    <w:p>
-      <w:pPr>
-        <w:rPr>
-          <w:rFonts w:ascii="Bookman Old Style" w:hAnsi="Bookman Old Style"/>
-          <w:b/>
-          <w:sz w:val="22"/>
-          <w:szCs w:val="22"/>
-        </w:rPr>
-      </w:pPr>
-    </w:p>
-    <w:p>
-      <w:pPr>
-        <w:rPr>
-          <w:rFonts w:ascii="Bookman Old Style" w:hAnsi="Bookman Old Style"/>
-          <w:sz w:val="22"/>
-          <w:szCs w:val="22"/>
-        </w:rPr>
-      </w:pPr>
-    </w:p>
-    <w:p>
-      <w:pPr>
-        <w:rPr>
-          <w:sz w:val="22"/>
-          <w:szCs w:val="22"/>
-        </w:rPr>
-      </w:pPr>
-    </w:p>
-    <w:p>
-      <w:pPr>
-        <w:jc w:val="center"/>
-        <w:rPr>
-          <w:b/>
-          <w:bCs/>
-          <w:sz w:val="22"/>
-          <w:szCs w:val="22"/>
-        </w:rPr>
-      </w:pPr>
-      <w:r>
-        <w:rPr>
-          <w:b/>
-          <w:bCs/>
-          <w:sz w:val="22"/>
-          <w:szCs w:val="22"/>
-        </w:rPr>
-        <w:br w:type="page"/>
-      </w:r>
-      <w:r>
-        <w:rPr>
-          <w:b/>
-          <w:bCs/>
-          <w:sz w:val="22"/>
-          <w:szCs w:val="22"/>
-        </w:rPr>
-        <w:lastRenderedPageBreak/>
-        <w:t>Оглавление</w:t>
-      </w:r>
-    </w:p>
-    <w:p>
-      <w:pPr>
-        <w:jc w:val="center"/>
-        <w:rPr>
-          <w:b/>
-          <w:bCs/>
-          <w:sz w:val="22"/>
-          <w:szCs w:val="22"/>
-        </w:rPr>
-      </w:pPr>
-    </w:p>
-    <w:p>
-      <w:pPr>
-        <w:pStyle w:val="14"/>
-        <w:rPr>
-          <w:rFonts w:asciiTheme="minorHAnsi" w:eastAsiaTheme="minorEastAsia" w:hAnsiTheme="minorHAnsi" w:cstheme="minorBidi"/>
-          <w:noProof/>
-          <w:sz w:val="22"/>
-          <w:szCs w:val="22"/>
-        </w:rPr>
-      </w:pPr>
-      <w:r>
-        <w:rPr>
-          <w:rStyle w:val="af5"/>
-          <w:bCs/>
-          <w:i/>
-          <w:noProof/>
-          <w:sz w:val="22"/>
-          <w:szCs w:val="22"/>
-        </w:rPr>
-        <w:fldChar w:fldCharType="begin"/>
-      </w:r>
-      <w:r>
-        <w:rPr>
-          <w:rStyle w:val="af5"/>
-          <w:bCs/>
-          <w:i/>
-          <w:noProof/>
-          <w:sz w:val="22"/>
-          <w:szCs w:val="22"/>
-        </w:rPr>
-        <w:instrText xml:space="preserve"> TOC \o "1-1" \h \z \u </w:instrText>
-      </w:r>
-      <w:r>
-        <w:rPr>
-          <w:rStyle w:val="af5"/>
-          <w:bCs/>
-          <w:i/>
-          <w:noProof/>
-          <w:sz w:val="22"/>
-          <w:szCs w:val="22"/>
-        </w:rPr>
-        <w:fldChar w:fldCharType="separate"/>
-      </w:r>
-      <w:hyperlink w:anchor="_Toc194138727" w:history="1">
-        <w:r>
-          <w:rPr>
-            <w:rStyle w:val="af5"/>
-            <w:bCs/>
-            <w:caps/>
-            <w:noProof/>
-          </w:rPr>
-          <w:t xml:space="preserve">Практическая работа № 4. Работа с </w:t>
-        </w:r>
-        <w:r>
-          <w:rPr>
-            <w:rStyle w:val="af5"/>
-            <w:bCs/>
-            <w:caps/>
-            <w:noProof/>
-            <w:lang w:val="en-US"/>
-          </w:rPr>
-          <w:t>json</w:t>
-        </w:r>
-        <w:r>
-          <w:rPr>
-            <w:rStyle w:val="af5"/>
-            <w:bCs/>
-            <w:caps/>
-            <w:noProof/>
-          </w:rPr>
-          <w:t xml:space="preserve"> файлами</w:t>
-        </w:r>
-        <w:r>
-          <w:rPr>
-            <w:noProof/>
-            <w:webHidden/>
-          </w:rPr>
-          <w:tab/>
-        </w:r>
-        <w:r>
-          <w:rPr>
-            <w:noProof/>
-            <w:webHidden/>
-          </w:rPr>
-          <w:fldChar w:fldCharType="begin"/>
-        </w:r>
-        <w:r>
-          <w:rPr>
-            <w:noProof/>
-            <w:webHidden/>
-          </w:rPr>
-          <w:instrText xml:space="preserve"> PAGEREF _Toc194138727 \h </w:instrText>
-        </w:r>
-        <w:r>
-          <w:rPr>
-            <w:noProof/>
-            <w:webHidden/>
-          </w:rPr>
-        </w:r>
-        <w:r>
-          <w:rPr>
-            <w:noProof/>
-            <w:webHidden/>
-          </w:rPr>
-          <w:fldChar w:fldCharType="separate"/>
-        </w:r>
-        <w:r>
-          <w:rPr>
-            <w:noProof/>
-            <w:webHidden/>
-          </w:rPr>
-          <w:t>3</w:t>
-        </w:r>
-        <w:r>
-          <w:rPr>
-            <w:noProof/>
-            <w:webHidden/>
-          </w:rPr>
-          <w:fldChar w:fldCharType="end"/>
-        </w:r>
-      </w:hyperlink>
-    </w:p>
-    <w:p>
-      <w:pPr>
-        <w:pStyle w:val="14"/>
-        <w:rPr>
-          <w:rFonts w:asciiTheme="minorHAnsi" w:eastAsiaTheme="minorEastAsia" w:hAnsiTheme="minorHAnsi" w:cstheme="minorBidi"/>
-          <w:noProof/>
-          <w:sz w:val="22"/>
-          <w:szCs w:val="22"/>
-        </w:rPr>
-      </w:pPr>
-      <w:hyperlink w:anchor="_Toc194138728" w:history="1">
-        <w:r>
-          <w:rPr>
-            <w:rStyle w:val="af5"/>
-            <w:caps/>
-            <w:noProof/>
-          </w:rPr>
-          <w:t>Содержание пояснительной записки</w:t>
-        </w:r>
-        <w:r>
-          <w:rPr>
-            <w:noProof/>
-            <w:webHidden/>
-          </w:rPr>
-          <w:tab/>
-        </w:r>
-        <w:r>
-          <w:rPr>
-            <w:noProof/>
-            <w:webHidden/>
-          </w:rPr>
-          <w:fldChar w:fldCharType="begin"/>
-        </w:r>
-        <w:r>
-          <w:rPr>
-            <w:noProof/>
-            <w:webHidden/>
-          </w:rPr>
-          <w:instrText xml:space="preserve"> PAGEREF _Toc194138728 \h </w:instrText>
-        </w:r>
-        <w:r>
-          <w:rPr>
-            <w:noProof/>
-            <w:webHidden/>
-          </w:rPr>
-        </w:r>
-        <w:r>
-          <w:rPr>
-            <w:noProof/>
-            <w:webHidden/>
-          </w:rPr>
-          <w:fldChar w:fldCharType="separate"/>
-        </w:r>
-        <w:r>
-          <w:rPr>
-            <w:noProof/>
-            <w:webHidden/>
-          </w:rPr>
-          <w:t>17</w:t>
-        </w:r>
-        <w:r>
-          <w:rPr>
-            <w:noProof/>
-            <w:webHidden/>
-          </w:rPr>
-          <w:fldChar w:fldCharType="end"/>
-        </w:r>
-      </w:hyperlink>
-    </w:p>
-    <w:p>
-      <w:pPr>
-        <w:pStyle w:val="14"/>
-        <w:rPr>
-          <w:rFonts w:asciiTheme="minorHAnsi" w:eastAsiaTheme="minorEastAsia" w:hAnsiTheme="minorHAnsi" w:cstheme="minorBidi"/>
-          <w:noProof/>
-          <w:sz w:val="22"/>
-          <w:szCs w:val="22"/>
-        </w:rPr>
-      </w:pPr>
-      <w:hyperlink w:anchor="_Toc194138729" w:history="1">
-        <w:r>
-          <w:rPr>
-            <w:rStyle w:val="af5"/>
-            <w:caps/>
-            <w:noProof/>
-          </w:rPr>
-          <w:t>Используемое программное обеспечение</w:t>
-        </w:r>
-        <w:r>
-          <w:rPr>
-            <w:noProof/>
-            <w:webHidden/>
-          </w:rPr>
-          <w:tab/>
-        </w:r>
-        <w:r>
-          <w:rPr>
-            <w:noProof/>
-            <w:webHidden/>
-          </w:rPr>
-          <w:fldChar w:fldCharType="begin"/>
-        </w:r>
-        <w:r>
-          <w:rPr>
-            <w:noProof/>
-            <w:webHidden/>
-          </w:rPr>
-          <w:instrText xml:space="preserve"> PAGEREF _Toc194138729 \h </w:instrText>
-        </w:r>
-        <w:r>
-          <w:rPr>
-            <w:noProof/>
-            <w:webHidden/>
-          </w:rPr>
-        </w:r>
-        <w:r>
-          <w:rPr>
-            <w:noProof/>
-            <w:webHidden/>
-          </w:rPr>
-          <w:fldChar w:fldCharType="separate"/>
-        </w:r>
-        <w:r>
-          <w:rPr>
-            <w:noProof/>
-            <w:webHidden/>
-          </w:rPr>
-          <w:t>18</w:t>
-        </w:r>
-        <w:r>
-          <w:rPr>
-            <w:noProof/>
-            <w:webHidden/>
-          </w:rPr>
-          <w:fldChar w:fldCharType="end"/>
-        </w:r>
-      </w:hyperlink>
-    </w:p>
-    <w:p>
-      <w:pPr>
-        <w:pStyle w:val="14"/>
-        <w:rPr>
-          <w:rFonts w:asciiTheme="minorHAnsi" w:eastAsiaTheme="minorEastAsia" w:hAnsiTheme="minorHAnsi" w:cstheme="minorBidi"/>
-          <w:noProof/>
-          <w:sz w:val="22"/>
-          <w:szCs w:val="22"/>
-        </w:rPr>
-      </w:pPr>
-      <w:hyperlink w:anchor="_Toc194138730" w:history="1">
-        <w:r>
-          <w:rPr>
-            <w:rStyle w:val="af5"/>
-            <w:caps/>
-            <w:noProof/>
-          </w:rPr>
-          <w:t>Список литературы</w:t>
-        </w:r>
-        <w:r>
-          <w:rPr>
-            <w:noProof/>
-            <w:webHidden/>
-          </w:rPr>
-          <w:tab/>
-        </w:r>
-        <w:r>
-          <w:rPr>
-            <w:noProof/>
-            <w:webHidden/>
-          </w:rPr>
-          <w:fldChar w:fldCharType="begin"/>
-        </w:r>
-        <w:r>
-          <w:rPr>
-            <w:noProof/>
-            <w:webHidden/>
-          </w:rPr>
-          <w:instrText xml:space="preserve"> PAGEREF _Toc194138730 \h </w:instrText>
-        </w:r>
-        <w:r>
-          <w:rPr>
-            <w:noProof/>
-            <w:webHidden/>
-          </w:rPr>
-        </w:r>
-        <w:r>
-          <w:rPr>
-            <w:noProof/>
-            <w:webHidden/>
-          </w:rPr>
-          <w:fldChar w:fldCharType="separate"/>
-        </w:r>
-        <w:r>
-          <w:rPr>
-            <w:noProof/>
-            <w:webHidden/>
-          </w:rPr>
-          <w:t>19</w:t>
-        </w:r>
-        <w:r>
-          <w:rPr>
-            <w:noProof/>
-            <w:webHidden/>
-          </w:rPr>
-          <w:fldChar w:fldCharType="end"/>
-        </w:r>
-      </w:hyperlink>
-    </w:p>
-    <w:p>
-      <w:pPr>
-        <w:ind w:left="284"/>
-        <w:rPr>
-          <w:bCs/>
-          <w:sz w:val="22"/>
-          <w:szCs w:val="22"/>
-        </w:rPr>
-      </w:pPr>
-      <w:r>
-        <w:rPr>
-          <w:rStyle w:val="af5"/>
-          <w:bCs/>
-          <w:i/>
-          <w:noProof/>
-          <w:sz w:val="22"/>
-          <w:szCs w:val="22"/>
-        </w:rPr>
-        <w:fldChar w:fldCharType="end"/>
-      </w:r>
-    </w:p>
-    <w:p>
-      <w:pPr>
         <w:ind w:left="284"/>
         <w:jc w:val="center"/>
         <w:outlineLvl w:val="0"/>
@@ -521,123 +15,104 @@
           <w:szCs w:val="22"/>
         </w:rPr>
       </w:pPr>
-      <w:r>
+      <w:bookmarkStart w:id="0" w:name="_Toc194138727"/>
+      <w:r>
+        <w:rPr>
+          <w:bCs/>
+          <w:caps/>
+          <w:sz w:val="22"/>
+          <w:szCs w:val="22"/>
+        </w:rPr>
+        <w:t>Практическая</w:t>
+      </w:r>
+      <w:r>
+        <w:rPr>
+          <w:bCs/>
+          <w:caps/>
+          <w:sz w:val="22"/>
+          <w:szCs w:val="22"/>
+        </w:rPr>
+        <w:t xml:space="preserve"> работа № </w:t>
+      </w:r>
+      <w:r>
+        <w:rPr>
+          <w:bCs/>
+          <w:caps/>
+          <w:sz w:val="22"/>
+          <w:szCs w:val="22"/>
+        </w:rPr>
+        <w:t>4</w:t>
+      </w:r>
+      <w:r>
+        <w:rPr>
+          <w:bCs/>
+          <w:caps/>
+          <w:sz w:val="22"/>
+          <w:szCs w:val="22"/>
+        </w:rPr>
+        <w:t>.</w:t>
+      </w:r>
+      <w:r>
+        <w:rPr>
+          <w:bCs/>
+          <w:caps/>
+          <w:sz w:val="22"/>
+          <w:szCs w:val="22"/>
+        </w:rPr>
+        <w:br/>
+      </w:r>
+      <w:r>
+        <w:rPr>
+          <w:bCs/>
+          <w:caps/>
+          <w:sz w:val="22"/>
+          <w:szCs w:val="22"/>
+        </w:rPr>
+        <w:t xml:space="preserve">Работа с </w:t>
+      </w:r>
+      <w:r>
+        <w:rPr>
+          <w:bCs/>
+          <w:caps/>
+          <w:sz w:val="22"/>
+          <w:szCs w:val="22"/>
+          <w:lang w:val="en-US"/>
+        </w:rPr>
+        <w:t>json</w:t>
+      </w:r>
+      <w:r>
+        <w:rPr>
+          <w:bCs/>
+          <w:caps/>
+          <w:sz w:val="22"/>
+          <w:szCs w:val="22"/>
+        </w:rPr>
+        <w:t xml:space="preserve"> </w:t>
+      </w:r>
+      <w:r>
+        <w:rPr>
+          <w:bCs/>
+          <w:caps/>
+          <w:sz w:val="22"/>
+          <w:szCs w:val="22"/>
+        </w:rPr>
+        <w:t>файлами</w:t>
+      </w:r>
+      <w:bookmarkEnd w:id="0"/>
+    </w:p>
+    <w:p>
+      <w:pPr>
+        <w:ind w:left="284"/>
         <w:rPr>
           <w:b/>
-          <w:sz w:val="22"/>
-          <w:szCs w:val="22"/>
-        </w:rPr>
-        <w:br w:type="page"/>
-      </w:r>
-      <w:bookmarkStart w:id="0" w:name="_Toc194138727"/>
-      <w:r>
-        <w:rPr>
           <w:bCs/>
           <w:caps/>
           <w:sz w:val="22"/>
           <w:szCs w:val="22"/>
         </w:rPr>
-        <w:lastRenderedPageBreak/>
-        <w:t>Практическая</w:t>
-      </w:r>
-      <w:r>
-        <w:rPr>
-          <w:bCs/>
-          <w:caps/>
-          <w:sz w:val="22"/>
-          <w:szCs w:val="22"/>
-        </w:rPr>
-        <w:t xml:space="preserve"> работа № </w:t>
-      </w:r>
-      <w:r>
-        <w:rPr>
-          <w:bCs/>
-          <w:caps/>
-          <w:sz w:val="22"/>
-          <w:szCs w:val="22"/>
-        </w:rPr>
-        <w:t>4</w:t>
-      </w:r>
-      <w:r>
-        <w:rPr>
-          <w:bCs/>
-          <w:caps/>
-          <w:sz w:val="22"/>
-          <w:szCs w:val="22"/>
-        </w:rPr>
-        <w:t>.</w:t>
-      </w:r>
-      <w:r>
-        <w:rPr>
-          <w:bCs/>
-          <w:caps/>
-          <w:sz w:val="22"/>
-          <w:szCs w:val="22"/>
-        </w:rPr>
-        <w:br/>
-      </w:r>
-      <w:r>
-        <w:rPr>
-          <w:bCs/>
-          <w:caps/>
-          <w:sz w:val="22"/>
-          <w:szCs w:val="22"/>
-        </w:rPr>
-        <w:t xml:space="preserve">Работа с </w:t>
-      </w:r>
-      <w:r>
-        <w:rPr>
-          <w:bCs/>
-          <w:caps/>
-          <w:sz w:val="22"/>
-          <w:szCs w:val="22"/>
-          <w:lang w:val="en-US"/>
-        </w:rPr>
-        <w:t>json</w:t>
-      </w:r>
-      <w:r>
-        <w:rPr>
-          <w:bCs/>
-          <w:caps/>
-          <w:sz w:val="22"/>
-          <w:szCs w:val="22"/>
-        </w:rPr>
-        <w:t xml:space="preserve"> </w:t>
-      </w:r>
-      <w:r>
-        <w:rPr>
-          <w:bCs/>
-          <w:caps/>
-          <w:sz w:val="22"/>
-          <w:szCs w:val="22"/>
-        </w:rPr>
-        <w:t>файлами</w:t>
-      </w:r>
-      <w:bookmarkEnd w:id="0"/>
-    </w:p>
-    <w:p>
-      <w:pPr>
-        <w:ind w:left="284"/>
-        <w:rPr>
-          <w:b/>
-          <w:bCs/>
-          <w:caps/>
-          <w:sz w:val="22"/>
-          <w:szCs w:val="22"/>
-        </w:rPr>
-      </w:pPr>
-    </w:p>
-    <w:p>
-      <w:pPr>
-        <w:ind w:left="284"/>
-        <w:rPr>
-          <w:b/>
-          <w:bCs/>
-          <w:caps/>
-          <w:sz w:val="22"/>
-          <w:szCs w:val="22"/>
-        </w:rPr>
-      </w:pPr>
+      </w:pPr>
+      <w:bookmarkStart w:id="1" w:name="_GoBack"/>
+      <w:bookmarkEnd w:id="1"/>
     </w:p>
     <w:p>
       <w:pPr>
@@ -8696,7 +8171,6 @@
           <w:szCs w:val="22"/>
         </w:rPr>
       </w:pPr>
-      <w:bookmarkStart w:id="1" w:name="_GoBack"/>
       <w:r>
         <w:rPr>
           <w:bCs/>
@@ -8740,7 +8214,6 @@
           </wp:inline>
         </w:drawing>
       </w:r>
-      <w:bookmarkEnd w:id="1"/>
     </w:p>
     <w:p>
       <w:pPr>
@@ -9284,6 +8757,7 @@
           <w:color w:val="000000"/>
           <w:sz w:val="18"/>
           <w:szCs w:val="19"/>
+          <w:lang w:val="en-US"/>
         </w:rPr>
       </w:pPr>
       <w:r>
@@ -9314,6 +8788,7 @@
           <w:color w:val="000000"/>
           <w:sz w:val="18"/>
           <w:szCs w:val="19"/>
+          <w:lang w:val="en-US"/>
         </w:rPr>
         <w:t>[</w:t>
       </w:r>
@@ -9323,6 +8798,7 @@
           <w:color w:val="A31515"/>
           <w:sz w:val="18"/>
           <w:szCs w:val="19"/>
+          <w:lang w:val="en-US"/>
         </w:rPr>
         <w:t>"</w:t>
       </w:r>
@@ -9341,6 +8817,7 @@
           <w:color w:val="A31515"/>
           <w:sz w:val="18"/>
           <w:szCs w:val="19"/>
+          <w:lang w:val="en-US"/>
         </w:rPr>
         <w:t>"</w:t>
       </w:r>
@@ -9351,6 +8828,7 @@
           <w:color w:val="000000"/>
           <w:sz w:val="18"/>
           <w:szCs w:val="19"/>
+          <w:lang w:val="en-US"/>
         </w:rPr>
         <w:t>].</w:t>
       </w:r>
@@ -9371,6 +8849,7 @@
           <w:color w:val="000000"/>
           <w:sz w:val="18"/>
           <w:szCs w:val="19"/>
+          <w:lang w:val="en-US"/>
         </w:rPr>
         <w:t>&lt;</w:t>
       </w:r>
@@ -9390,6 +8869,7 @@
           <w:color w:val="000000"/>
           <w:sz w:val="18"/>
           <w:szCs w:val="19"/>
+          <w:lang w:val="en-US"/>
         </w:rPr>
         <w:t>&gt;(),</w:t>
       </w:r>
@@ -9400,14 +8880,16 @@
           <w:rFonts w:ascii="Consolas" w:hAnsi="Consolas"/>
           <w:bCs/>
           <w:szCs w:val="22"/>
-        </w:rPr>
-      </w:pPr>
-      <w:r>
-        <w:rPr>
-          <w:rFonts w:ascii="Consolas" w:hAnsi="Consolas" w:cs="Cascadia Mono"/>
-          <w:color w:val="000000"/>
-          <w:sz w:val="18"/>
-          <w:szCs w:val="19"/>
+          <w:lang w:val="en-US"/>
+        </w:rPr>
+      </w:pPr>
+      <w:r>
+        <w:rPr>
+          <w:rFonts w:ascii="Consolas" w:hAnsi="Consolas" w:cs="Cascadia Mono"/>
+          <w:color w:val="000000"/>
+          <w:sz w:val="18"/>
+          <w:szCs w:val="19"/>
+          <w:lang w:val="en-US"/>
         </w:rPr>
         <w:t xml:space="preserve">    </w:t>
       </w:r>
@@ -9429,6 +8911,7 @@
           <w:color w:val="000000"/>
           <w:sz w:val="18"/>
           <w:szCs w:val="19"/>
+          <w:lang w:val="en-US"/>
         </w:rPr>
         <w:t>[</w:t>
       </w:r>
@@ -9438,6 +8921,7 @@
           <w:color w:val="A31515"/>
           <w:sz w:val="18"/>
           <w:szCs w:val="19"/>
+          <w:lang w:val="en-US"/>
         </w:rPr>
         <w:t>"</w:t>
       </w:r>
@@ -9456,6 +8940,7 @@
           <w:color w:val="A31515"/>
           <w:sz w:val="18"/>
           <w:szCs w:val="19"/>
+          <w:lang w:val="en-US"/>
         </w:rPr>
         <w:t>"</w:t>
       </w:r>
@@ -9466,6 +8951,7 @@
           <w:color w:val="000000"/>
           <w:sz w:val="18"/>
           <w:szCs w:val="19"/>
+          <w:lang w:val="en-US"/>
         </w:rPr>
         <w:t>].</w:t>
       </w:r>
@@ -9486,6 +8972,7 @@
           <w:color w:val="000000"/>
           <w:sz w:val="18"/>
           <w:szCs w:val="19"/>
+          <w:lang w:val="en-US"/>
         </w:rPr>
         <w:t>&lt;</w:t>
       </w:r>
@@ -9507,6 +8994,7 @@
           <w:color w:val="000000"/>
           <w:sz w:val="18"/>
           <w:szCs w:val="19"/>
+          <w:lang w:val="en-US"/>
         </w:rPr>
         <w:t>&gt;());</w:t>
       </w:r>
@@ -9525,6 +9013,7 @@
           <w:bCs/>
           <w:sz w:val="22"/>
           <w:szCs w:val="22"/>
+          <w:lang w:val="en-US"/>
         </w:rPr>
         <w:br w:type="page"/>
       </w:r>
@@ -16252,7 +15741,7 @@
       <w:rPr>
         <w:noProof/>
       </w:rPr>
-      <w:t>14</w:t>
+      <w:t>9</w:t>
     </w:r>
     <w:r>
       <w:fldChar w:fldCharType="end"/>
@@ -21653,6 +21142,7 @@
   <w:style w:type="character" w:default="1" w:styleId="a0">
     <w:name w:val="Default Paragraph Font"/>
     <w:uiPriority w:val="1"/>
+    <w:semiHidden/>
     <w:unhideWhenUsed/>
   </w:style>
   <w:style w:type="table" w:default="1" w:styleId="a1">
@@ -22401,7 +21891,7 @@
 </file>
 
 <file path=customXml/itemProps1.xml><?xml version="1.0" encoding="utf-8"?>
-<ds:datastoreItem xmlns:ds="http://schemas.openxmlformats.org/officeDocument/2006/customXml" ds:itemID="{7A03FB3C-753D-4499-810D-78844FC378D1}">
+<ds:datastoreItem xmlns:ds="http://schemas.openxmlformats.org/officeDocument/2006/customXml" ds:itemID="{DE0A0299-04BB-4081-80D2-A41292F9B1AF}">
   <ds:schemaRefs>
     <ds:schemaRef ds:uri="http://schemas.openxmlformats.org/officeDocument/2006/bibliography"/>
   </ds:schemaRefs>

--- a/Практики/Практическая работа 4.docx
+++ b/Практики/Практическая работа 4.docx
@@ -16,103 +16,103 @@
         </w:rPr>
       </w:pPr>
       <w:bookmarkStart w:id="0" w:name="_Toc194138727"/>
-      <w:r>
-        <w:rPr>
-          <w:bCs/>
-          <w:caps/>
-          <w:sz w:val="22"/>
-          <w:szCs w:val="22"/>
-        </w:rPr>
-        <w:t>Практическая</w:t>
-      </w:r>
-      <w:r>
-        <w:rPr>
-          <w:bCs/>
-          <w:caps/>
-          <w:sz w:val="22"/>
-          <w:szCs w:val="22"/>
-        </w:rPr>
-        <w:t xml:space="preserve"> работа № </w:t>
-      </w:r>
-      <w:r>
-        <w:rPr>
-          <w:bCs/>
-          <w:caps/>
-          <w:sz w:val="22"/>
-          <w:szCs w:val="22"/>
-        </w:rPr>
-        <w:t>4</w:t>
-      </w:r>
-      <w:r>
-        <w:rPr>
-          <w:bCs/>
-          <w:caps/>
-          <w:sz w:val="22"/>
-          <w:szCs w:val="22"/>
-        </w:rPr>
-        <w:t>.</w:t>
-      </w:r>
-      <w:r>
-        <w:rPr>
-          <w:bCs/>
-          <w:caps/>
-          <w:sz w:val="22"/>
-          <w:szCs w:val="22"/>
-        </w:rPr>
-        <w:br/>
-      </w:r>
-      <w:r>
-        <w:rPr>
-          <w:bCs/>
-          <w:caps/>
-          <w:sz w:val="22"/>
-          <w:szCs w:val="22"/>
-        </w:rPr>
-        <w:t xml:space="preserve">Работа с </w:t>
-      </w:r>
-      <w:r>
-        <w:rPr>
-          <w:bCs/>
-          <w:caps/>
-          <w:sz w:val="22"/>
-          <w:szCs w:val="22"/>
-          <w:lang w:val="en-US"/>
-        </w:rPr>
-        <w:t>json</w:t>
-      </w:r>
-      <w:r>
-        <w:rPr>
-          <w:bCs/>
-          <w:caps/>
-          <w:sz w:val="22"/>
-          <w:szCs w:val="22"/>
-        </w:rPr>
-        <w:t xml:space="preserve"> </w:t>
-      </w:r>
-      <w:r>
-        <w:rPr>
-          <w:bCs/>
-          <w:caps/>
-          <w:sz w:val="22"/>
-          <w:szCs w:val="22"/>
-        </w:rPr>
-        <w:t>файлами</w:t>
-      </w:r>
-      <w:bookmarkEnd w:id="0"/>
-    </w:p>
-    <w:p>
-      <w:pPr>
-        <w:ind w:left="284"/>
-        <w:rPr>
-          <w:b/>
-          <w:bCs/>
-          <w:caps/>
-          <w:sz w:val="22"/>
-          <w:szCs w:val="22"/>
-        </w:rPr>
-      </w:pPr>
       <w:bookmarkStart w:id="1" w:name="_GoBack"/>
       <w:bookmarkEnd w:id="1"/>
+      <w:r>
+        <w:rPr>
+          <w:bCs/>
+          <w:caps/>
+          <w:sz w:val="22"/>
+          <w:szCs w:val="22"/>
+        </w:rPr>
+        <w:t>Практическая</w:t>
+      </w:r>
+      <w:r>
+        <w:rPr>
+          <w:bCs/>
+          <w:caps/>
+          <w:sz w:val="22"/>
+          <w:szCs w:val="22"/>
+        </w:rPr>
+        <w:t xml:space="preserve"> работа № </w:t>
+      </w:r>
+      <w:r>
+        <w:rPr>
+          <w:bCs/>
+          <w:caps/>
+          <w:sz w:val="22"/>
+          <w:szCs w:val="22"/>
+        </w:rPr>
+        <w:t>4</w:t>
+      </w:r>
+      <w:r>
+        <w:rPr>
+          <w:bCs/>
+          <w:caps/>
+          <w:sz w:val="22"/>
+          <w:szCs w:val="22"/>
+        </w:rPr>
+        <w:t>.</w:t>
+      </w:r>
+      <w:r>
+        <w:rPr>
+          <w:bCs/>
+          <w:caps/>
+          <w:sz w:val="22"/>
+          <w:szCs w:val="22"/>
+        </w:rPr>
+        <w:br/>
+      </w:r>
+      <w:r>
+        <w:rPr>
+          <w:bCs/>
+          <w:caps/>
+          <w:sz w:val="22"/>
+          <w:szCs w:val="22"/>
+        </w:rPr>
+        <w:t xml:space="preserve">Работа с </w:t>
+      </w:r>
+      <w:r>
+        <w:rPr>
+          <w:bCs/>
+          <w:caps/>
+          <w:sz w:val="22"/>
+          <w:szCs w:val="22"/>
+          <w:lang w:val="en-US"/>
+        </w:rPr>
+        <w:t>json</w:t>
+      </w:r>
+      <w:r>
+        <w:rPr>
+          <w:bCs/>
+          <w:caps/>
+          <w:sz w:val="22"/>
+          <w:szCs w:val="22"/>
+        </w:rPr>
+        <w:t xml:space="preserve"> </w:t>
+      </w:r>
+      <w:r>
+        <w:rPr>
+          <w:bCs/>
+          <w:caps/>
+          <w:sz w:val="22"/>
+          <w:szCs w:val="22"/>
+        </w:rPr>
+        <w:t>файлами</w:t>
+      </w:r>
+      <w:bookmarkEnd w:id="0"/>
+    </w:p>
+    <w:p>
+      <w:pPr>
+        <w:ind w:left="284"/>
+        <w:rPr>
+          <w:b/>
+          <w:bCs/>
+          <w:caps/>
+          <w:sz w:val="22"/>
+          <w:szCs w:val="22"/>
+        </w:rPr>
+      </w:pPr>
     </w:p>
     <w:p>
       <w:pPr>
@@ -230,7 +230,6 @@
           <w:szCs w:val="28"/>
         </w:rPr>
       </w:pPr>
-      <w:proofErr w:type="spellStart"/>
       <w:r>
         <w:rPr>
           <w:rFonts w:eastAsia="+mn-ea"/>
@@ -242,7 +241,6 @@
         </w:rPr>
         <w:t>Сериализация</w:t>
       </w:r>
-      <w:proofErr w:type="spellEnd"/>
       <w:r>
         <w:rPr>
           <w:rFonts w:eastAsia="+mn-ea"/>
@@ -312,7 +310,6 @@
         </w:rPr>
         <w:t xml:space="preserve">для последующего воссоздания при необходимости. Обратный процесс называется </w:t>
       </w:r>
-      <w:proofErr w:type="spellStart"/>
       <w:r>
         <w:rPr>
           <w:rFonts w:eastAsia="+mn-ea"/>
@@ -324,7 +321,6 @@
         </w:rPr>
         <w:t>десериализацией</w:t>
       </w:r>
-      <w:proofErr w:type="spellEnd"/>
       <w:r>
         <w:rPr>
           <w:rFonts w:eastAsia="+mn-ea"/>
@@ -535,40 +531,7 @@
           <w:szCs w:val="19"/>
           <w:lang w:val="en-US"/>
         </w:rPr>
-        <w:t xml:space="preserve"> </w:t>
-      </w:r>
-      <w:proofErr w:type="spellStart"/>
-      <w:r>
-        <w:rPr>
-          <w:rFonts w:ascii="Consolas" w:hAnsi="Consolas" w:cs="Cascadia Mono"/>
-          <w:color w:val="000000"/>
-          <w:sz w:val="18"/>
-          <w:szCs w:val="19"/>
-          <w:lang w:val="en-US"/>
-        </w:rPr>
-        <w:t>FirstName</w:t>
-      </w:r>
-      <w:proofErr w:type="spellEnd"/>
-      <w:r>
-        <w:rPr>
-          <w:rFonts w:ascii="Consolas" w:hAnsi="Consolas" w:cs="Cascadia Mono"/>
-          <w:color w:val="000000"/>
-          <w:sz w:val="18"/>
-          <w:szCs w:val="19"/>
-          <w:lang w:val="en-US"/>
-        </w:rPr>
-        <w:t xml:space="preserve"> </w:t>
-      </w:r>
-      <w:proofErr w:type="gramStart"/>
-      <w:r>
-        <w:rPr>
-          <w:rFonts w:ascii="Consolas" w:hAnsi="Consolas" w:cs="Cascadia Mono"/>
-          <w:color w:val="000000"/>
-          <w:sz w:val="18"/>
-          <w:szCs w:val="19"/>
-          <w:lang w:val="en-US"/>
-        </w:rPr>
-        <w:t xml:space="preserve">{ </w:t>
+        <w:t xml:space="preserve"> FirstName { </w:t>
       </w:r>
       <w:r>
         <w:rPr>
@@ -580,7 +543,6 @@
         </w:rPr>
         <w:t>get</w:t>
       </w:r>
-      <w:proofErr w:type="gramEnd"/>
       <w:r>
         <w:rPr>
           <w:rFonts w:ascii="Consolas" w:hAnsi="Consolas" w:cs="Cascadia Mono"/>
@@ -693,40 +655,7 @@
           <w:szCs w:val="19"/>
           <w:lang w:val="en-US"/>
         </w:rPr>
-        <w:t xml:space="preserve"> </w:t>
-      </w:r>
-      <w:proofErr w:type="spellStart"/>
-      <w:r>
-        <w:rPr>
-          <w:rFonts w:ascii="Consolas" w:hAnsi="Consolas" w:cs="Cascadia Mono"/>
-          <w:color w:val="000000"/>
-          <w:sz w:val="18"/>
-          <w:szCs w:val="19"/>
-          <w:lang w:val="en-US"/>
-        </w:rPr>
-        <w:t>LastName</w:t>
-      </w:r>
-      <w:proofErr w:type="spellEnd"/>
-      <w:r>
-        <w:rPr>
-          <w:rFonts w:ascii="Consolas" w:hAnsi="Consolas" w:cs="Cascadia Mono"/>
-          <w:color w:val="000000"/>
-          <w:sz w:val="18"/>
-          <w:szCs w:val="19"/>
-          <w:lang w:val="en-US"/>
-        </w:rPr>
-        <w:t xml:space="preserve"> </w:t>
-      </w:r>
-      <w:proofErr w:type="gramStart"/>
-      <w:r>
-        <w:rPr>
-          <w:rFonts w:ascii="Consolas" w:hAnsi="Consolas" w:cs="Cascadia Mono"/>
-          <w:color w:val="000000"/>
-          <w:sz w:val="18"/>
-          <w:szCs w:val="19"/>
-          <w:lang w:val="en-US"/>
-        </w:rPr>
-        <w:t xml:space="preserve">{ </w:t>
+        <w:t xml:space="preserve"> LastName { </w:t>
       </w:r>
       <w:r>
         <w:rPr>
@@ -738,7 +667,6 @@
         </w:rPr>
         <w:t>get</w:t>
       </w:r>
-      <w:proofErr w:type="gramEnd"/>
       <w:r>
         <w:rPr>
           <w:rFonts w:ascii="Consolas" w:hAnsi="Consolas" w:cs="Cascadia Mono"/>
@@ -851,18 +779,7 @@
           <w:szCs w:val="19"/>
           <w:lang w:val="en-US"/>
         </w:rPr>
-        <w:t xml:space="preserve"> Salary </w:t>
-      </w:r>
-      <w:proofErr w:type="gramStart"/>
-      <w:r>
-        <w:rPr>
-          <w:rFonts w:ascii="Consolas" w:hAnsi="Consolas" w:cs="Cascadia Mono"/>
-          <w:color w:val="000000"/>
-          <w:sz w:val="18"/>
-          <w:szCs w:val="19"/>
-          <w:lang w:val="en-US"/>
-        </w:rPr>
-        <w:t xml:space="preserve">{ </w:t>
+        <w:t xml:space="preserve"> Salary { </w:t>
       </w:r>
       <w:r>
         <w:rPr>
@@ -874,7 +791,6 @@
         </w:rPr>
         <w:t>get</w:t>
       </w:r>
-      <w:proofErr w:type="gramEnd"/>
       <w:r>
         <w:rPr>
           <w:rFonts w:ascii="Consolas" w:hAnsi="Consolas" w:cs="Cascadia Mono"/>
@@ -949,7 +865,6 @@
         </w:rPr>
         <w:t xml:space="preserve"> </w:t>
       </w:r>
-      <w:proofErr w:type="gramStart"/>
       <w:r>
         <w:rPr>
           <w:rFonts w:ascii="Consolas" w:hAnsi="Consolas" w:cs="Cascadia Mono"/>
@@ -970,7 +885,6 @@
         </w:rPr>
         <w:t>(</w:t>
       </w:r>
-      <w:proofErr w:type="gramEnd"/>
     </w:p>
     <w:p>
       <w:pPr>
@@ -1004,29 +918,7 @@
           <w:szCs w:val="19"/>
           <w:lang w:val="en-US"/>
         </w:rPr>
-        <w:t xml:space="preserve"> </w:t>
-      </w:r>
-      <w:proofErr w:type="spellStart"/>
-      <w:r>
-        <w:rPr>
-          <w:rFonts w:ascii="Consolas" w:hAnsi="Consolas" w:cs="Cascadia Mono"/>
-          <w:color w:val="000000"/>
-          <w:sz w:val="18"/>
-          <w:szCs w:val="19"/>
-          <w:lang w:val="en-US"/>
-        </w:rPr>
-        <w:t>firstName</w:t>
-      </w:r>
-      <w:proofErr w:type="spellEnd"/>
-      <w:r>
-        <w:rPr>
-          <w:rFonts w:ascii="Consolas" w:hAnsi="Consolas" w:cs="Cascadia Mono"/>
-          <w:color w:val="000000"/>
-          <w:sz w:val="18"/>
-          <w:szCs w:val="19"/>
-          <w:lang w:val="en-US"/>
-        </w:rPr>
-        <w:t>,</w:t>
+        <w:t xml:space="preserve"> firstName,</w:t>
       </w:r>
     </w:p>
     <w:p>
@@ -1061,29 +953,7 @@
           <w:szCs w:val="19"/>
           <w:lang w:val="en-US"/>
         </w:rPr>
-        <w:t xml:space="preserve"> </w:t>
-      </w:r>
-      <w:proofErr w:type="spellStart"/>
-      <w:r>
-        <w:rPr>
-          <w:rFonts w:ascii="Consolas" w:hAnsi="Consolas" w:cs="Cascadia Mono"/>
-          <w:color w:val="000000"/>
-          <w:sz w:val="18"/>
-          <w:szCs w:val="19"/>
-          <w:lang w:val="en-US"/>
-        </w:rPr>
-        <w:t>lastName</w:t>
-      </w:r>
-      <w:proofErr w:type="spellEnd"/>
-      <w:r>
-        <w:rPr>
-          <w:rFonts w:ascii="Consolas" w:hAnsi="Consolas" w:cs="Cascadia Mono"/>
-          <w:color w:val="000000"/>
-          <w:sz w:val="18"/>
-          <w:szCs w:val="19"/>
-          <w:lang w:val="en-US"/>
-        </w:rPr>
-        <w:t>,</w:t>
+        <w:t xml:space="preserve"> lastName,</w:t>
       </w:r>
     </w:p>
     <w:p>
@@ -1166,51 +1036,7 @@
           <w:szCs w:val="19"/>
           <w:lang w:val="en-US"/>
         </w:rPr>
-        <w:t xml:space="preserve">        </w:t>
-      </w:r>
-      <w:proofErr w:type="spellStart"/>
-      <w:r>
-        <w:rPr>
-          <w:rFonts w:ascii="Consolas" w:hAnsi="Consolas" w:cs="Cascadia Mono"/>
-          <w:color w:val="000000"/>
-          <w:sz w:val="18"/>
-          <w:szCs w:val="19"/>
-          <w:lang w:val="en-US"/>
-        </w:rPr>
-        <w:t>FirstName</w:t>
-      </w:r>
-      <w:proofErr w:type="spellEnd"/>
-      <w:r>
-        <w:rPr>
-          <w:rFonts w:ascii="Consolas" w:hAnsi="Consolas" w:cs="Cascadia Mono"/>
-          <w:color w:val="000000"/>
-          <w:sz w:val="18"/>
-          <w:szCs w:val="19"/>
-          <w:lang w:val="en-US"/>
-        </w:rPr>
-        <w:t xml:space="preserve"> = </w:t>
-      </w:r>
-      <w:proofErr w:type="spellStart"/>
-      <w:r>
-        <w:rPr>
-          <w:rFonts w:ascii="Consolas" w:hAnsi="Consolas" w:cs="Cascadia Mono"/>
-          <w:color w:val="000000"/>
-          <w:sz w:val="18"/>
-          <w:szCs w:val="19"/>
-          <w:lang w:val="en-US"/>
-        </w:rPr>
-        <w:t>firstName</w:t>
-      </w:r>
-      <w:proofErr w:type="spellEnd"/>
-      <w:r>
-        <w:rPr>
-          <w:rFonts w:ascii="Consolas" w:hAnsi="Consolas" w:cs="Cascadia Mono"/>
-          <w:color w:val="000000"/>
-          <w:sz w:val="18"/>
-          <w:szCs w:val="19"/>
-          <w:lang w:val="en-US"/>
-        </w:rPr>
-        <w:t>;</w:t>
+        <w:t xml:space="preserve">        FirstName = firstName;</w:t>
       </w:r>
     </w:p>
     <w:p>
@@ -1234,51 +1060,7 @@
           <w:szCs w:val="19"/>
           <w:lang w:val="en-US"/>
         </w:rPr>
-        <w:t xml:space="preserve">        </w:t>
-      </w:r>
-      <w:proofErr w:type="spellStart"/>
-      <w:r>
-        <w:rPr>
-          <w:rFonts w:ascii="Consolas" w:hAnsi="Consolas" w:cs="Cascadia Mono"/>
-          <w:color w:val="000000"/>
-          <w:sz w:val="18"/>
-          <w:szCs w:val="19"/>
-          <w:lang w:val="en-US"/>
-        </w:rPr>
-        <w:t>LastName</w:t>
-      </w:r>
-      <w:proofErr w:type="spellEnd"/>
-      <w:r>
-        <w:rPr>
-          <w:rFonts w:ascii="Consolas" w:hAnsi="Consolas" w:cs="Cascadia Mono"/>
-          <w:color w:val="000000"/>
-          <w:sz w:val="18"/>
-          <w:szCs w:val="19"/>
-          <w:lang w:val="en-US"/>
-        </w:rPr>
-        <w:t xml:space="preserve"> = </w:t>
-      </w:r>
-      <w:proofErr w:type="spellStart"/>
-      <w:r>
-        <w:rPr>
-          <w:rFonts w:ascii="Consolas" w:hAnsi="Consolas" w:cs="Cascadia Mono"/>
-          <w:color w:val="000000"/>
-          <w:sz w:val="18"/>
-          <w:szCs w:val="19"/>
-          <w:lang w:val="en-US"/>
-        </w:rPr>
-        <w:t>lastName</w:t>
-      </w:r>
-      <w:proofErr w:type="spellEnd"/>
-      <w:r>
-        <w:rPr>
-          <w:rFonts w:ascii="Consolas" w:hAnsi="Consolas" w:cs="Cascadia Mono"/>
-          <w:color w:val="000000"/>
-          <w:sz w:val="18"/>
-          <w:szCs w:val="19"/>
-          <w:lang w:val="en-US"/>
-        </w:rPr>
-        <w:t>;</w:t>
+        <w:t xml:space="preserve">        LastName = lastName;</w:t>
       </w:r>
     </w:p>
     <w:p>
@@ -1303,45 +1085,14 @@
         </w:rPr>
         <w:t xml:space="preserve">        </w:t>
       </w:r>
-      <w:proofErr w:type="spellStart"/>
-      <w:r>
-        <w:rPr>
-          <w:rFonts w:ascii="Consolas" w:hAnsi="Consolas" w:cs="Cascadia Mono"/>
-          <w:color w:val="000000"/>
-          <w:sz w:val="18"/>
-          <w:szCs w:val="19"/>
-        </w:rPr>
-        <w:t>Salary</w:t>
-      </w:r>
-      <w:proofErr w:type="spellEnd"/>
-      <w:r>
-        <w:rPr>
-          <w:rFonts w:ascii="Consolas" w:hAnsi="Consolas" w:cs="Cascadia Mono"/>
-          <w:color w:val="000000"/>
-          <w:sz w:val="18"/>
-          <w:szCs w:val="19"/>
-        </w:rPr>
-        <w:t xml:space="preserve"> = </w:t>
-      </w:r>
-      <w:proofErr w:type="spellStart"/>
-      <w:r>
-        <w:rPr>
-          <w:rFonts w:ascii="Consolas" w:hAnsi="Consolas" w:cs="Cascadia Mono"/>
-          <w:color w:val="000000"/>
-          <w:sz w:val="18"/>
-          <w:szCs w:val="19"/>
-        </w:rPr>
-        <w:t>salary</w:t>
-      </w:r>
-      <w:proofErr w:type="spellEnd"/>
-      <w:r>
-        <w:rPr>
-          <w:rFonts w:ascii="Consolas" w:hAnsi="Consolas" w:cs="Cascadia Mono"/>
-          <w:color w:val="000000"/>
-          <w:sz w:val="18"/>
-          <w:szCs w:val="19"/>
-        </w:rPr>
-        <w:t>;</w:t>
+      <w:r>
+        <w:rPr>
+          <w:rFonts w:ascii="Consolas" w:hAnsi="Consolas" w:cs="Cascadia Mono"/>
+          <w:color w:val="000000"/>
+          <w:sz w:val="18"/>
+          <w:szCs w:val="19"/>
+        </w:rPr>
+        <w:t>Salary = salary;</w:t>
       </w:r>
     </w:p>
     <w:p>
@@ -1416,7 +1167,6 @@
         </w:rPr>
         <w:t xml:space="preserve">Для начала нужно скачать с помощью </w:t>
       </w:r>
-      <w:proofErr w:type="spellStart"/>
       <w:r>
         <w:rPr>
           <w:bCs/>
@@ -1426,7 +1176,6 @@
         </w:rPr>
         <w:t>NuGet</w:t>
       </w:r>
-      <w:proofErr w:type="spellEnd"/>
       <w:r>
         <w:rPr>
           <w:bCs/>
@@ -1435,7 +1184,6 @@
         </w:rPr>
         <w:t xml:space="preserve"> пакетов библиотеку </w:t>
       </w:r>
-      <w:proofErr w:type="spellStart"/>
       <w:r>
         <w:rPr>
           <w:b/>
@@ -1446,7 +1194,6 @@
         </w:rPr>
         <w:t>Newtonsoft</w:t>
       </w:r>
-      <w:proofErr w:type="spellEnd"/>
       <w:r>
         <w:rPr>
           <w:b/>
@@ -1558,7 +1305,6 @@
         </w:rPr>
         <w:t xml:space="preserve">Рисунок 1 – Установка библиотеки </w:t>
       </w:r>
-      <w:proofErr w:type="spellStart"/>
       <w:r>
         <w:rPr>
           <w:bCs/>
@@ -1568,7 +1314,6 @@
         </w:rPr>
         <w:t>Newtonsoft</w:t>
       </w:r>
-      <w:proofErr w:type="spellEnd"/>
       <w:r>
         <w:rPr>
           <w:bCs/>
@@ -1577,7 +1322,6 @@
         </w:rPr>
         <w:t>.</w:t>
       </w:r>
-      <w:proofErr w:type="spellStart"/>
       <w:r>
         <w:rPr>
           <w:bCs/>
@@ -1587,7 +1331,6 @@
         </w:rPr>
         <w:t>Json</w:t>
       </w:r>
-      <w:proofErr w:type="spellEnd"/>
     </w:p>
     <w:p>
       <w:pPr>
@@ -1615,25 +1358,7 @@
           <w:sz w:val="22"/>
           <w:szCs w:val="22"/>
         </w:rPr>
-        <w:t xml:space="preserve">Создаем объект сотрудника, и </w:t>
-      </w:r>
-      <w:proofErr w:type="spellStart"/>
-      <w:r>
-        <w:rPr>
-          <w:bCs/>
-          <w:sz w:val="22"/>
-          <w:szCs w:val="22"/>
-        </w:rPr>
-        <w:t>сериализуем</w:t>
-      </w:r>
-      <w:proofErr w:type="spellEnd"/>
-      <w:r>
-        <w:rPr>
-          <w:bCs/>
-          <w:sz w:val="22"/>
-          <w:szCs w:val="22"/>
-        </w:rPr>
-        <w:t xml:space="preserve"> в строку формата </w:t>
+        <w:t xml:space="preserve">Создаем объект сотрудника, и сериализуем в строку формата </w:t>
       </w:r>
       <w:r>
         <w:rPr>
@@ -1677,7 +1402,6 @@
           <w:lang w:val="en-US"/>
         </w:rPr>
       </w:pPr>
-      <w:proofErr w:type="spellStart"/>
       <w:r>
         <w:rPr>
           <w:rFonts w:ascii="Consolas" w:hAnsi="Consolas" w:cs="Cascadia Mono"/>
@@ -1688,7 +1412,6 @@
         </w:rPr>
         <w:t>var</w:t>
       </w:r>
-      <w:proofErr w:type="spellEnd"/>
       <w:r>
         <w:rPr>
           <w:rFonts w:ascii="Consolas" w:hAnsi="Consolas" w:cs="Cascadia Mono"/>
@@ -1717,20 +1440,8 @@
           <w:szCs w:val="19"/>
           <w:lang w:val="en-US"/>
         </w:rPr>
-        <w:t xml:space="preserve"> </w:t>
-      </w:r>
-      <w:proofErr w:type="gramStart"/>
-      <w:r>
-        <w:rPr>
-          <w:rFonts w:ascii="Consolas" w:hAnsi="Consolas" w:cs="Cascadia Mono"/>
-          <w:color w:val="000000"/>
-          <w:sz w:val="18"/>
-          <w:szCs w:val="19"/>
-          <w:lang w:val="en-US"/>
-        </w:rPr>
-        <w:t>Employee(</w:t>
-      </w:r>
-      <w:proofErr w:type="gramEnd"/>
+        <w:t xml:space="preserve"> Employee(</w:t>
+      </w:r>
       <w:r>
         <w:rPr>
           <w:rFonts w:ascii="Consolas" w:hAnsi="Consolas" w:cs="Cascadia Mono"/>
@@ -1785,7 +1496,6 @@
           <w:lang w:val="en-US"/>
         </w:rPr>
       </w:pPr>
-      <w:proofErr w:type="spellStart"/>
       <w:r>
         <w:rPr>
           <w:rFonts w:ascii="Consolas" w:hAnsi="Consolas" w:cs="Cascadia Mono"/>
@@ -1796,60 +1506,15 @@
         </w:rPr>
         <w:t>var</w:t>
       </w:r>
-      <w:proofErr w:type="spellEnd"/>
-      <w:r>
-        <w:rPr>
-          <w:rFonts w:ascii="Consolas" w:hAnsi="Consolas" w:cs="Cascadia Mono"/>
-          <w:color w:val="000000"/>
-          <w:sz w:val="18"/>
-          <w:szCs w:val="19"/>
-          <w:lang w:val="en-US"/>
-        </w:rPr>
-        <w:t xml:space="preserve"> </w:t>
-      </w:r>
-      <w:proofErr w:type="spellStart"/>
-      <w:r>
-        <w:rPr>
-          <w:rFonts w:ascii="Consolas" w:hAnsi="Consolas" w:cs="Cascadia Mono"/>
-          <w:color w:val="000000"/>
-          <w:sz w:val="18"/>
-          <w:szCs w:val="19"/>
-          <w:lang w:val="en-US"/>
-        </w:rPr>
-        <w:t>jsonString</w:t>
-      </w:r>
-      <w:proofErr w:type="spellEnd"/>
-      <w:r>
-        <w:rPr>
-          <w:rFonts w:ascii="Consolas" w:hAnsi="Consolas" w:cs="Cascadia Mono"/>
-          <w:color w:val="000000"/>
-          <w:sz w:val="18"/>
-          <w:szCs w:val="19"/>
-          <w:lang w:val="en-US"/>
-        </w:rPr>
-        <w:t xml:space="preserve"> = </w:t>
-      </w:r>
-      <w:proofErr w:type="spellStart"/>
-      <w:r>
-        <w:rPr>
-          <w:rFonts w:ascii="Consolas" w:hAnsi="Consolas" w:cs="Cascadia Mono"/>
-          <w:color w:val="000000"/>
-          <w:sz w:val="18"/>
-          <w:szCs w:val="19"/>
-          <w:lang w:val="en-US"/>
-        </w:rPr>
-        <w:t>JsonConvert.SerializeObject</w:t>
-      </w:r>
-      <w:proofErr w:type="spellEnd"/>
-      <w:r>
-        <w:rPr>
-          <w:rFonts w:ascii="Consolas" w:hAnsi="Consolas" w:cs="Cascadia Mono"/>
-          <w:color w:val="000000"/>
-          <w:sz w:val="18"/>
-          <w:szCs w:val="19"/>
-          <w:lang w:val="en-US"/>
-        </w:rPr>
-        <w:t>(employee);</w:t>
+      <w:r>
+        <w:rPr>
+          <w:rFonts w:ascii="Consolas" w:hAnsi="Consolas" w:cs="Cascadia Mono"/>
+          <w:color w:val="000000"/>
+          <w:sz w:val="18"/>
+          <w:szCs w:val="19"/>
+          <w:lang w:val="en-US"/>
+        </w:rPr>
+        <w:t xml:space="preserve"> jsonString = JsonConvert.SerializeObject(employee);</w:t>
       </w:r>
     </w:p>
     <w:p>
@@ -1862,27 +1527,15 @@
           <w:lang w:val="en-US"/>
         </w:rPr>
       </w:pPr>
-      <w:proofErr w:type="spellStart"/>
-      <w:r>
-        <w:rPr>
-          <w:rFonts w:ascii="Consolas" w:hAnsi="Consolas" w:cs="Cascadia Mono"/>
-          <w:color w:val="000000"/>
-          <w:sz w:val="18"/>
-          <w:szCs w:val="19"/>
-          <w:lang w:val="en-US"/>
-        </w:rPr>
-        <w:t>File.WriteAllText</w:t>
-      </w:r>
-      <w:proofErr w:type="spellEnd"/>
-      <w:r>
-        <w:rPr>
-          <w:rFonts w:ascii="Consolas" w:hAnsi="Consolas" w:cs="Cascadia Mono"/>
-          <w:color w:val="000000"/>
-          <w:sz w:val="18"/>
-          <w:szCs w:val="19"/>
-          <w:lang w:val="en-US"/>
-        </w:rPr>
-        <w:t>(</w:t>
+      <w:r>
+        <w:rPr>
+          <w:rFonts w:ascii="Consolas" w:hAnsi="Consolas" w:cs="Cascadia Mono"/>
+          <w:color w:val="000000"/>
+          <w:sz w:val="18"/>
+          <w:szCs w:val="19"/>
+          <w:lang w:val="en-US"/>
+        </w:rPr>
+        <w:t>File.WriteAllText(</w:t>
       </w:r>
       <w:r>
         <w:rPr>
@@ -1892,63 +1545,17 @@
           <w:szCs w:val="19"/>
           <w:lang w:val="en-US"/>
         </w:rPr>
-        <w:t>"</w:t>
-      </w:r>
-      <w:proofErr w:type="spellStart"/>
-      <w:proofErr w:type="gramStart"/>
-      <w:r>
-        <w:rPr>
-          <w:rFonts w:ascii="Consolas" w:hAnsi="Consolas" w:cs="Cascadia Mono"/>
-          <w:color w:val="A31515"/>
-          <w:sz w:val="18"/>
-          <w:szCs w:val="19"/>
-          <w:lang w:val="en-US"/>
-        </w:rPr>
-        <w:t>file.json</w:t>
-      </w:r>
-      <w:proofErr w:type="spellEnd"/>
-      <w:proofErr w:type="gramEnd"/>
-      <w:r>
-        <w:rPr>
-          <w:rFonts w:ascii="Consolas" w:hAnsi="Consolas" w:cs="Cascadia Mono"/>
-          <w:color w:val="A31515"/>
-          <w:sz w:val="18"/>
-          <w:szCs w:val="19"/>
-          <w:lang w:val="en-US"/>
-        </w:rPr>
-        <w:t>"</w:t>
-      </w:r>
-      <w:r>
-        <w:rPr>
-          <w:rFonts w:ascii="Consolas" w:hAnsi="Consolas" w:cs="Cascadia Mono"/>
-          <w:color w:val="000000"/>
-          <w:sz w:val="18"/>
-          <w:szCs w:val="19"/>
-          <w:lang w:val="en-US"/>
-        </w:rPr>
-        <w:t xml:space="preserve">, </w:t>
-      </w:r>
-      <w:proofErr w:type="spellStart"/>
-      <w:r>
-        <w:rPr>
-          <w:rFonts w:ascii="Consolas" w:hAnsi="Consolas" w:cs="Cascadia Mono"/>
-          <w:color w:val="000000"/>
-          <w:sz w:val="18"/>
-          <w:szCs w:val="19"/>
-          <w:lang w:val="en-US"/>
-        </w:rPr>
-        <w:t>jsonString</w:t>
-      </w:r>
-      <w:proofErr w:type="spellEnd"/>
-      <w:r>
-        <w:rPr>
-          <w:rFonts w:ascii="Consolas" w:hAnsi="Consolas" w:cs="Cascadia Mono"/>
-          <w:color w:val="000000"/>
-          <w:sz w:val="18"/>
-          <w:szCs w:val="19"/>
-          <w:lang w:val="en-US"/>
-        </w:rPr>
-        <w:t>);</w:t>
+        <w:t>"file.json"</w:t>
+      </w:r>
+      <w:r>
+        <w:rPr>
+          <w:rFonts w:ascii="Consolas" w:hAnsi="Consolas" w:cs="Cascadia Mono"/>
+          <w:color w:val="000000"/>
+          <w:sz w:val="18"/>
+          <w:szCs w:val="19"/>
+          <w:lang w:val="en-US"/>
+        </w:rPr>
+        <w:t>, jsonString);</w:t>
       </w:r>
     </w:p>
     <w:p>
@@ -1982,7 +1589,6 @@
         </w:rPr>
         <w:t xml:space="preserve">В данном случае </w:t>
       </w:r>
-      <w:proofErr w:type="spellStart"/>
       <w:r>
         <w:rPr>
           <w:b/>
@@ -1990,17 +1596,7 @@
           <w:sz w:val="22"/>
           <w:szCs w:val="22"/>
         </w:rPr>
-        <w:t>сериализуются</w:t>
-      </w:r>
-      <w:proofErr w:type="spellEnd"/>
-      <w:r>
-        <w:rPr>
-          <w:b/>
-          <w:bCs/>
-          <w:sz w:val="22"/>
-          <w:szCs w:val="22"/>
-        </w:rPr>
-        <w:t xml:space="preserve"> все публичные поля и свойства!</w:t>
+        <w:t>сериализуются все публичные поля и свойства!</w:t>
       </w:r>
     </w:p>
     <w:p>
@@ -2033,7 +1629,6 @@
         </w:rPr>
         <w:t xml:space="preserve">Полученный файл представлен на рисунке 2. Данный файл можно открыть любым текстовым редактором, также удобно использовать </w:t>
       </w:r>
-      <w:proofErr w:type="spellStart"/>
       <w:r>
         <w:rPr>
           <w:b/>
@@ -2044,7 +1639,6 @@
         </w:rPr>
         <w:t>VisualStudio</w:t>
       </w:r>
-      <w:proofErr w:type="spellEnd"/>
       <w:r>
         <w:rPr>
           <w:bCs/>
@@ -2257,27 +1851,7 @@
           <w:sz w:val="22"/>
           <w:szCs w:val="22"/>
         </w:rPr>
-        <w:t xml:space="preserve">Для </w:t>
-      </w:r>
-      <w:proofErr w:type="spellStart"/>
-      <w:r>
-        <w:rPr>
-          <w:b/>
-          <w:bCs/>
-          <w:sz w:val="22"/>
-          <w:szCs w:val="22"/>
-        </w:rPr>
-        <w:t>десериализации</w:t>
-      </w:r>
-      <w:proofErr w:type="spellEnd"/>
-      <w:r>
-        <w:rPr>
-          <w:b/>
-          <w:bCs/>
-          <w:sz w:val="22"/>
-          <w:szCs w:val="22"/>
-        </w:rPr>
-        <w:t xml:space="preserve"> </w:t>
+        <w:t xml:space="preserve">Для десериализации </w:t>
       </w:r>
       <w:r>
         <w:rPr>
@@ -2327,7 +1901,6 @@
           <w:lang w:val="en-US"/>
         </w:rPr>
       </w:pPr>
-      <w:proofErr w:type="spellStart"/>
       <w:r>
         <w:rPr>
           <w:rFonts w:ascii="Consolas" w:hAnsi="Consolas" w:cs="Cascadia Mono"/>
@@ -2338,60 +1911,15 @@
         </w:rPr>
         <w:t>var</w:t>
       </w:r>
-      <w:proofErr w:type="spellEnd"/>
-      <w:r>
-        <w:rPr>
-          <w:rFonts w:ascii="Consolas" w:hAnsi="Consolas" w:cs="Cascadia Mono"/>
-          <w:color w:val="000000"/>
-          <w:sz w:val="18"/>
-          <w:szCs w:val="19"/>
-          <w:lang w:val="en-US"/>
-        </w:rPr>
-        <w:t xml:space="preserve"> employee1 = </w:t>
-      </w:r>
-      <w:proofErr w:type="spellStart"/>
-      <w:r>
-        <w:rPr>
-          <w:rFonts w:ascii="Consolas" w:hAnsi="Consolas" w:cs="Cascadia Mono"/>
-          <w:color w:val="000000"/>
-          <w:sz w:val="18"/>
-          <w:szCs w:val="19"/>
-          <w:lang w:val="en-US"/>
-        </w:rPr>
-        <w:t>JsonConvert.DeserializeObject</w:t>
-      </w:r>
-      <w:proofErr w:type="spellEnd"/>
-      <w:r>
-        <w:rPr>
-          <w:rFonts w:ascii="Consolas" w:hAnsi="Consolas" w:cs="Cascadia Mono"/>
-          <w:color w:val="000000"/>
-          <w:sz w:val="18"/>
-          <w:szCs w:val="19"/>
-          <w:lang w:val="en-US"/>
-        </w:rPr>
-        <w:t>&lt;Employee&gt;(</w:t>
-      </w:r>
-      <w:proofErr w:type="spellStart"/>
-      <w:r>
-        <w:rPr>
-          <w:rFonts w:ascii="Consolas" w:hAnsi="Consolas" w:cs="Cascadia Mono"/>
-          <w:color w:val="000000"/>
-          <w:sz w:val="18"/>
-          <w:szCs w:val="19"/>
-          <w:lang w:val="en-US"/>
-        </w:rPr>
-        <w:t>jsonString</w:t>
-      </w:r>
-      <w:proofErr w:type="spellEnd"/>
-      <w:r>
-        <w:rPr>
-          <w:rFonts w:ascii="Consolas" w:hAnsi="Consolas" w:cs="Cascadia Mono"/>
-          <w:color w:val="000000"/>
-          <w:sz w:val="18"/>
-          <w:szCs w:val="19"/>
-          <w:lang w:val="en-US"/>
-        </w:rPr>
-        <w:t>);</w:t>
+      <w:r>
+        <w:rPr>
+          <w:rFonts w:ascii="Consolas" w:hAnsi="Consolas" w:cs="Cascadia Mono"/>
+          <w:color w:val="000000"/>
+          <w:sz w:val="18"/>
+          <w:szCs w:val="19"/>
+          <w:lang w:val="en-US"/>
+        </w:rPr>
+        <w:t xml:space="preserve"> employee1 = JsonConvert.DeserializeObject&lt;Employee&gt;(jsonString);</w:t>
       </w:r>
     </w:p>
     <w:p>
@@ -2447,47 +1975,7 @@
           <w:sz w:val="22"/>
           <w:szCs w:val="22"/>
         </w:rPr>
-        <w:t xml:space="preserve">что делать, если нужно </w:t>
-      </w:r>
-      <w:proofErr w:type="spellStart"/>
-      <w:r>
-        <w:rPr>
-          <w:b/>
-          <w:bCs/>
-          <w:sz w:val="22"/>
-          <w:szCs w:val="22"/>
-        </w:rPr>
-        <w:t>сериализовать</w:t>
-      </w:r>
-      <w:proofErr w:type="spellEnd"/>
-      <w:r>
-        <w:rPr>
-          <w:b/>
-          <w:bCs/>
-          <w:sz w:val="22"/>
-          <w:szCs w:val="22"/>
-        </w:rPr>
-        <w:t xml:space="preserve"> приватное поле или свойство, или наоборот если что-то </w:t>
-      </w:r>
-      <w:proofErr w:type="spellStart"/>
-      <w:r>
-        <w:rPr>
-          <w:b/>
-          <w:bCs/>
-          <w:sz w:val="22"/>
-          <w:szCs w:val="22"/>
-        </w:rPr>
-        <w:t>сериализовать</w:t>
-      </w:r>
-      <w:proofErr w:type="spellEnd"/>
-      <w:r>
-        <w:rPr>
-          <w:b/>
-          <w:bCs/>
-          <w:sz w:val="22"/>
-          <w:szCs w:val="22"/>
-        </w:rPr>
-        <w:t xml:space="preserve"> не нужно.</w:t>
+        <w:t>что делать, если нужно сериализовать приватное поле или свойство, или наоборот если что-то сериализовать не нужно.</w:t>
       </w:r>
     </w:p>
     <w:p>
@@ -2579,27 +2067,7 @@
           <w:sz w:val="22"/>
           <w:szCs w:val="22"/>
         </w:rPr>
-        <w:t xml:space="preserve">что объект можно </w:t>
-      </w:r>
-      <w:proofErr w:type="spellStart"/>
-      <w:r>
-        <w:rPr>
-          <w:b/>
-          <w:bCs/>
-          <w:sz w:val="22"/>
-          <w:szCs w:val="22"/>
-        </w:rPr>
-        <w:t>сериализовать</w:t>
-      </w:r>
-      <w:proofErr w:type="spellEnd"/>
-      <w:r>
-        <w:rPr>
-          <w:b/>
-          <w:bCs/>
-          <w:sz w:val="22"/>
-          <w:szCs w:val="22"/>
-        </w:rPr>
-        <w:t xml:space="preserve"> </w:t>
+        <w:t xml:space="preserve">что объект можно сериализовать </w:t>
       </w:r>
       <w:r>
         <w:rPr>
@@ -2700,7 +2168,6 @@
         </w:rPr>
         <w:t>[</w:t>
       </w:r>
-      <w:proofErr w:type="spellStart"/>
       <w:r>
         <w:rPr>
           <w:bCs/>
@@ -2710,7 +2177,6 @@
         </w:rPr>
         <w:t>DataContract</w:t>
       </w:r>
-      <w:proofErr w:type="spellEnd"/>
       <w:r>
         <w:rPr>
           <w:bCs/>
@@ -2719,7 +2185,6 @@
         </w:rPr>
         <w:t>] перед именем класса, а сами поля и свойства пометить [</w:t>
       </w:r>
-      <w:proofErr w:type="spellStart"/>
       <w:r>
         <w:rPr>
           <w:bCs/>
@@ -2729,7 +2194,6 @@
         </w:rPr>
         <w:t>DataMember</w:t>
       </w:r>
-      <w:proofErr w:type="spellEnd"/>
       <w:r>
         <w:rPr>
           <w:bCs/>
@@ -2755,27 +2219,8 @@
           <w:sz w:val="22"/>
           <w:szCs w:val="22"/>
         </w:rPr>
-        <w:t xml:space="preserve">Чтобы отметить нужный конструктор для </w:t>
-      </w:r>
-      <w:proofErr w:type="spellStart"/>
-      <w:r>
-        <w:rPr>
-          <w:bCs/>
-          <w:sz w:val="22"/>
-          <w:szCs w:val="22"/>
-        </w:rPr>
-        <w:t>десериализации</w:t>
-      </w:r>
-      <w:proofErr w:type="spellEnd"/>
-      <w:r>
-        <w:rPr>
-          <w:bCs/>
-          <w:sz w:val="22"/>
-          <w:szCs w:val="22"/>
-        </w:rPr>
-        <w:t>, нужно использовать атрибут [</w:t>
-      </w:r>
-      <w:proofErr w:type="spellStart"/>
+        <w:t>Чтобы отметить нужный конструктор для десериализации, нужно использовать атрибут [</w:t>
+      </w:r>
       <w:r>
         <w:rPr>
           <w:bCs/>
@@ -2785,7 +2230,6 @@
         </w:rPr>
         <w:t>JsonConstructor</w:t>
       </w:r>
-      <w:proofErr w:type="spellEnd"/>
       <w:r>
         <w:rPr>
           <w:bCs/>
@@ -2834,29 +2278,7 @@
           <w:szCs w:val="19"/>
           <w:lang w:val="en-US"/>
         </w:rPr>
-        <w:t>[</w:t>
-      </w:r>
-      <w:proofErr w:type="spellStart"/>
-      <w:r>
-        <w:rPr>
-          <w:rFonts w:ascii="Consolas" w:hAnsi="Consolas" w:cs="Cascadia Mono"/>
-          <w:color w:val="000000"/>
-          <w:sz w:val="18"/>
-          <w:szCs w:val="19"/>
-          <w:lang w:val="en-US"/>
-        </w:rPr>
-        <w:t>DataContract</w:t>
-      </w:r>
-      <w:proofErr w:type="spellEnd"/>
-      <w:r>
-        <w:rPr>
-          <w:rFonts w:ascii="Consolas" w:hAnsi="Consolas" w:cs="Cascadia Mono"/>
-          <w:color w:val="000000"/>
-          <w:sz w:val="18"/>
-          <w:szCs w:val="19"/>
-          <w:lang w:val="en-US"/>
-        </w:rPr>
-        <w:t>]</w:t>
+        <w:t>[DataContract]</w:t>
       </w:r>
     </w:p>
     <w:p>
@@ -2969,41 +2391,7 @@
           <w:lang w:val="en-US"/>
         </w:rPr>
         <w:lastRenderedPageBreak/>
-        <w:t xml:space="preserve">    [</w:t>
-      </w:r>
-      <w:proofErr w:type="spellStart"/>
-      <w:proofErr w:type="gramStart"/>
-      <w:r>
-        <w:rPr>
-          <w:rFonts w:ascii="Consolas" w:hAnsi="Consolas" w:cs="Cascadia Mono"/>
-          <w:color w:val="000000"/>
-          <w:sz w:val="18"/>
-          <w:szCs w:val="19"/>
-          <w:lang w:val="en-US"/>
-        </w:rPr>
-        <w:t>DataMember</w:t>
-      </w:r>
-      <w:proofErr w:type="spellEnd"/>
-      <w:r>
-        <w:rPr>
-          <w:rFonts w:ascii="Consolas" w:hAnsi="Consolas" w:cs="Cascadia Mono"/>
-          <w:color w:val="000000"/>
-          <w:sz w:val="18"/>
-          <w:szCs w:val="19"/>
-          <w:lang w:val="en-US"/>
-        </w:rPr>
-        <w:t>(</w:t>
-      </w:r>
-      <w:proofErr w:type="gramEnd"/>
-      <w:r>
-        <w:rPr>
-          <w:rFonts w:ascii="Consolas" w:hAnsi="Consolas" w:cs="Cascadia Mono"/>
-          <w:color w:val="000000"/>
-          <w:sz w:val="18"/>
-          <w:szCs w:val="19"/>
-          <w:lang w:val="en-US"/>
-        </w:rPr>
-        <w:t xml:space="preserve">Name = </w:t>
+        <w:t xml:space="preserve">    [DataMember(Name = </w:t>
       </w:r>
       <w:r>
         <w:rPr>
@@ -3106,40 +2494,7 @@
           <w:szCs w:val="19"/>
           <w:lang w:val="en-US"/>
         </w:rPr>
-        <w:t xml:space="preserve"> </w:t>
-      </w:r>
-      <w:proofErr w:type="spellStart"/>
-      <w:r>
-        <w:rPr>
-          <w:rFonts w:ascii="Consolas" w:hAnsi="Consolas" w:cs="Cascadia Mono"/>
-          <w:color w:val="000000"/>
-          <w:sz w:val="18"/>
-          <w:szCs w:val="19"/>
-          <w:lang w:val="en-US"/>
-        </w:rPr>
-        <w:t>FirstName</w:t>
-      </w:r>
-      <w:proofErr w:type="spellEnd"/>
-      <w:r>
-        <w:rPr>
-          <w:rFonts w:ascii="Consolas" w:hAnsi="Consolas" w:cs="Cascadia Mono"/>
-          <w:color w:val="000000"/>
-          <w:sz w:val="18"/>
-          <w:szCs w:val="19"/>
-          <w:lang w:val="en-US"/>
-        </w:rPr>
-        <w:t xml:space="preserve"> </w:t>
-      </w:r>
-      <w:proofErr w:type="gramStart"/>
-      <w:r>
-        <w:rPr>
-          <w:rFonts w:ascii="Consolas" w:hAnsi="Consolas" w:cs="Cascadia Mono"/>
-          <w:color w:val="000000"/>
-          <w:sz w:val="18"/>
-          <w:szCs w:val="19"/>
-          <w:lang w:val="en-US"/>
-        </w:rPr>
-        <w:t xml:space="preserve">{ </w:t>
+        <w:t xml:space="preserve"> FirstName { </w:t>
       </w:r>
       <w:r>
         <w:rPr>
@@ -3151,7 +2506,6 @@
         </w:rPr>
         <w:t>get</w:t>
       </w:r>
-      <w:proofErr w:type="gramEnd"/>
       <w:r>
         <w:rPr>
           <w:rFonts w:ascii="Consolas" w:hAnsi="Consolas" w:cs="Cascadia Mono"/>
@@ -3238,41 +2592,7 @@
           <w:szCs w:val="19"/>
           <w:lang w:val="en-US"/>
         </w:rPr>
-        <w:t xml:space="preserve">    [</w:t>
-      </w:r>
-      <w:proofErr w:type="spellStart"/>
-      <w:proofErr w:type="gramStart"/>
-      <w:r>
-        <w:rPr>
-          <w:rFonts w:ascii="Consolas" w:hAnsi="Consolas" w:cs="Cascadia Mono"/>
-          <w:color w:val="000000"/>
-          <w:sz w:val="18"/>
-          <w:szCs w:val="19"/>
-          <w:lang w:val="en-US"/>
-        </w:rPr>
-        <w:t>DataMember</w:t>
-      </w:r>
-      <w:proofErr w:type="spellEnd"/>
-      <w:r>
-        <w:rPr>
-          <w:rFonts w:ascii="Consolas" w:hAnsi="Consolas" w:cs="Cascadia Mono"/>
-          <w:color w:val="000000"/>
-          <w:sz w:val="18"/>
-          <w:szCs w:val="19"/>
-          <w:lang w:val="en-US"/>
-        </w:rPr>
-        <w:t>(</w:t>
-      </w:r>
-      <w:proofErr w:type="gramEnd"/>
-      <w:r>
-        <w:rPr>
-          <w:rFonts w:ascii="Consolas" w:hAnsi="Consolas" w:cs="Cascadia Mono"/>
-          <w:color w:val="000000"/>
-          <w:sz w:val="18"/>
-          <w:szCs w:val="19"/>
-          <w:lang w:val="en-US"/>
-        </w:rPr>
-        <w:t xml:space="preserve">Name = </w:t>
+        <w:t xml:space="preserve">    [DataMember(Name = </w:t>
       </w:r>
       <w:r>
         <w:rPr>
@@ -3375,40 +2695,7 @@
           <w:szCs w:val="19"/>
           <w:lang w:val="en-US"/>
         </w:rPr>
-        <w:t xml:space="preserve"> </w:t>
-      </w:r>
-      <w:proofErr w:type="spellStart"/>
-      <w:r>
-        <w:rPr>
-          <w:rFonts w:ascii="Consolas" w:hAnsi="Consolas" w:cs="Cascadia Mono"/>
-          <w:color w:val="000000"/>
-          <w:sz w:val="18"/>
-          <w:szCs w:val="19"/>
-          <w:lang w:val="en-US"/>
-        </w:rPr>
-        <w:t>LastName</w:t>
-      </w:r>
-      <w:proofErr w:type="spellEnd"/>
-      <w:r>
-        <w:rPr>
-          <w:rFonts w:ascii="Consolas" w:hAnsi="Consolas" w:cs="Cascadia Mono"/>
-          <w:color w:val="000000"/>
-          <w:sz w:val="18"/>
-          <w:szCs w:val="19"/>
-          <w:lang w:val="en-US"/>
-        </w:rPr>
-        <w:t xml:space="preserve"> </w:t>
-      </w:r>
-      <w:proofErr w:type="gramStart"/>
-      <w:r>
-        <w:rPr>
-          <w:rFonts w:ascii="Consolas" w:hAnsi="Consolas" w:cs="Cascadia Mono"/>
-          <w:color w:val="000000"/>
-          <w:sz w:val="18"/>
-          <w:szCs w:val="19"/>
-          <w:lang w:val="en-US"/>
-        </w:rPr>
-        <w:t xml:space="preserve">{ </w:t>
+        <w:t xml:space="preserve"> LastName { </w:t>
       </w:r>
       <w:r>
         <w:rPr>
@@ -3420,7 +2707,6 @@
         </w:rPr>
         <w:t>get</w:t>
       </w:r>
-      <w:proofErr w:type="gramEnd"/>
       <w:r>
         <w:rPr>
           <w:rFonts w:ascii="Consolas" w:hAnsi="Consolas" w:cs="Cascadia Mono"/>
@@ -3507,41 +2793,7 @@
           <w:szCs w:val="19"/>
           <w:lang w:val="en-US"/>
         </w:rPr>
-        <w:t xml:space="preserve">    [</w:t>
-      </w:r>
-      <w:proofErr w:type="spellStart"/>
-      <w:proofErr w:type="gramStart"/>
-      <w:r>
-        <w:rPr>
-          <w:rFonts w:ascii="Consolas" w:hAnsi="Consolas" w:cs="Cascadia Mono"/>
-          <w:color w:val="000000"/>
-          <w:sz w:val="18"/>
-          <w:szCs w:val="19"/>
-          <w:lang w:val="en-US"/>
-        </w:rPr>
-        <w:t>DataMember</w:t>
-      </w:r>
-      <w:proofErr w:type="spellEnd"/>
-      <w:r>
-        <w:rPr>
-          <w:rFonts w:ascii="Consolas" w:hAnsi="Consolas" w:cs="Cascadia Mono"/>
-          <w:color w:val="000000"/>
-          <w:sz w:val="18"/>
-          <w:szCs w:val="19"/>
-          <w:lang w:val="en-US"/>
-        </w:rPr>
-        <w:t>(</w:t>
-      </w:r>
-      <w:proofErr w:type="gramEnd"/>
-      <w:r>
-        <w:rPr>
-          <w:rFonts w:ascii="Consolas" w:hAnsi="Consolas" w:cs="Cascadia Mono"/>
-          <w:color w:val="000000"/>
-          <w:sz w:val="18"/>
-          <w:szCs w:val="19"/>
-          <w:lang w:val="en-US"/>
-        </w:rPr>
-        <w:t xml:space="preserve">Name = </w:t>
+        <w:t xml:space="preserve">    [DataMember(Name = </w:t>
       </w:r>
       <w:r>
         <w:rPr>
@@ -3644,18 +2896,7 @@
           <w:szCs w:val="19"/>
           <w:lang w:val="en-US"/>
         </w:rPr>
-        <w:t xml:space="preserve"> Salary </w:t>
-      </w:r>
-      <w:proofErr w:type="gramStart"/>
-      <w:r>
-        <w:rPr>
-          <w:rFonts w:ascii="Consolas" w:hAnsi="Consolas" w:cs="Cascadia Mono"/>
-          <w:color w:val="000000"/>
-          <w:sz w:val="18"/>
-          <w:szCs w:val="19"/>
-          <w:lang w:val="en-US"/>
-        </w:rPr>
-        <w:t xml:space="preserve">{ </w:t>
+        <w:t xml:space="preserve"> Salary { </w:t>
       </w:r>
       <w:r>
         <w:rPr>
@@ -3667,7 +2908,6 @@
         </w:rPr>
         <w:t>get</w:t>
       </w:r>
-      <w:proofErr w:type="gramEnd"/>
       <w:r>
         <w:rPr>
           <w:rFonts w:ascii="Consolas" w:hAnsi="Consolas" w:cs="Cascadia Mono"/>
@@ -3734,29 +2974,7 @@
           <w:szCs w:val="19"/>
           <w:lang w:val="en-US"/>
         </w:rPr>
-        <w:t xml:space="preserve">    [</w:t>
-      </w:r>
-      <w:proofErr w:type="spellStart"/>
-      <w:r>
-        <w:rPr>
-          <w:rFonts w:ascii="Consolas" w:hAnsi="Consolas" w:cs="Cascadia Mono"/>
-          <w:color w:val="000000"/>
-          <w:sz w:val="18"/>
-          <w:szCs w:val="19"/>
-          <w:lang w:val="en-US"/>
-        </w:rPr>
-        <w:t>JsonConstructor</w:t>
-      </w:r>
-      <w:proofErr w:type="spellEnd"/>
-      <w:r>
-        <w:rPr>
-          <w:rFonts w:ascii="Consolas" w:hAnsi="Consolas" w:cs="Cascadia Mono"/>
-          <w:color w:val="000000"/>
-          <w:sz w:val="18"/>
-          <w:szCs w:val="19"/>
-          <w:lang w:val="en-US"/>
-        </w:rPr>
-        <w:t>]</w:t>
+        <w:t xml:space="preserve">    [JsonConstructor]</w:t>
       </w:r>
     </w:p>
     <w:p>
@@ -3802,7 +3020,6 @@
         </w:rPr>
         <w:t xml:space="preserve"> </w:t>
       </w:r>
-      <w:proofErr w:type="gramStart"/>
       <w:r>
         <w:rPr>
           <w:rFonts w:ascii="Consolas" w:hAnsi="Consolas" w:cs="Cascadia Mono"/>
@@ -3823,7 +3040,6 @@
         </w:rPr>
         <w:t>(</w:t>
       </w:r>
-      <w:proofErr w:type="gramEnd"/>
       <w:r>
         <w:rPr>
           <w:rFonts w:ascii="Consolas" w:hAnsi="Consolas" w:cs="Cascadia Mono"/>
@@ -3842,29 +3058,7 @@
           <w:szCs w:val="19"/>
           <w:lang w:val="en-US"/>
         </w:rPr>
-        <w:t xml:space="preserve"> </w:t>
-      </w:r>
-      <w:proofErr w:type="spellStart"/>
-      <w:r>
-        <w:rPr>
-          <w:rFonts w:ascii="Consolas" w:hAnsi="Consolas" w:cs="Cascadia Mono"/>
-          <w:color w:val="000000"/>
-          <w:sz w:val="18"/>
-          <w:szCs w:val="19"/>
-          <w:lang w:val="en-US"/>
-        </w:rPr>
-        <w:t>firstName</w:t>
-      </w:r>
-      <w:proofErr w:type="spellEnd"/>
-      <w:r>
-        <w:rPr>
-          <w:rFonts w:ascii="Consolas" w:hAnsi="Consolas" w:cs="Cascadia Mono"/>
-          <w:color w:val="000000"/>
-          <w:sz w:val="18"/>
-          <w:szCs w:val="19"/>
-          <w:lang w:val="en-US"/>
-        </w:rPr>
-        <w:t xml:space="preserve">, </w:t>
+        <w:t xml:space="preserve"> firstName, </w:t>
       </w:r>
       <w:r>
         <w:rPr>
@@ -3884,29 +3078,7 @@
           <w:szCs w:val="19"/>
           <w:lang w:val="en-US"/>
         </w:rPr>
-        <w:t xml:space="preserve"> </w:t>
-      </w:r>
-      <w:proofErr w:type="spellStart"/>
-      <w:r>
-        <w:rPr>
-          <w:rFonts w:ascii="Consolas" w:hAnsi="Consolas" w:cs="Cascadia Mono"/>
-          <w:color w:val="000000"/>
-          <w:sz w:val="18"/>
-          <w:szCs w:val="19"/>
-          <w:lang w:val="en-US"/>
-        </w:rPr>
-        <w:t>lastName</w:t>
-      </w:r>
-      <w:proofErr w:type="spellEnd"/>
-      <w:r>
-        <w:rPr>
-          <w:rFonts w:ascii="Consolas" w:hAnsi="Consolas" w:cs="Cascadia Mono"/>
-          <w:color w:val="000000"/>
-          <w:sz w:val="18"/>
-          <w:szCs w:val="19"/>
-          <w:lang w:val="en-US"/>
-        </w:rPr>
-        <w:t xml:space="preserve">, </w:t>
+        <w:t xml:space="preserve"> lastName, </w:t>
       </w:r>
       <w:r>
         <w:rPr>
@@ -3974,51 +3146,7 @@
           <w:szCs w:val="19"/>
           <w:lang w:val="en-US"/>
         </w:rPr>
-        <w:t xml:space="preserve">        </w:t>
-      </w:r>
-      <w:proofErr w:type="spellStart"/>
-      <w:r>
-        <w:rPr>
-          <w:rFonts w:ascii="Consolas" w:hAnsi="Consolas" w:cs="Cascadia Mono"/>
-          <w:color w:val="000000"/>
-          <w:sz w:val="18"/>
-          <w:szCs w:val="19"/>
-          <w:lang w:val="en-US"/>
-        </w:rPr>
-        <w:t>FirstName</w:t>
-      </w:r>
-      <w:proofErr w:type="spellEnd"/>
-      <w:r>
-        <w:rPr>
-          <w:rFonts w:ascii="Consolas" w:hAnsi="Consolas" w:cs="Cascadia Mono"/>
-          <w:color w:val="000000"/>
-          <w:sz w:val="18"/>
-          <w:szCs w:val="19"/>
-          <w:lang w:val="en-US"/>
-        </w:rPr>
-        <w:t xml:space="preserve"> = </w:t>
-      </w:r>
-      <w:proofErr w:type="spellStart"/>
-      <w:r>
-        <w:rPr>
-          <w:rFonts w:ascii="Consolas" w:hAnsi="Consolas" w:cs="Cascadia Mono"/>
-          <w:color w:val="000000"/>
-          <w:sz w:val="18"/>
-          <w:szCs w:val="19"/>
-          <w:lang w:val="en-US"/>
-        </w:rPr>
-        <w:t>firstName</w:t>
-      </w:r>
-      <w:proofErr w:type="spellEnd"/>
-      <w:r>
-        <w:rPr>
-          <w:rFonts w:ascii="Consolas" w:hAnsi="Consolas" w:cs="Cascadia Mono"/>
-          <w:color w:val="000000"/>
-          <w:sz w:val="18"/>
-          <w:szCs w:val="19"/>
-          <w:lang w:val="en-US"/>
-        </w:rPr>
-        <w:t>;</w:t>
+        <w:t xml:space="preserve">        FirstName = firstName;</w:t>
       </w:r>
     </w:p>
     <w:p>
@@ -4042,51 +3170,7 @@
           <w:szCs w:val="19"/>
           <w:lang w:val="en-US"/>
         </w:rPr>
-        <w:t xml:space="preserve">        </w:t>
-      </w:r>
-      <w:proofErr w:type="spellStart"/>
-      <w:r>
-        <w:rPr>
-          <w:rFonts w:ascii="Consolas" w:hAnsi="Consolas" w:cs="Cascadia Mono"/>
-          <w:color w:val="000000"/>
-          <w:sz w:val="18"/>
-          <w:szCs w:val="19"/>
-          <w:lang w:val="en-US"/>
-        </w:rPr>
-        <w:t>LastName</w:t>
-      </w:r>
-      <w:proofErr w:type="spellEnd"/>
-      <w:r>
-        <w:rPr>
-          <w:rFonts w:ascii="Consolas" w:hAnsi="Consolas" w:cs="Cascadia Mono"/>
-          <w:color w:val="000000"/>
-          <w:sz w:val="18"/>
-          <w:szCs w:val="19"/>
-          <w:lang w:val="en-US"/>
-        </w:rPr>
-        <w:t xml:space="preserve"> = </w:t>
-      </w:r>
-      <w:proofErr w:type="spellStart"/>
-      <w:r>
-        <w:rPr>
-          <w:rFonts w:ascii="Consolas" w:hAnsi="Consolas" w:cs="Cascadia Mono"/>
-          <w:color w:val="000000"/>
-          <w:sz w:val="18"/>
-          <w:szCs w:val="19"/>
-          <w:lang w:val="en-US"/>
-        </w:rPr>
-        <w:t>lastName</w:t>
-      </w:r>
-      <w:proofErr w:type="spellEnd"/>
-      <w:r>
-        <w:rPr>
-          <w:rFonts w:ascii="Consolas" w:hAnsi="Consolas" w:cs="Cascadia Mono"/>
-          <w:color w:val="000000"/>
-          <w:sz w:val="18"/>
-          <w:szCs w:val="19"/>
-          <w:lang w:val="en-US"/>
-        </w:rPr>
-        <w:t>;</w:t>
+        <w:t xml:space="preserve">        LastName = lastName;</w:t>
       </w:r>
     </w:p>
     <w:p>
@@ -4190,25 +3274,7 @@
           <w:sz w:val="22"/>
           <w:szCs w:val="22"/>
         </w:rPr>
-        <w:t xml:space="preserve">На рисунке 3 представлен результат </w:t>
-      </w:r>
-      <w:proofErr w:type="spellStart"/>
-      <w:r>
-        <w:rPr>
-          <w:bCs/>
-          <w:sz w:val="22"/>
-          <w:szCs w:val="22"/>
-        </w:rPr>
-        <w:t>сериализации</w:t>
-      </w:r>
-      <w:proofErr w:type="spellEnd"/>
-      <w:r>
-        <w:rPr>
-          <w:bCs/>
-          <w:sz w:val="22"/>
-          <w:szCs w:val="22"/>
-        </w:rPr>
-        <w:t xml:space="preserve"> объекта с заданными именами полей.</w:t>
+        <w:t>На рисунке 3 представлен результат сериализации объекта с заданными именами полей.</w:t>
       </w:r>
     </w:p>
     <w:p>
@@ -4356,27 +3422,8 @@
           <w:sz w:val="22"/>
           <w:szCs w:val="22"/>
         </w:rPr>
-        <w:t xml:space="preserve">Чтобы указать, что поле не нужно </w:t>
-      </w:r>
-      <w:proofErr w:type="spellStart"/>
-      <w:r>
-        <w:rPr>
-          <w:bCs/>
-          <w:sz w:val="22"/>
-          <w:szCs w:val="22"/>
-        </w:rPr>
-        <w:t>сериализовать</w:t>
-      </w:r>
-      <w:proofErr w:type="spellEnd"/>
-      <w:r>
-        <w:rPr>
-          <w:bCs/>
-          <w:sz w:val="22"/>
-          <w:szCs w:val="22"/>
-        </w:rPr>
-        <w:t xml:space="preserve"> необходимо отметить его атрибутом [</w:t>
-      </w:r>
-      <w:proofErr w:type="spellStart"/>
+        <w:t>Чтобы указать, что поле не нужно сериализовать необходимо отметить его атрибутом [</w:t>
+      </w:r>
       <w:r>
         <w:rPr>
           <w:bCs/>
@@ -4386,7 +3433,6 @@
         </w:rPr>
         <w:t>JsonIgnore</w:t>
       </w:r>
-      <w:proofErr w:type="spellEnd"/>
       <w:r>
         <w:rPr>
           <w:bCs/>
@@ -4427,29 +3473,7 @@
           <w:szCs w:val="19"/>
           <w:lang w:val="en-US"/>
         </w:rPr>
-        <w:t>[</w:t>
-      </w:r>
-      <w:proofErr w:type="spellStart"/>
-      <w:r>
-        <w:rPr>
-          <w:rFonts w:ascii="Consolas" w:hAnsi="Consolas" w:cs="Cascadia Mono"/>
-          <w:color w:val="000000"/>
-          <w:sz w:val="18"/>
-          <w:szCs w:val="19"/>
-          <w:lang w:val="en-US"/>
-        </w:rPr>
-        <w:t>DataContract</w:t>
-      </w:r>
-      <w:proofErr w:type="spellEnd"/>
-      <w:r>
-        <w:rPr>
-          <w:rFonts w:ascii="Consolas" w:hAnsi="Consolas" w:cs="Cascadia Mono"/>
-          <w:color w:val="000000"/>
-          <w:sz w:val="18"/>
-          <w:szCs w:val="19"/>
-          <w:lang w:val="en-US"/>
-        </w:rPr>
-        <w:t>]</w:t>
+        <w:t>[DataContract]</w:t>
       </w:r>
     </w:p>
     <w:p>
@@ -4561,29 +3585,7 @@
           <w:szCs w:val="19"/>
           <w:lang w:val="en-US"/>
         </w:rPr>
-        <w:t xml:space="preserve">    [</w:t>
-      </w:r>
-      <w:proofErr w:type="spellStart"/>
-      <w:r>
-        <w:rPr>
-          <w:rFonts w:ascii="Consolas" w:hAnsi="Consolas" w:cs="Cascadia Mono"/>
-          <w:color w:val="000000"/>
-          <w:sz w:val="18"/>
-          <w:szCs w:val="19"/>
-          <w:lang w:val="en-US"/>
-        </w:rPr>
-        <w:t>JsonIgnore</w:t>
-      </w:r>
-      <w:proofErr w:type="spellEnd"/>
-      <w:r>
-        <w:rPr>
-          <w:rFonts w:ascii="Consolas" w:hAnsi="Consolas" w:cs="Cascadia Mono"/>
-          <w:color w:val="000000"/>
-          <w:sz w:val="18"/>
-          <w:szCs w:val="19"/>
-          <w:lang w:val="en-US"/>
-        </w:rPr>
-        <w:t>]</w:t>
+        <w:t xml:space="preserve">    [JsonIgnore]</w:t>
       </w:r>
     </w:p>
     <w:p>
@@ -4648,40 +3650,7 @@
           <w:szCs w:val="19"/>
           <w:lang w:val="en-US"/>
         </w:rPr>
-        <w:t xml:space="preserve"> </w:t>
-      </w:r>
-      <w:proofErr w:type="spellStart"/>
-      <w:r>
-        <w:rPr>
-          <w:rFonts w:ascii="Consolas" w:hAnsi="Consolas" w:cs="Cascadia Mono"/>
-          <w:color w:val="000000"/>
-          <w:sz w:val="18"/>
-          <w:szCs w:val="19"/>
-          <w:lang w:val="en-US"/>
-        </w:rPr>
-        <w:t>FirstName</w:t>
-      </w:r>
-      <w:proofErr w:type="spellEnd"/>
-      <w:r>
-        <w:rPr>
-          <w:rFonts w:ascii="Consolas" w:hAnsi="Consolas" w:cs="Cascadia Mono"/>
-          <w:color w:val="000000"/>
-          <w:sz w:val="18"/>
-          <w:szCs w:val="19"/>
-          <w:lang w:val="en-US"/>
-        </w:rPr>
-        <w:t xml:space="preserve"> </w:t>
-      </w:r>
-      <w:proofErr w:type="gramStart"/>
-      <w:r>
-        <w:rPr>
-          <w:rFonts w:ascii="Consolas" w:hAnsi="Consolas" w:cs="Cascadia Mono"/>
-          <w:color w:val="000000"/>
-          <w:sz w:val="18"/>
-          <w:szCs w:val="19"/>
-          <w:lang w:val="en-US"/>
-        </w:rPr>
-        <w:t xml:space="preserve">{ </w:t>
+        <w:t xml:space="preserve"> FirstName { </w:t>
       </w:r>
       <w:r>
         <w:rPr>
@@ -4693,7 +3662,6 @@
         </w:rPr>
         <w:t>get</w:t>
       </w:r>
-      <w:proofErr w:type="gramEnd"/>
       <w:r>
         <w:rPr>
           <w:rFonts w:ascii="Consolas" w:hAnsi="Consolas" w:cs="Cascadia Mono"/>
@@ -4780,41 +3748,7 @@
           <w:szCs w:val="19"/>
           <w:lang w:val="en-US"/>
         </w:rPr>
-        <w:t xml:space="preserve">    [</w:t>
-      </w:r>
-      <w:proofErr w:type="spellStart"/>
-      <w:proofErr w:type="gramStart"/>
-      <w:r>
-        <w:rPr>
-          <w:rFonts w:ascii="Consolas" w:hAnsi="Consolas" w:cs="Cascadia Mono"/>
-          <w:color w:val="000000"/>
-          <w:sz w:val="18"/>
-          <w:szCs w:val="19"/>
-          <w:lang w:val="en-US"/>
-        </w:rPr>
-        <w:t>DataMember</w:t>
-      </w:r>
-      <w:proofErr w:type="spellEnd"/>
-      <w:r>
-        <w:rPr>
-          <w:rFonts w:ascii="Consolas" w:hAnsi="Consolas" w:cs="Cascadia Mono"/>
-          <w:color w:val="000000"/>
-          <w:sz w:val="18"/>
-          <w:szCs w:val="19"/>
-          <w:lang w:val="en-US"/>
-        </w:rPr>
-        <w:t>(</w:t>
-      </w:r>
-      <w:proofErr w:type="gramEnd"/>
-      <w:r>
-        <w:rPr>
-          <w:rFonts w:ascii="Consolas" w:hAnsi="Consolas" w:cs="Cascadia Mono"/>
-          <w:color w:val="000000"/>
-          <w:sz w:val="18"/>
-          <w:szCs w:val="19"/>
-          <w:lang w:val="en-US"/>
-        </w:rPr>
-        <w:t xml:space="preserve">Name = </w:t>
+        <w:t xml:space="preserve">    [DataMember(Name = </w:t>
       </w:r>
       <w:r>
         <w:rPr>
@@ -4917,40 +3851,7 @@
           <w:szCs w:val="19"/>
           <w:lang w:val="en-US"/>
         </w:rPr>
-        <w:t xml:space="preserve"> </w:t>
-      </w:r>
-      <w:proofErr w:type="spellStart"/>
-      <w:r>
-        <w:rPr>
-          <w:rFonts w:ascii="Consolas" w:hAnsi="Consolas" w:cs="Cascadia Mono"/>
-          <w:color w:val="000000"/>
-          <w:sz w:val="18"/>
-          <w:szCs w:val="19"/>
-          <w:lang w:val="en-US"/>
-        </w:rPr>
-        <w:t>LastName</w:t>
-      </w:r>
-      <w:proofErr w:type="spellEnd"/>
-      <w:r>
-        <w:rPr>
-          <w:rFonts w:ascii="Consolas" w:hAnsi="Consolas" w:cs="Cascadia Mono"/>
-          <w:color w:val="000000"/>
-          <w:sz w:val="18"/>
-          <w:szCs w:val="19"/>
-          <w:lang w:val="en-US"/>
-        </w:rPr>
-        <w:t xml:space="preserve"> </w:t>
-      </w:r>
-      <w:proofErr w:type="gramStart"/>
-      <w:r>
-        <w:rPr>
-          <w:rFonts w:ascii="Consolas" w:hAnsi="Consolas" w:cs="Cascadia Mono"/>
-          <w:color w:val="000000"/>
-          <w:sz w:val="18"/>
-          <w:szCs w:val="19"/>
-          <w:lang w:val="en-US"/>
-        </w:rPr>
-        <w:t xml:space="preserve">{ </w:t>
+        <w:t xml:space="preserve"> LastName { </w:t>
       </w:r>
       <w:r>
         <w:rPr>
@@ -4962,7 +3863,6 @@
         </w:rPr>
         <w:t>get</w:t>
       </w:r>
-      <w:proofErr w:type="gramEnd"/>
       <w:r>
         <w:rPr>
           <w:rFonts w:ascii="Consolas" w:hAnsi="Consolas" w:cs="Cascadia Mono"/>
@@ -5049,41 +3949,7 @@
           <w:szCs w:val="19"/>
           <w:lang w:val="en-US"/>
         </w:rPr>
-        <w:t xml:space="preserve">    [</w:t>
-      </w:r>
-      <w:proofErr w:type="spellStart"/>
-      <w:proofErr w:type="gramStart"/>
-      <w:r>
-        <w:rPr>
-          <w:rFonts w:ascii="Consolas" w:hAnsi="Consolas" w:cs="Cascadia Mono"/>
-          <w:color w:val="000000"/>
-          <w:sz w:val="18"/>
-          <w:szCs w:val="19"/>
-          <w:lang w:val="en-US"/>
-        </w:rPr>
-        <w:t>DataMember</w:t>
-      </w:r>
-      <w:proofErr w:type="spellEnd"/>
-      <w:r>
-        <w:rPr>
-          <w:rFonts w:ascii="Consolas" w:hAnsi="Consolas" w:cs="Cascadia Mono"/>
-          <w:color w:val="000000"/>
-          <w:sz w:val="18"/>
-          <w:szCs w:val="19"/>
-          <w:lang w:val="en-US"/>
-        </w:rPr>
-        <w:t>(</w:t>
-      </w:r>
-      <w:proofErr w:type="gramEnd"/>
-      <w:r>
-        <w:rPr>
-          <w:rFonts w:ascii="Consolas" w:hAnsi="Consolas" w:cs="Cascadia Mono"/>
-          <w:color w:val="000000"/>
-          <w:sz w:val="18"/>
-          <w:szCs w:val="19"/>
-          <w:lang w:val="en-US"/>
-        </w:rPr>
-        <w:t xml:space="preserve">Name = </w:t>
+        <w:t xml:space="preserve">    [DataMember(Name = </w:t>
       </w:r>
       <w:r>
         <w:rPr>
@@ -5186,18 +4052,7 @@
           <w:szCs w:val="19"/>
           <w:lang w:val="en-US"/>
         </w:rPr>
-        <w:t xml:space="preserve"> Salary </w:t>
-      </w:r>
-      <w:proofErr w:type="gramStart"/>
-      <w:r>
-        <w:rPr>
-          <w:rFonts w:ascii="Consolas" w:hAnsi="Consolas" w:cs="Cascadia Mono"/>
-          <w:color w:val="000000"/>
-          <w:sz w:val="18"/>
-          <w:szCs w:val="19"/>
-          <w:lang w:val="en-US"/>
-        </w:rPr>
-        <w:t xml:space="preserve">{ </w:t>
+        <w:t xml:space="preserve"> Salary { </w:t>
       </w:r>
       <w:r>
         <w:rPr>
@@ -5209,7 +4064,6 @@
         </w:rPr>
         <w:t>get</w:t>
       </w:r>
-      <w:proofErr w:type="gramEnd"/>
       <w:r>
         <w:rPr>
           <w:rFonts w:ascii="Consolas" w:hAnsi="Consolas" w:cs="Cascadia Mono"/>
@@ -5276,29 +4130,7 @@
           <w:szCs w:val="19"/>
           <w:lang w:val="en-US"/>
         </w:rPr>
-        <w:t xml:space="preserve">    [</w:t>
-      </w:r>
-      <w:proofErr w:type="spellStart"/>
-      <w:r>
-        <w:rPr>
-          <w:rFonts w:ascii="Consolas" w:hAnsi="Consolas" w:cs="Cascadia Mono"/>
-          <w:color w:val="000000"/>
-          <w:sz w:val="18"/>
-          <w:szCs w:val="19"/>
-          <w:lang w:val="en-US"/>
-        </w:rPr>
-        <w:t>JsonConstructor</w:t>
-      </w:r>
-      <w:proofErr w:type="spellEnd"/>
-      <w:r>
-        <w:rPr>
-          <w:rFonts w:ascii="Consolas" w:hAnsi="Consolas" w:cs="Cascadia Mono"/>
-          <w:color w:val="000000"/>
-          <w:sz w:val="18"/>
-          <w:szCs w:val="19"/>
-          <w:lang w:val="en-US"/>
-        </w:rPr>
-        <w:t>]</w:t>
+        <w:t xml:space="preserve">    [JsonConstructor]</w:t>
       </w:r>
     </w:p>
     <w:p>
@@ -5344,7 +4176,6 @@
         </w:rPr>
         <w:t xml:space="preserve"> </w:t>
       </w:r>
-      <w:proofErr w:type="gramStart"/>
       <w:r>
         <w:rPr>
           <w:rFonts w:ascii="Consolas" w:hAnsi="Consolas" w:cs="Cascadia Mono"/>
@@ -5365,7 +4196,6 @@
         </w:rPr>
         <w:t>(</w:t>
       </w:r>
-      <w:proofErr w:type="gramEnd"/>
       <w:r>
         <w:rPr>
           <w:rFonts w:ascii="Consolas" w:hAnsi="Consolas" w:cs="Cascadia Mono"/>
@@ -5384,29 +4214,7 @@
           <w:szCs w:val="19"/>
           <w:lang w:val="en-US"/>
         </w:rPr>
-        <w:t xml:space="preserve"> </w:t>
-      </w:r>
-      <w:proofErr w:type="spellStart"/>
-      <w:r>
-        <w:rPr>
-          <w:rFonts w:ascii="Consolas" w:hAnsi="Consolas" w:cs="Cascadia Mono"/>
-          <w:color w:val="000000"/>
-          <w:sz w:val="18"/>
-          <w:szCs w:val="19"/>
-          <w:lang w:val="en-US"/>
-        </w:rPr>
-        <w:t>firstName</w:t>
-      </w:r>
-      <w:proofErr w:type="spellEnd"/>
-      <w:r>
-        <w:rPr>
-          <w:rFonts w:ascii="Consolas" w:hAnsi="Consolas" w:cs="Cascadia Mono"/>
-          <w:color w:val="000000"/>
-          <w:sz w:val="18"/>
-          <w:szCs w:val="19"/>
-          <w:lang w:val="en-US"/>
-        </w:rPr>
-        <w:t xml:space="preserve">, </w:t>
+        <w:t xml:space="preserve"> firstName, </w:t>
       </w:r>
       <w:r>
         <w:rPr>
@@ -5426,29 +4234,7 @@
           <w:szCs w:val="19"/>
           <w:lang w:val="en-US"/>
         </w:rPr>
-        <w:t xml:space="preserve"> </w:t>
-      </w:r>
-      <w:proofErr w:type="spellStart"/>
-      <w:r>
-        <w:rPr>
-          <w:rFonts w:ascii="Consolas" w:hAnsi="Consolas" w:cs="Cascadia Mono"/>
-          <w:color w:val="000000"/>
-          <w:sz w:val="18"/>
-          <w:szCs w:val="19"/>
-          <w:lang w:val="en-US"/>
-        </w:rPr>
-        <w:t>lastName</w:t>
-      </w:r>
-      <w:proofErr w:type="spellEnd"/>
-      <w:r>
-        <w:rPr>
-          <w:rFonts w:ascii="Consolas" w:hAnsi="Consolas" w:cs="Cascadia Mono"/>
-          <w:color w:val="000000"/>
-          <w:sz w:val="18"/>
-          <w:szCs w:val="19"/>
-          <w:lang w:val="en-US"/>
-        </w:rPr>
-        <w:t xml:space="preserve">, </w:t>
+        <w:t xml:space="preserve"> lastName, </w:t>
       </w:r>
       <w:r>
         <w:rPr>
@@ -5516,51 +4302,7 @@
           <w:szCs w:val="19"/>
           <w:lang w:val="en-US"/>
         </w:rPr>
-        <w:t xml:space="preserve">        </w:t>
-      </w:r>
-      <w:proofErr w:type="spellStart"/>
-      <w:r>
-        <w:rPr>
-          <w:rFonts w:ascii="Consolas" w:hAnsi="Consolas" w:cs="Cascadia Mono"/>
-          <w:color w:val="000000"/>
-          <w:sz w:val="18"/>
-          <w:szCs w:val="19"/>
-          <w:lang w:val="en-US"/>
-        </w:rPr>
-        <w:t>FirstName</w:t>
-      </w:r>
-      <w:proofErr w:type="spellEnd"/>
-      <w:r>
-        <w:rPr>
-          <w:rFonts w:ascii="Consolas" w:hAnsi="Consolas" w:cs="Cascadia Mono"/>
-          <w:color w:val="000000"/>
-          <w:sz w:val="18"/>
-          <w:szCs w:val="19"/>
-          <w:lang w:val="en-US"/>
-        </w:rPr>
-        <w:t xml:space="preserve"> = </w:t>
-      </w:r>
-      <w:proofErr w:type="spellStart"/>
-      <w:r>
-        <w:rPr>
-          <w:rFonts w:ascii="Consolas" w:hAnsi="Consolas" w:cs="Cascadia Mono"/>
-          <w:color w:val="000000"/>
-          <w:sz w:val="18"/>
-          <w:szCs w:val="19"/>
-          <w:lang w:val="en-US"/>
-        </w:rPr>
-        <w:t>firstName</w:t>
-      </w:r>
-      <w:proofErr w:type="spellEnd"/>
-      <w:r>
-        <w:rPr>
-          <w:rFonts w:ascii="Consolas" w:hAnsi="Consolas" w:cs="Cascadia Mono"/>
-          <w:color w:val="000000"/>
-          <w:sz w:val="18"/>
-          <w:szCs w:val="19"/>
-          <w:lang w:val="en-US"/>
-        </w:rPr>
-        <w:t>;</w:t>
+        <w:t xml:space="preserve">        FirstName = firstName;</w:t>
       </w:r>
     </w:p>
     <w:p>
@@ -5584,51 +4326,7 @@
           <w:szCs w:val="19"/>
           <w:lang w:val="en-US"/>
         </w:rPr>
-        <w:t xml:space="preserve">        </w:t>
-      </w:r>
-      <w:proofErr w:type="spellStart"/>
-      <w:r>
-        <w:rPr>
-          <w:rFonts w:ascii="Consolas" w:hAnsi="Consolas" w:cs="Cascadia Mono"/>
-          <w:color w:val="000000"/>
-          <w:sz w:val="18"/>
-          <w:szCs w:val="19"/>
-          <w:lang w:val="en-US"/>
-        </w:rPr>
-        <w:t>LastName</w:t>
-      </w:r>
-      <w:proofErr w:type="spellEnd"/>
-      <w:r>
-        <w:rPr>
-          <w:rFonts w:ascii="Consolas" w:hAnsi="Consolas" w:cs="Cascadia Mono"/>
-          <w:color w:val="000000"/>
-          <w:sz w:val="18"/>
-          <w:szCs w:val="19"/>
-          <w:lang w:val="en-US"/>
-        </w:rPr>
-        <w:t xml:space="preserve"> = </w:t>
-      </w:r>
-      <w:proofErr w:type="spellStart"/>
-      <w:r>
-        <w:rPr>
-          <w:rFonts w:ascii="Consolas" w:hAnsi="Consolas" w:cs="Cascadia Mono"/>
-          <w:color w:val="000000"/>
-          <w:sz w:val="18"/>
-          <w:szCs w:val="19"/>
-          <w:lang w:val="en-US"/>
-        </w:rPr>
-        <w:t>lastName</w:t>
-      </w:r>
-      <w:proofErr w:type="spellEnd"/>
-      <w:r>
-        <w:rPr>
-          <w:rFonts w:ascii="Consolas" w:hAnsi="Consolas" w:cs="Cascadia Mono"/>
-          <w:color w:val="000000"/>
-          <w:sz w:val="18"/>
-          <w:szCs w:val="19"/>
-          <w:lang w:val="en-US"/>
-        </w:rPr>
-        <w:t>;</w:t>
+        <w:t xml:space="preserve">        LastName = lastName;</w:t>
       </w:r>
     </w:p>
     <w:p>
@@ -5850,7 +4548,6 @@
         <w:br/>
         <w:t>с исключением поля «</w:t>
       </w:r>
-      <w:proofErr w:type="spellStart"/>
       <w:r>
         <w:rPr>
           <w:rFonts w:ascii="Cascadia Mono" w:hAnsi="Cascadia Mono" w:cs="Cascadia Mono"/>
@@ -5861,7 +4558,6 @@
         </w:rPr>
         <w:t>FirstName</w:t>
       </w:r>
-      <w:proofErr w:type="spellEnd"/>
       <w:r>
         <w:rPr>
           <w:bCs/>
@@ -5897,43 +4593,7 @@
           <w:sz w:val="22"/>
           <w:szCs w:val="22"/>
         </w:rPr>
-        <w:t xml:space="preserve">Также можно </w:t>
-      </w:r>
-      <w:proofErr w:type="spellStart"/>
-      <w:r>
-        <w:rPr>
-          <w:bCs/>
-          <w:sz w:val="22"/>
-          <w:szCs w:val="22"/>
-        </w:rPr>
-        <w:t>сериализовать</w:t>
-      </w:r>
-      <w:proofErr w:type="spellEnd"/>
-      <w:r>
-        <w:rPr>
-          <w:bCs/>
-          <w:sz w:val="22"/>
-          <w:szCs w:val="22"/>
-        </w:rPr>
-        <w:t xml:space="preserve"> вложенные классы. Пример </w:t>
-      </w:r>
-      <w:proofErr w:type="spellStart"/>
-      <w:r>
-        <w:rPr>
-          <w:bCs/>
-          <w:sz w:val="22"/>
-          <w:szCs w:val="22"/>
-        </w:rPr>
-        <w:t>сериализации</w:t>
-      </w:r>
-      <w:proofErr w:type="spellEnd"/>
-      <w:r>
-        <w:rPr>
-          <w:bCs/>
-          <w:sz w:val="22"/>
-          <w:szCs w:val="22"/>
-        </w:rPr>
-        <w:t xml:space="preserve"> объекта класса, содержащего внутри себя другие классы:</w:t>
+        <w:t>Также можно сериализовать вложенные классы. Пример сериализации объекта класса, содержащего внутри себя другие классы:</w:t>
       </w:r>
     </w:p>
     <w:p>
@@ -5967,29 +4627,7 @@
           <w:szCs w:val="19"/>
           <w:lang w:val="en-US"/>
         </w:rPr>
-        <w:t>[</w:t>
-      </w:r>
-      <w:proofErr w:type="spellStart"/>
-      <w:r>
-        <w:rPr>
-          <w:rFonts w:ascii="Consolas" w:hAnsi="Consolas" w:cs="Cascadia Mono"/>
-          <w:color w:val="000000"/>
-          <w:sz w:val="18"/>
-          <w:szCs w:val="19"/>
-          <w:lang w:val="en-US"/>
-        </w:rPr>
-        <w:t>DataContract</w:t>
-      </w:r>
-      <w:proofErr w:type="spellEnd"/>
-      <w:r>
-        <w:rPr>
-          <w:rFonts w:ascii="Consolas" w:hAnsi="Consolas" w:cs="Cascadia Mono"/>
-          <w:color w:val="000000"/>
-          <w:sz w:val="18"/>
-          <w:szCs w:val="19"/>
-          <w:lang w:val="en-US"/>
-        </w:rPr>
-        <w:t>]</w:t>
+        <w:t>[DataContract]</w:t>
       </w:r>
     </w:p>
     <w:p>
@@ -6101,41 +4739,7 @@
           <w:szCs w:val="19"/>
           <w:lang w:val="en-US"/>
         </w:rPr>
-        <w:t xml:space="preserve">    [</w:t>
-      </w:r>
-      <w:proofErr w:type="spellStart"/>
-      <w:proofErr w:type="gramStart"/>
-      <w:r>
-        <w:rPr>
-          <w:rFonts w:ascii="Consolas" w:hAnsi="Consolas" w:cs="Cascadia Mono"/>
-          <w:color w:val="000000"/>
-          <w:sz w:val="18"/>
-          <w:szCs w:val="19"/>
-          <w:lang w:val="en-US"/>
-        </w:rPr>
-        <w:t>DataMember</w:t>
-      </w:r>
-      <w:proofErr w:type="spellEnd"/>
-      <w:r>
-        <w:rPr>
-          <w:rFonts w:ascii="Consolas" w:hAnsi="Consolas" w:cs="Cascadia Mono"/>
-          <w:color w:val="000000"/>
-          <w:sz w:val="18"/>
-          <w:szCs w:val="19"/>
-          <w:lang w:val="en-US"/>
-        </w:rPr>
-        <w:t>(</w:t>
-      </w:r>
-      <w:proofErr w:type="gramEnd"/>
-      <w:r>
-        <w:rPr>
-          <w:rFonts w:ascii="Consolas" w:hAnsi="Consolas" w:cs="Cascadia Mono"/>
-          <w:color w:val="000000"/>
-          <w:sz w:val="18"/>
-          <w:szCs w:val="19"/>
-          <w:lang w:val="en-US"/>
-        </w:rPr>
-        <w:t xml:space="preserve">Name = </w:t>
+        <w:t xml:space="preserve">    [DataMember(Name = </w:t>
       </w:r>
       <w:r>
         <w:rPr>
@@ -6218,18 +4822,7 @@
           <w:szCs w:val="19"/>
           <w:lang w:val="en-US"/>
         </w:rPr>
-        <w:t xml:space="preserve"> Employee Director </w:t>
-      </w:r>
-      <w:proofErr w:type="gramStart"/>
-      <w:r>
-        <w:rPr>
-          <w:rFonts w:ascii="Consolas" w:hAnsi="Consolas" w:cs="Cascadia Mono"/>
-          <w:color w:val="000000"/>
-          <w:sz w:val="18"/>
-          <w:szCs w:val="19"/>
-          <w:lang w:val="en-US"/>
-        </w:rPr>
-        <w:t xml:space="preserve">{ </w:t>
+        <w:t xml:space="preserve"> Employee Director { </w:t>
       </w:r>
       <w:r>
         <w:rPr>
@@ -6241,7 +4834,6 @@
         </w:rPr>
         <w:t>get</w:t>
       </w:r>
-      <w:proofErr w:type="gramEnd"/>
       <w:r>
         <w:rPr>
           <w:rFonts w:ascii="Consolas" w:hAnsi="Consolas" w:cs="Cascadia Mono"/>
@@ -6308,41 +4900,7 @@
           <w:szCs w:val="19"/>
           <w:lang w:val="en-US"/>
         </w:rPr>
-        <w:t xml:space="preserve">    [</w:t>
-      </w:r>
-      <w:proofErr w:type="spellStart"/>
-      <w:proofErr w:type="gramStart"/>
-      <w:r>
-        <w:rPr>
-          <w:rFonts w:ascii="Consolas" w:hAnsi="Consolas" w:cs="Cascadia Mono"/>
-          <w:color w:val="000000"/>
-          <w:sz w:val="18"/>
-          <w:szCs w:val="19"/>
-          <w:lang w:val="en-US"/>
-        </w:rPr>
-        <w:t>DataMember</w:t>
-      </w:r>
-      <w:proofErr w:type="spellEnd"/>
-      <w:r>
-        <w:rPr>
-          <w:rFonts w:ascii="Consolas" w:hAnsi="Consolas" w:cs="Cascadia Mono"/>
-          <w:color w:val="000000"/>
-          <w:sz w:val="18"/>
-          <w:szCs w:val="19"/>
-          <w:lang w:val="en-US"/>
-        </w:rPr>
-        <w:t>(</w:t>
-      </w:r>
-      <w:proofErr w:type="gramEnd"/>
-      <w:r>
-        <w:rPr>
-          <w:rFonts w:ascii="Consolas" w:hAnsi="Consolas" w:cs="Cascadia Mono"/>
-          <w:color w:val="000000"/>
-          <w:sz w:val="18"/>
-          <w:szCs w:val="19"/>
-          <w:lang w:val="en-US"/>
-        </w:rPr>
-        <w:t xml:space="preserve">Name = </w:t>
+        <w:t xml:space="preserve">    [DataMember(Name = </w:t>
       </w:r>
       <w:r>
         <w:rPr>
@@ -6425,18 +4983,7 @@
           <w:szCs w:val="19"/>
           <w:lang w:val="en-US"/>
         </w:rPr>
-        <w:t xml:space="preserve"> List&lt;Employee&gt; Employees </w:t>
-      </w:r>
-      <w:proofErr w:type="gramStart"/>
-      <w:r>
-        <w:rPr>
-          <w:rFonts w:ascii="Consolas" w:hAnsi="Consolas" w:cs="Cascadia Mono"/>
-          <w:color w:val="000000"/>
-          <w:sz w:val="18"/>
-          <w:szCs w:val="19"/>
-          <w:lang w:val="en-US"/>
-        </w:rPr>
-        <w:t xml:space="preserve">{ </w:t>
+        <w:t xml:space="preserve"> List&lt;Employee&gt; Employees { </w:t>
       </w:r>
       <w:r>
         <w:rPr>
@@ -6448,7 +4995,6 @@
         </w:rPr>
         <w:t>get</w:t>
       </w:r>
-      <w:proofErr w:type="gramEnd"/>
       <w:r>
         <w:rPr>
           <w:rFonts w:ascii="Consolas" w:hAnsi="Consolas" w:cs="Cascadia Mono"/>
@@ -6522,29 +5068,7 @@
           <w:lang w:val="en-US"/>
         </w:rPr>
         <w:lastRenderedPageBreak/>
-        <w:t xml:space="preserve">    [</w:t>
-      </w:r>
-      <w:proofErr w:type="spellStart"/>
-      <w:r>
-        <w:rPr>
-          <w:rFonts w:ascii="Consolas" w:hAnsi="Consolas" w:cs="Cascadia Mono"/>
-          <w:color w:val="000000"/>
-          <w:sz w:val="18"/>
-          <w:szCs w:val="19"/>
-          <w:lang w:val="en-US"/>
-        </w:rPr>
-        <w:t>JsonConstructor</w:t>
-      </w:r>
-      <w:proofErr w:type="spellEnd"/>
-      <w:r>
-        <w:rPr>
-          <w:rFonts w:ascii="Consolas" w:hAnsi="Consolas" w:cs="Cascadia Mono"/>
-          <w:color w:val="000000"/>
-          <w:sz w:val="18"/>
-          <w:szCs w:val="19"/>
-          <w:lang w:val="en-US"/>
-        </w:rPr>
-        <w:t>]</w:t>
+        <w:t xml:space="preserve">    [JsonConstructor]</w:t>
       </w:r>
     </w:p>
     <w:p>
@@ -6590,7 +5114,6 @@
         </w:rPr>
         <w:t xml:space="preserve"> </w:t>
       </w:r>
-      <w:proofErr w:type="gramStart"/>
       <w:r>
         <w:rPr>
           <w:rFonts w:ascii="Consolas" w:hAnsi="Consolas" w:cs="Cascadia Mono"/>
@@ -6609,18 +5132,7 @@
           <w:szCs w:val="19"/>
           <w:lang w:val="en-US"/>
         </w:rPr>
-        <w:t>(</w:t>
-      </w:r>
-      <w:proofErr w:type="gramEnd"/>
-      <w:r>
-        <w:rPr>
-          <w:rFonts w:ascii="Consolas" w:hAnsi="Consolas" w:cs="Cascadia Mono"/>
-          <w:color w:val="000000"/>
-          <w:sz w:val="18"/>
-          <w:szCs w:val="19"/>
-          <w:lang w:val="en-US"/>
-        </w:rPr>
-        <w:t>Employee director, List&lt;Employee&gt; employees)</w:t>
+        <w:t>(Employee director, List&lt;Employee&gt; employees)</w:t>
       </w:r>
     </w:p>
     <w:p>
@@ -6674,47 +5186,7 @@
           <w:sz w:val="18"/>
           <w:szCs w:val="19"/>
         </w:rPr>
-        <w:t xml:space="preserve">        </w:t>
-      </w:r>
-      <w:proofErr w:type="spellStart"/>
-      <w:r>
-        <w:rPr>
-          <w:rFonts w:ascii="Consolas" w:hAnsi="Consolas" w:cs="Cascadia Mono"/>
-          <w:color w:val="000000"/>
-          <w:sz w:val="18"/>
-          <w:szCs w:val="19"/>
-        </w:rPr>
-        <w:t>Director</w:t>
-      </w:r>
-      <w:proofErr w:type="spellEnd"/>
-      <w:r>
-        <w:rPr>
-          <w:rFonts w:ascii="Consolas" w:hAnsi="Consolas" w:cs="Cascadia Mono"/>
-          <w:color w:val="000000"/>
-          <w:sz w:val="18"/>
-          <w:szCs w:val="19"/>
-        </w:rPr>
-        <w:t xml:space="preserve"> = </w:t>
-      </w:r>
-      <w:proofErr w:type="spellStart"/>
-      <w:r>
-        <w:rPr>
-          <w:rFonts w:ascii="Consolas" w:hAnsi="Consolas" w:cs="Cascadia Mono"/>
-          <w:color w:val="000000"/>
-          <w:sz w:val="18"/>
-          <w:szCs w:val="19"/>
-        </w:rPr>
-        <w:t>director</w:t>
-      </w:r>
-      <w:proofErr w:type="spellEnd"/>
-      <w:r>
-        <w:rPr>
-          <w:rFonts w:ascii="Consolas" w:hAnsi="Consolas" w:cs="Cascadia Mono"/>
-          <w:color w:val="000000"/>
-          <w:sz w:val="18"/>
-          <w:szCs w:val="19"/>
-        </w:rPr>
-        <w:t>;</w:t>
+        <w:t xml:space="preserve">        Director = director;</w:t>
       </w:r>
     </w:p>
     <w:p>
@@ -6736,47 +5208,7 @@
           <w:sz w:val="18"/>
           <w:szCs w:val="19"/>
         </w:rPr>
-        <w:t xml:space="preserve">        </w:t>
-      </w:r>
-      <w:proofErr w:type="spellStart"/>
-      <w:r>
-        <w:rPr>
-          <w:rFonts w:ascii="Consolas" w:hAnsi="Consolas" w:cs="Cascadia Mono"/>
-          <w:color w:val="000000"/>
-          <w:sz w:val="18"/>
-          <w:szCs w:val="19"/>
-        </w:rPr>
-        <w:t>Employees</w:t>
-      </w:r>
-      <w:proofErr w:type="spellEnd"/>
-      <w:r>
-        <w:rPr>
-          <w:rFonts w:ascii="Consolas" w:hAnsi="Consolas" w:cs="Cascadia Mono"/>
-          <w:color w:val="000000"/>
-          <w:sz w:val="18"/>
-          <w:szCs w:val="19"/>
-        </w:rPr>
-        <w:t xml:space="preserve"> = </w:t>
-      </w:r>
-      <w:proofErr w:type="spellStart"/>
-      <w:r>
-        <w:rPr>
-          <w:rFonts w:ascii="Consolas" w:hAnsi="Consolas" w:cs="Cascadia Mono"/>
-          <w:color w:val="000000"/>
-          <w:sz w:val="18"/>
-          <w:szCs w:val="19"/>
-        </w:rPr>
-        <w:t>employees</w:t>
-      </w:r>
-      <w:proofErr w:type="spellEnd"/>
-      <w:r>
-        <w:rPr>
-          <w:rFonts w:ascii="Consolas" w:hAnsi="Consolas" w:cs="Cascadia Mono"/>
-          <w:color w:val="000000"/>
-          <w:sz w:val="18"/>
-          <w:szCs w:val="19"/>
-        </w:rPr>
-        <w:t>;</w:t>
+        <w:t xml:space="preserve">        Employees = employees;</w:t>
       </w:r>
     </w:p>
     <w:p>
@@ -7008,43 +5440,7 @@
           <w:sz w:val="22"/>
           <w:szCs w:val="22"/>
         </w:rPr>
-        <w:t xml:space="preserve">Если объекты имеют сложную и запутанную структуру, являются наследниками класса, требуют вызова каких-либо метода для инициализации, то автоматическая </w:t>
-      </w:r>
-      <w:proofErr w:type="spellStart"/>
-      <w:r>
-        <w:rPr>
-          <w:bCs/>
-          <w:sz w:val="22"/>
-          <w:szCs w:val="22"/>
-        </w:rPr>
-        <w:t>сериализация</w:t>
-      </w:r>
-      <w:proofErr w:type="spellEnd"/>
-      <w:r>
-        <w:rPr>
-          <w:bCs/>
-          <w:sz w:val="22"/>
-          <w:szCs w:val="22"/>
-        </w:rPr>
-        <w:t xml:space="preserve"> будет затруднена или невозможна. Рассмотрим пример «ручной» </w:t>
-      </w:r>
-      <w:proofErr w:type="spellStart"/>
-      <w:r>
-        <w:rPr>
-          <w:bCs/>
-          <w:sz w:val="22"/>
-          <w:szCs w:val="22"/>
-        </w:rPr>
-        <w:t>сериализации</w:t>
-      </w:r>
-      <w:proofErr w:type="spellEnd"/>
-      <w:r>
-        <w:rPr>
-          <w:bCs/>
-          <w:sz w:val="22"/>
-          <w:szCs w:val="22"/>
-        </w:rPr>
-        <w:t xml:space="preserve">. </w:t>
+        <w:t xml:space="preserve">Если объекты имеют сложную и запутанную структуру, являются наследниками класса, требуют вызова каких-либо метода для инициализации, то автоматическая сериализация будет затруднена или невозможна. Рассмотрим пример «ручной» сериализации. </w:t>
       </w:r>
     </w:p>
     <w:p>
@@ -7070,7 +5466,6 @@
           <w:lang w:val="en-US"/>
         </w:rPr>
       </w:pPr>
-      <w:proofErr w:type="spellStart"/>
       <w:r>
         <w:rPr>
           <w:rFonts w:ascii="Consolas" w:hAnsi="Consolas" w:cs="Cascadia Mono"/>
@@ -7081,7 +5476,6 @@
         </w:rPr>
         <w:t>var</w:t>
       </w:r>
-      <w:proofErr w:type="spellEnd"/>
       <w:r>
         <w:rPr>
           <w:rFonts w:ascii="Consolas" w:hAnsi="Consolas" w:cs="Cascadia Mono"/>
@@ -7132,7 +5526,6 @@
         </w:rPr>
         <w:t xml:space="preserve"> </w:t>
       </w:r>
-      <w:proofErr w:type="gramStart"/>
       <w:r>
         <w:rPr>
           <w:rFonts w:ascii="Consolas" w:hAnsi="Consolas" w:cs="Cascadia Mono"/>
@@ -7153,7 +5546,6 @@
         </w:rPr>
         <w:t>(</w:t>
       </w:r>
-      <w:proofErr w:type="gramEnd"/>
       <w:r>
         <w:rPr>
           <w:rFonts w:ascii="Consolas" w:hAnsi="Consolas" w:cs="Cascadia Mono"/>
@@ -7262,27 +5654,15 @@
           <w:lang w:val="en-US"/>
         </w:rPr>
       </w:pPr>
-      <w:proofErr w:type="spellStart"/>
-      <w:r>
-        <w:rPr>
-          <w:rFonts w:ascii="Consolas" w:hAnsi="Consolas" w:cs="Cascadia Mono"/>
-          <w:color w:val="000000"/>
-          <w:sz w:val="18"/>
-          <w:szCs w:val="19"/>
-          <w:lang w:val="en-US"/>
-        </w:rPr>
-        <w:t>JObject</w:t>
-      </w:r>
-      <w:proofErr w:type="spellEnd"/>
-      <w:r>
-        <w:rPr>
-          <w:rFonts w:ascii="Consolas" w:hAnsi="Consolas" w:cs="Cascadia Mono"/>
-          <w:color w:val="000000"/>
-          <w:sz w:val="18"/>
-          <w:szCs w:val="19"/>
-          <w:lang w:val="en-US"/>
-        </w:rPr>
-        <w:t xml:space="preserve"> j = </w:t>
+      <w:r>
+        <w:rPr>
+          <w:rFonts w:ascii="Consolas" w:hAnsi="Consolas" w:cs="Cascadia Mono"/>
+          <w:color w:val="000000"/>
+          <w:sz w:val="18"/>
+          <w:szCs w:val="19"/>
+          <w:lang w:val="en-US"/>
+        </w:rPr>
+        <w:t xml:space="preserve">JObject j = </w:t>
       </w:r>
       <w:r>
         <w:rPr>
@@ -7302,41 +5682,7 @@
           <w:szCs w:val="19"/>
           <w:lang w:val="en-US"/>
         </w:rPr>
-        <w:t xml:space="preserve"> </w:t>
-      </w:r>
-      <w:proofErr w:type="spellStart"/>
-      <w:proofErr w:type="gramStart"/>
-      <w:r>
-        <w:rPr>
-          <w:rFonts w:ascii="Consolas" w:hAnsi="Consolas" w:cs="Cascadia Mono"/>
-          <w:color w:val="000000"/>
-          <w:sz w:val="18"/>
-          <w:szCs w:val="19"/>
-          <w:lang w:val="en-US"/>
-        </w:rPr>
-        <w:t>JObject</w:t>
-      </w:r>
-      <w:proofErr w:type="spellEnd"/>
-      <w:r>
-        <w:rPr>
-          <w:rFonts w:ascii="Consolas" w:hAnsi="Consolas" w:cs="Cascadia Mono"/>
-          <w:color w:val="000000"/>
-          <w:sz w:val="18"/>
-          <w:szCs w:val="19"/>
-          <w:lang w:val="en-US"/>
-        </w:rPr>
-        <w:t>(</w:t>
-      </w:r>
-      <w:proofErr w:type="gramEnd"/>
-      <w:r>
-        <w:rPr>
-          <w:rFonts w:ascii="Consolas" w:hAnsi="Consolas" w:cs="Cascadia Mono"/>
-          <w:color w:val="000000"/>
-          <w:sz w:val="18"/>
-          <w:szCs w:val="19"/>
-          <w:lang w:val="en-US"/>
-        </w:rPr>
-        <w:t>);</w:t>
+        <w:t xml:space="preserve"> JObject();</w:t>
       </w:r>
     </w:p>
     <w:p>
@@ -7399,31 +5745,7 @@
           <w:szCs w:val="19"/>
           <w:lang w:val="en-US"/>
         </w:rPr>
-        <w:t xml:space="preserve">] = </w:t>
-      </w:r>
-      <w:proofErr w:type="spellStart"/>
-      <w:proofErr w:type="gramStart"/>
-      <w:r>
-        <w:rPr>
-          <w:rFonts w:ascii="Consolas" w:hAnsi="Consolas" w:cs="Cascadia Mono"/>
-          <w:color w:val="000000"/>
-          <w:sz w:val="18"/>
-          <w:szCs w:val="19"/>
-          <w:lang w:val="en-US"/>
-        </w:rPr>
-        <w:t>employee.FirstName</w:t>
-      </w:r>
-      <w:proofErr w:type="spellEnd"/>
-      <w:proofErr w:type="gramEnd"/>
-      <w:r>
-        <w:rPr>
-          <w:rFonts w:ascii="Consolas" w:hAnsi="Consolas" w:cs="Cascadia Mono"/>
-          <w:color w:val="000000"/>
-          <w:sz w:val="18"/>
-          <w:szCs w:val="19"/>
-          <w:lang w:val="en-US"/>
-        </w:rPr>
-        <w:t>;</w:t>
+        <w:t>] = employee.FirstName;</w:t>
       </w:r>
     </w:p>
     <w:p>
@@ -7486,31 +5808,7 @@
           <w:szCs w:val="19"/>
           <w:lang w:val="en-US"/>
         </w:rPr>
-        <w:t xml:space="preserve">] = </w:t>
-      </w:r>
-      <w:proofErr w:type="spellStart"/>
-      <w:proofErr w:type="gramStart"/>
-      <w:r>
-        <w:rPr>
-          <w:rFonts w:ascii="Consolas" w:hAnsi="Consolas" w:cs="Cascadia Mono"/>
-          <w:color w:val="000000"/>
-          <w:sz w:val="18"/>
-          <w:szCs w:val="19"/>
-          <w:lang w:val="en-US"/>
-        </w:rPr>
-        <w:t>employee.LastName</w:t>
-      </w:r>
-      <w:proofErr w:type="spellEnd"/>
-      <w:proofErr w:type="gramEnd"/>
-      <w:r>
-        <w:rPr>
-          <w:rFonts w:ascii="Consolas" w:hAnsi="Consolas" w:cs="Cascadia Mono"/>
-          <w:color w:val="000000"/>
-          <w:sz w:val="18"/>
-          <w:szCs w:val="19"/>
-          <w:lang w:val="en-US"/>
-        </w:rPr>
-        <w:t>;</w:t>
+        <w:t>] = employee.LastName;</w:t>
       </w:r>
     </w:p>
     <w:p>
@@ -7574,31 +5872,7 @@
           <w:szCs w:val="19"/>
           <w:lang w:val="en-US"/>
         </w:rPr>
-        <w:t xml:space="preserve">] = </w:t>
-      </w:r>
-      <w:proofErr w:type="spellStart"/>
-      <w:proofErr w:type="gramStart"/>
-      <w:r>
-        <w:rPr>
-          <w:rFonts w:ascii="Consolas" w:hAnsi="Consolas" w:cs="Cascadia Mono"/>
-          <w:color w:val="000000"/>
-          <w:sz w:val="18"/>
-          <w:szCs w:val="19"/>
-          <w:lang w:val="en-US"/>
-        </w:rPr>
-        <w:t>employee.Salary</w:t>
-      </w:r>
-      <w:proofErr w:type="spellEnd"/>
-      <w:proofErr w:type="gramEnd"/>
-      <w:r>
-        <w:rPr>
-          <w:rFonts w:ascii="Consolas" w:hAnsi="Consolas" w:cs="Cascadia Mono"/>
-          <w:color w:val="000000"/>
-          <w:sz w:val="18"/>
-          <w:szCs w:val="19"/>
-          <w:lang w:val="en-US"/>
-        </w:rPr>
-        <w:t>;</w:t>
+        <w:t>] = employee.Salary;</w:t>
       </w:r>
     </w:p>
     <w:p>
@@ -7628,7 +5902,6 @@
           <w:lang w:val="en-US"/>
         </w:rPr>
       </w:pPr>
-      <w:proofErr w:type="spellStart"/>
       <w:r>
         <w:rPr>
           <w:rFonts w:ascii="Consolas" w:hAnsi="Consolas" w:cs="Cascadia Mono"/>
@@ -7639,40 +5912,15 @@
         </w:rPr>
         <w:t>var</w:t>
       </w:r>
-      <w:proofErr w:type="spellEnd"/>
-      <w:r>
-        <w:rPr>
-          <w:rFonts w:ascii="Consolas" w:hAnsi="Consolas" w:cs="Cascadia Mono"/>
-          <w:color w:val="000000"/>
-          <w:sz w:val="18"/>
-          <w:szCs w:val="19"/>
-          <w:lang w:val="en-US"/>
-        </w:rPr>
-        <w:t xml:space="preserve"> status = </w:t>
-      </w:r>
-      <w:proofErr w:type="spellStart"/>
-      <w:proofErr w:type="gramStart"/>
-      <w:r>
-        <w:rPr>
-          <w:rFonts w:ascii="Consolas" w:hAnsi="Consolas" w:cs="Cascadia Mono"/>
-          <w:color w:val="000000"/>
-          <w:sz w:val="18"/>
-          <w:szCs w:val="19"/>
-          <w:lang w:val="en-US"/>
-        </w:rPr>
-        <w:t>employee.Salary</w:t>
-      </w:r>
-      <w:proofErr w:type="spellEnd"/>
-      <w:proofErr w:type="gramEnd"/>
-      <w:r>
-        <w:rPr>
-          <w:rFonts w:ascii="Consolas" w:hAnsi="Consolas" w:cs="Cascadia Mono"/>
-          <w:color w:val="000000"/>
-          <w:sz w:val="18"/>
-          <w:szCs w:val="19"/>
-          <w:lang w:val="en-US"/>
-        </w:rPr>
-        <w:t xml:space="preserve"> </w:t>
+      <w:r>
+        <w:rPr>
+          <w:rFonts w:ascii="Consolas" w:hAnsi="Consolas" w:cs="Cascadia Mono"/>
+          <w:color w:val="000000"/>
+          <w:sz w:val="18"/>
+          <w:szCs w:val="19"/>
+          <w:lang w:val="en-US"/>
+        </w:rPr>
+        <w:t xml:space="preserve"> status = employee.Salary </w:t>
       </w:r>
       <w:r>
         <w:rPr>
@@ -7731,25 +5979,14 @@
         </w:rPr>
         <w:t xml:space="preserve">    </w:t>
       </w:r>
-      <w:proofErr w:type="gramStart"/>
-      <w:r>
-        <w:rPr>
-          <w:rFonts w:ascii="Consolas" w:hAnsi="Consolas" w:cs="Cascadia Mono"/>
-          <w:color w:val="000000"/>
-          <w:sz w:val="18"/>
-          <w:szCs w:val="19"/>
-        </w:rPr>
-        <w:t>&lt; 100</w:t>
-      </w:r>
-      <w:proofErr w:type="gramEnd"/>
-      <w:r>
-        <w:rPr>
-          <w:rFonts w:ascii="Consolas" w:hAnsi="Consolas" w:cs="Cascadia Mono"/>
-          <w:color w:val="000000"/>
-          <w:sz w:val="18"/>
-          <w:szCs w:val="19"/>
-        </w:rPr>
-        <w:t xml:space="preserve"> =&gt; </w:t>
+      <w:r>
+        <w:rPr>
+          <w:rFonts w:ascii="Consolas" w:hAnsi="Consolas" w:cs="Cascadia Mono"/>
+          <w:color w:val="000000"/>
+          <w:sz w:val="18"/>
+          <w:szCs w:val="19"/>
+        </w:rPr>
+        <w:t xml:space="preserve">&lt; 100 =&gt; </w:t>
       </w:r>
       <w:r>
         <w:rPr>
@@ -7789,27 +6026,7 @@
           <w:sz w:val="18"/>
           <w:szCs w:val="19"/>
         </w:rPr>
-        <w:t xml:space="preserve">    </w:t>
-      </w:r>
-      <w:proofErr w:type="gramStart"/>
-      <w:r>
-        <w:rPr>
-          <w:rFonts w:ascii="Consolas" w:hAnsi="Consolas" w:cs="Cascadia Mono"/>
-          <w:color w:val="000000"/>
-          <w:sz w:val="18"/>
-          <w:szCs w:val="19"/>
-        </w:rPr>
-        <w:t>&lt; 1000</w:t>
-      </w:r>
-      <w:proofErr w:type="gramEnd"/>
-      <w:r>
-        <w:rPr>
-          <w:rFonts w:ascii="Consolas" w:hAnsi="Consolas" w:cs="Cascadia Mono"/>
-          <w:color w:val="000000"/>
-          <w:sz w:val="18"/>
-          <w:szCs w:val="19"/>
-        </w:rPr>
-        <w:t xml:space="preserve"> =&gt; </w:t>
+        <w:t xml:space="preserve">    &lt; 1000 =&gt; </w:t>
       </w:r>
       <w:r>
         <w:rPr>
@@ -7849,27 +6066,7 @@
           <w:sz w:val="18"/>
           <w:szCs w:val="19"/>
         </w:rPr>
-        <w:t xml:space="preserve">    </w:t>
-      </w:r>
-      <w:proofErr w:type="gramStart"/>
-      <w:r>
-        <w:rPr>
-          <w:rFonts w:ascii="Consolas" w:hAnsi="Consolas" w:cs="Cascadia Mono"/>
-          <w:color w:val="000000"/>
-          <w:sz w:val="18"/>
-          <w:szCs w:val="19"/>
-        </w:rPr>
-        <w:t>&lt; 5000</w:t>
-      </w:r>
-      <w:proofErr w:type="gramEnd"/>
-      <w:r>
-        <w:rPr>
-          <w:rFonts w:ascii="Consolas" w:hAnsi="Consolas" w:cs="Cascadia Mono"/>
-          <w:color w:val="000000"/>
-          <w:sz w:val="18"/>
-          <w:szCs w:val="19"/>
-        </w:rPr>
-        <w:t xml:space="preserve"> =&gt; </w:t>
+        <w:t xml:space="preserve">    &lt; 5000 =&gt; </w:t>
       </w:r>
       <w:r>
         <w:rPr>
@@ -8063,27 +6260,15 @@
           <w:lang w:val="en-US"/>
         </w:rPr>
       </w:pPr>
-      <w:proofErr w:type="spellStart"/>
-      <w:r>
-        <w:rPr>
-          <w:rFonts w:ascii="Consolas" w:hAnsi="Consolas" w:cs="Cascadia Mono"/>
-          <w:color w:val="000000"/>
-          <w:sz w:val="18"/>
-          <w:szCs w:val="19"/>
-          <w:lang w:val="en-US"/>
-        </w:rPr>
-        <w:t>File.WriteAllText</w:t>
-      </w:r>
-      <w:proofErr w:type="spellEnd"/>
-      <w:r>
-        <w:rPr>
-          <w:rFonts w:ascii="Consolas" w:hAnsi="Consolas" w:cs="Cascadia Mono"/>
-          <w:color w:val="000000"/>
-          <w:sz w:val="18"/>
-          <w:szCs w:val="19"/>
-          <w:lang w:val="en-US"/>
-        </w:rPr>
-        <w:t>(</w:t>
+      <w:r>
+        <w:rPr>
+          <w:rFonts w:ascii="Consolas" w:hAnsi="Consolas" w:cs="Cascadia Mono"/>
+          <w:color w:val="000000"/>
+          <w:sz w:val="18"/>
+          <w:szCs w:val="19"/>
+          <w:lang w:val="en-US"/>
+        </w:rPr>
+        <w:t>File.WriteAllText(</w:t>
       </w:r>
       <w:r>
         <w:rPr>
@@ -8093,63 +6278,17 @@
           <w:szCs w:val="19"/>
           <w:lang w:val="en-US"/>
         </w:rPr>
-        <w:t>"</w:t>
-      </w:r>
-      <w:proofErr w:type="spellStart"/>
-      <w:proofErr w:type="gramStart"/>
-      <w:r>
-        <w:rPr>
-          <w:rFonts w:ascii="Consolas" w:hAnsi="Consolas" w:cs="Cascadia Mono"/>
-          <w:color w:val="A31515"/>
-          <w:sz w:val="18"/>
-          <w:szCs w:val="19"/>
-          <w:lang w:val="en-US"/>
-        </w:rPr>
-        <w:t>file.json</w:t>
-      </w:r>
-      <w:proofErr w:type="spellEnd"/>
-      <w:proofErr w:type="gramEnd"/>
-      <w:r>
-        <w:rPr>
-          <w:rFonts w:ascii="Consolas" w:hAnsi="Consolas" w:cs="Cascadia Mono"/>
-          <w:color w:val="A31515"/>
-          <w:sz w:val="18"/>
-          <w:szCs w:val="19"/>
-          <w:lang w:val="en-US"/>
-        </w:rPr>
-        <w:t>"</w:t>
-      </w:r>
-      <w:r>
-        <w:rPr>
-          <w:rFonts w:ascii="Consolas" w:hAnsi="Consolas" w:cs="Cascadia Mono"/>
-          <w:color w:val="000000"/>
-          <w:sz w:val="18"/>
-          <w:szCs w:val="19"/>
-          <w:lang w:val="en-US"/>
-        </w:rPr>
-        <w:t xml:space="preserve">, </w:t>
-      </w:r>
-      <w:proofErr w:type="spellStart"/>
-      <w:r>
-        <w:rPr>
-          <w:rFonts w:ascii="Consolas" w:hAnsi="Consolas" w:cs="Cascadia Mono"/>
-          <w:color w:val="000000"/>
-          <w:sz w:val="18"/>
-          <w:szCs w:val="19"/>
-          <w:lang w:val="en-US"/>
-        </w:rPr>
-        <w:t>j.ToString</w:t>
-      </w:r>
-      <w:proofErr w:type="spellEnd"/>
-      <w:r>
-        <w:rPr>
-          <w:rFonts w:ascii="Consolas" w:hAnsi="Consolas" w:cs="Cascadia Mono"/>
-          <w:color w:val="000000"/>
-          <w:sz w:val="18"/>
-          <w:szCs w:val="19"/>
-          <w:lang w:val="en-US"/>
-        </w:rPr>
-        <w:t>());</w:t>
+        <w:t>"file.json"</w:t>
+      </w:r>
+      <w:r>
+        <w:rPr>
+          <w:rFonts w:ascii="Consolas" w:hAnsi="Consolas" w:cs="Cascadia Mono"/>
+          <w:color w:val="000000"/>
+          <w:sz w:val="18"/>
+          <w:szCs w:val="19"/>
+          <w:lang w:val="en-US"/>
+        </w:rPr>
+        <w:t>, j.ToString());</w:t>
       </w:r>
     </w:p>
     <w:p>
@@ -8335,7 +6474,6 @@
           <w:lang w:val="en-US"/>
         </w:rPr>
       </w:pPr>
-      <w:proofErr w:type="spellStart"/>
       <w:r>
         <w:rPr>
           <w:rFonts w:ascii="Consolas" w:hAnsi="Consolas" w:cs="Cascadia Mono"/>
@@ -8346,60 +6484,15 @@
         </w:rPr>
         <w:t>var</w:t>
       </w:r>
-      <w:proofErr w:type="spellEnd"/>
-      <w:r>
-        <w:rPr>
-          <w:rFonts w:ascii="Consolas" w:hAnsi="Consolas" w:cs="Cascadia Mono"/>
-          <w:color w:val="000000"/>
-          <w:sz w:val="18"/>
-          <w:szCs w:val="19"/>
-          <w:lang w:val="en-US"/>
-        </w:rPr>
-        <w:t xml:space="preserve"> </w:t>
-      </w:r>
-      <w:proofErr w:type="spellStart"/>
-      <w:r>
-        <w:rPr>
-          <w:rFonts w:ascii="Consolas" w:hAnsi="Consolas" w:cs="Cascadia Mono"/>
-          <w:color w:val="000000"/>
-          <w:sz w:val="18"/>
-          <w:szCs w:val="19"/>
-          <w:lang w:val="en-US"/>
-        </w:rPr>
-        <w:t>j_str</w:t>
-      </w:r>
-      <w:proofErr w:type="spellEnd"/>
-      <w:r>
-        <w:rPr>
-          <w:rFonts w:ascii="Consolas" w:hAnsi="Consolas" w:cs="Cascadia Mono"/>
-          <w:color w:val="000000"/>
-          <w:sz w:val="18"/>
-          <w:szCs w:val="19"/>
-          <w:lang w:val="en-US"/>
-        </w:rPr>
-        <w:t xml:space="preserve"> = </w:t>
-      </w:r>
-      <w:proofErr w:type="spellStart"/>
-      <w:r>
-        <w:rPr>
-          <w:rFonts w:ascii="Consolas" w:hAnsi="Consolas" w:cs="Cascadia Mono"/>
-          <w:color w:val="000000"/>
-          <w:sz w:val="18"/>
-          <w:szCs w:val="19"/>
-          <w:lang w:val="en-US"/>
-        </w:rPr>
-        <w:t>File.ReadAllText</w:t>
-      </w:r>
-      <w:proofErr w:type="spellEnd"/>
-      <w:r>
-        <w:rPr>
-          <w:rFonts w:ascii="Consolas" w:hAnsi="Consolas" w:cs="Cascadia Mono"/>
-          <w:color w:val="000000"/>
-          <w:sz w:val="18"/>
-          <w:szCs w:val="19"/>
-          <w:lang w:val="en-US"/>
-        </w:rPr>
-        <w:t>(</w:t>
+      <w:r>
+        <w:rPr>
+          <w:rFonts w:ascii="Consolas" w:hAnsi="Consolas" w:cs="Cascadia Mono"/>
+          <w:color w:val="000000"/>
+          <w:sz w:val="18"/>
+          <w:szCs w:val="19"/>
+          <w:lang w:val="en-US"/>
+        </w:rPr>
+        <w:t xml:space="preserve"> j_str = File.ReadAllText(</w:t>
       </w:r>
       <w:r>
         <w:rPr>
@@ -8409,31 +6502,7 @@
           <w:szCs w:val="19"/>
           <w:lang w:val="en-US"/>
         </w:rPr>
-        <w:t>"</w:t>
-      </w:r>
-      <w:proofErr w:type="spellStart"/>
-      <w:proofErr w:type="gramStart"/>
-      <w:r>
-        <w:rPr>
-          <w:rFonts w:ascii="Consolas" w:hAnsi="Consolas" w:cs="Cascadia Mono"/>
-          <w:color w:val="A31515"/>
-          <w:sz w:val="18"/>
-          <w:szCs w:val="19"/>
-          <w:lang w:val="en-US"/>
-        </w:rPr>
-        <w:t>file.json</w:t>
-      </w:r>
-      <w:proofErr w:type="spellEnd"/>
-      <w:proofErr w:type="gramEnd"/>
-      <w:r>
-        <w:rPr>
-          <w:rFonts w:ascii="Consolas" w:hAnsi="Consolas" w:cs="Cascadia Mono"/>
-          <w:color w:val="A31515"/>
-          <w:sz w:val="18"/>
-          <w:szCs w:val="19"/>
-          <w:lang w:val="en-US"/>
-        </w:rPr>
-        <w:t>"</w:t>
+        <w:t>"file.json"</w:t>
       </w:r>
       <w:r>
         <w:rPr>
@@ -8459,7 +6528,6 @@
           <w:lang w:val="en-US"/>
         </w:rPr>
       </w:pPr>
-      <w:proofErr w:type="spellStart"/>
       <w:r>
         <w:rPr>
           <w:rFonts w:ascii="Consolas" w:hAnsi="Consolas" w:cs="Cascadia Mono"/>
@@ -8470,82 +6538,15 @@
         </w:rPr>
         <w:t>var</w:t>
       </w:r>
-      <w:proofErr w:type="spellEnd"/>
-      <w:r>
-        <w:rPr>
-          <w:rFonts w:ascii="Consolas" w:hAnsi="Consolas" w:cs="Cascadia Mono"/>
-          <w:color w:val="000000"/>
-          <w:sz w:val="18"/>
-          <w:szCs w:val="19"/>
-          <w:lang w:val="en-US"/>
-        </w:rPr>
-        <w:t xml:space="preserve"> </w:t>
-      </w:r>
-      <w:proofErr w:type="spellStart"/>
-      <w:r>
-        <w:rPr>
-          <w:rFonts w:ascii="Consolas" w:hAnsi="Consolas" w:cs="Cascadia Mono"/>
-          <w:color w:val="000000"/>
-          <w:sz w:val="18"/>
-          <w:szCs w:val="19"/>
-          <w:lang w:val="en-US"/>
-        </w:rPr>
-        <w:t>json</w:t>
-      </w:r>
-      <w:proofErr w:type="spellEnd"/>
-      <w:r>
-        <w:rPr>
-          <w:rFonts w:ascii="Consolas" w:hAnsi="Consolas" w:cs="Cascadia Mono"/>
-          <w:color w:val="000000"/>
-          <w:sz w:val="18"/>
-          <w:szCs w:val="19"/>
-          <w:lang w:val="en-US"/>
-        </w:rPr>
-        <w:t xml:space="preserve"> = </w:t>
-      </w:r>
-      <w:proofErr w:type="spellStart"/>
-      <w:r>
-        <w:rPr>
-          <w:rFonts w:ascii="Consolas" w:hAnsi="Consolas" w:cs="Cascadia Mono"/>
-          <w:color w:val="000000"/>
-          <w:sz w:val="18"/>
-          <w:szCs w:val="19"/>
-          <w:lang w:val="en-US"/>
-        </w:rPr>
-        <w:t>JObject.Parse</w:t>
-      </w:r>
-      <w:proofErr w:type="spellEnd"/>
-      <w:r>
-        <w:rPr>
-          <w:rFonts w:ascii="Consolas" w:hAnsi="Consolas" w:cs="Cascadia Mono"/>
-          <w:color w:val="000000"/>
-          <w:sz w:val="18"/>
-          <w:szCs w:val="19"/>
-          <w:lang w:val="en-US"/>
-        </w:rPr>
-        <w:t>(</w:t>
-      </w:r>
-      <w:proofErr w:type="spellStart"/>
-      <w:r>
-        <w:rPr>
-          <w:rFonts w:ascii="Consolas" w:hAnsi="Consolas" w:cs="Cascadia Mono"/>
-          <w:color w:val="000000"/>
-          <w:sz w:val="18"/>
-          <w:szCs w:val="19"/>
-          <w:lang w:val="en-US"/>
-        </w:rPr>
-        <w:t>j_str</w:t>
-      </w:r>
-      <w:proofErr w:type="spellEnd"/>
-      <w:r>
-        <w:rPr>
-          <w:rFonts w:ascii="Consolas" w:hAnsi="Consolas" w:cs="Cascadia Mono"/>
-          <w:color w:val="000000"/>
-          <w:sz w:val="18"/>
-          <w:szCs w:val="19"/>
-          <w:lang w:val="en-US"/>
-        </w:rPr>
-        <w:t>);</w:t>
+      <w:r>
+        <w:rPr>
+          <w:rFonts w:ascii="Consolas" w:hAnsi="Consolas" w:cs="Cascadia Mono"/>
+          <w:color w:val="000000"/>
+          <w:sz w:val="18"/>
+          <w:szCs w:val="19"/>
+          <w:lang w:val="en-US"/>
+        </w:rPr>
+        <w:t xml:space="preserve"> json = JObject.Parse(j_str);</w:t>
       </w:r>
     </w:p>
     <w:p>
@@ -8575,7 +6576,6 @@
           <w:lang w:val="en-US"/>
         </w:rPr>
       </w:pPr>
-      <w:proofErr w:type="spellStart"/>
       <w:r>
         <w:rPr>
           <w:rFonts w:ascii="Consolas" w:hAnsi="Consolas" w:cs="Cascadia Mono"/>
@@ -8586,7 +6586,6 @@
         </w:rPr>
         <w:t>var</w:t>
       </w:r>
-      <w:proofErr w:type="spellEnd"/>
       <w:r>
         <w:rPr>
           <w:rFonts w:ascii="Consolas" w:hAnsi="Consolas" w:cs="Cascadia Mono"/>
@@ -8615,20 +6614,8 @@
           <w:szCs w:val="19"/>
           <w:lang w:val="en-US"/>
         </w:rPr>
-        <w:t xml:space="preserve"> </w:t>
-      </w:r>
-      <w:proofErr w:type="gramStart"/>
-      <w:r>
-        <w:rPr>
-          <w:rFonts w:ascii="Consolas" w:hAnsi="Consolas" w:cs="Cascadia Mono"/>
-          <w:color w:val="000000"/>
-          <w:sz w:val="18"/>
-          <w:szCs w:val="19"/>
-          <w:lang w:val="en-US"/>
-        </w:rPr>
-        <w:t>Employee(</w:t>
-      </w:r>
-      <w:proofErr w:type="gramEnd"/>
+        <w:t xml:space="preserve"> Employee(</w:t>
+      </w:r>
     </w:p>
     <w:p>
       <w:pPr>
@@ -8651,29 +6638,7 @@
           <w:szCs w:val="19"/>
           <w:lang w:val="en-US"/>
         </w:rPr>
-        <w:t xml:space="preserve">    </w:t>
-      </w:r>
-      <w:proofErr w:type="spellStart"/>
-      <w:r>
-        <w:rPr>
-          <w:rFonts w:ascii="Consolas" w:hAnsi="Consolas" w:cs="Cascadia Mono"/>
-          <w:color w:val="000000"/>
-          <w:sz w:val="18"/>
-          <w:szCs w:val="19"/>
-          <w:lang w:val="en-US"/>
-        </w:rPr>
-        <w:t>json</w:t>
-      </w:r>
-      <w:proofErr w:type="spellEnd"/>
-      <w:r>
-        <w:rPr>
-          <w:rFonts w:ascii="Consolas" w:hAnsi="Consolas" w:cs="Cascadia Mono"/>
-          <w:color w:val="000000"/>
-          <w:sz w:val="18"/>
-          <w:szCs w:val="19"/>
-          <w:lang w:val="en-US"/>
-        </w:rPr>
-        <w:t>[</w:t>
+        <w:t xml:space="preserve">    json[</w:t>
       </w:r>
       <w:r>
         <w:rPr>
@@ -8704,27 +6669,15 @@
         </w:rPr>
         <w:t>"</w:t>
       </w:r>
-      <w:proofErr w:type="gramStart"/>
-      <w:r>
-        <w:rPr>
-          <w:rFonts w:ascii="Consolas" w:hAnsi="Consolas" w:cs="Cascadia Mono"/>
-          <w:color w:val="000000"/>
-          <w:sz w:val="18"/>
-          <w:szCs w:val="19"/>
-          <w:lang w:val="en-US"/>
-        </w:rPr>
-        <w:t>].Value</w:t>
-      </w:r>
-      <w:proofErr w:type="gramEnd"/>
-      <w:r>
-        <w:rPr>
-          <w:rFonts w:ascii="Consolas" w:hAnsi="Consolas" w:cs="Cascadia Mono"/>
-          <w:color w:val="000000"/>
-          <w:sz w:val="18"/>
-          <w:szCs w:val="19"/>
-          <w:lang w:val="en-US"/>
-        </w:rPr>
-        <w:t>&lt;</w:t>
+      <w:r>
+        <w:rPr>
+          <w:rFonts w:ascii="Consolas" w:hAnsi="Consolas" w:cs="Cascadia Mono"/>
+          <w:color w:val="000000"/>
+          <w:sz w:val="18"/>
+          <w:szCs w:val="19"/>
+          <w:lang w:val="en-US"/>
+        </w:rPr>
+        <w:t>].Value&lt;</w:t>
       </w:r>
       <w:r>
         <w:rPr>
@@ -8768,9 +6721,117 @@
           <w:szCs w:val="19"/>
           <w:lang w:val="en-US"/>
         </w:rPr>
+        <w:t xml:space="preserve">    json</w:t>
+      </w:r>
+      <w:r>
+        <w:rPr>
+          <w:rFonts w:ascii="Consolas" w:hAnsi="Consolas" w:cs="Cascadia Mono"/>
+          <w:color w:val="000000"/>
+          <w:sz w:val="18"/>
+          <w:szCs w:val="19"/>
+          <w:lang w:val="en-US"/>
+        </w:rPr>
+        <w:t>[</w:t>
+      </w:r>
+      <w:r>
+        <w:rPr>
+          <w:rFonts w:ascii="Consolas" w:hAnsi="Consolas" w:cs="Cascadia Mono"/>
+          <w:color w:val="A31515"/>
+          <w:sz w:val="18"/>
+          <w:szCs w:val="19"/>
+          <w:lang w:val="en-US"/>
+        </w:rPr>
+        <w:t>"</w:t>
+      </w:r>
+      <w:r>
+        <w:rPr>
+          <w:rFonts w:ascii="Consolas" w:hAnsi="Consolas" w:cs="Cascadia Mono"/>
+          <w:color w:val="A31515"/>
+          <w:sz w:val="18"/>
+          <w:szCs w:val="19"/>
+        </w:rPr>
+        <w:t>Фамилия</w:t>
+      </w:r>
+      <w:r>
+        <w:rPr>
+          <w:rFonts w:ascii="Consolas" w:hAnsi="Consolas" w:cs="Cascadia Mono"/>
+          <w:color w:val="A31515"/>
+          <w:sz w:val="18"/>
+          <w:szCs w:val="19"/>
+          <w:lang w:val="en-US"/>
+        </w:rPr>
+        <w:t>"</w:t>
+      </w:r>
+      <w:r>
+        <w:rPr>
+          <w:rFonts w:ascii="Consolas" w:hAnsi="Consolas" w:cs="Cascadia Mono"/>
+          <w:color w:val="000000"/>
+          <w:sz w:val="18"/>
+          <w:szCs w:val="19"/>
+          <w:lang w:val="en-US"/>
+        </w:rPr>
+        <w:t>].</w:t>
+      </w:r>
+      <w:r>
+        <w:rPr>
+          <w:rFonts w:ascii="Consolas" w:hAnsi="Consolas" w:cs="Cascadia Mono"/>
+          <w:color w:val="000000"/>
+          <w:sz w:val="18"/>
+          <w:szCs w:val="19"/>
+          <w:lang w:val="en-US"/>
+        </w:rPr>
+        <w:t>Value</w:t>
+      </w:r>
+      <w:r>
+        <w:rPr>
+          <w:rFonts w:ascii="Consolas" w:hAnsi="Consolas" w:cs="Cascadia Mono"/>
+          <w:color w:val="000000"/>
+          <w:sz w:val="18"/>
+          <w:szCs w:val="19"/>
+          <w:lang w:val="en-US"/>
+        </w:rPr>
+        <w:t>&lt;</w:t>
+      </w:r>
+      <w:r>
+        <w:rPr>
+          <w:rFonts w:ascii="Consolas" w:hAnsi="Consolas" w:cs="Cascadia Mono"/>
+          <w:color w:val="0000FF"/>
+          <w:sz w:val="18"/>
+          <w:szCs w:val="19"/>
+          <w:lang w:val="en-US"/>
+        </w:rPr>
+        <w:t>string</w:t>
+      </w:r>
+      <w:r>
+        <w:rPr>
+          <w:rFonts w:ascii="Consolas" w:hAnsi="Consolas" w:cs="Cascadia Mono"/>
+          <w:color w:val="000000"/>
+          <w:sz w:val="18"/>
+          <w:szCs w:val="19"/>
+          <w:lang w:val="en-US"/>
+        </w:rPr>
+        <w:t>&gt;(),</w:t>
+      </w:r>
+    </w:p>
+    <w:p>
+      <w:pPr>
+        <w:rPr>
+          <w:rFonts w:ascii="Consolas" w:hAnsi="Consolas"/>
+          <w:bCs/>
+          <w:szCs w:val="22"/>
+          <w:lang w:val="en-US"/>
+        </w:rPr>
+      </w:pPr>
+      <w:r>
+        <w:rPr>
+          <w:rFonts w:ascii="Consolas" w:hAnsi="Consolas" w:cs="Cascadia Mono"/>
+          <w:color w:val="000000"/>
+          <w:sz w:val="18"/>
+          <w:szCs w:val="19"/>
+          <w:lang w:val="en-US"/>
+        </w:rPr>
         <w:t xml:space="preserve">    </w:t>
       </w:r>
-      <w:proofErr w:type="spellStart"/>
       <w:r>
         <w:rPr>
           <w:rFonts w:ascii="Consolas" w:hAnsi="Consolas" w:cs="Cascadia Mono"/>
@@ -8781,7 +6842,6 @@
         </w:rPr>
         <w:t>json</w:t>
       </w:r>
-      <w:proofErr w:type="spellEnd"/>
       <w:r>
         <w:rPr>
           <w:rFonts w:ascii="Consolas" w:hAnsi="Consolas" w:cs="Cascadia Mono"/>
@@ -8809,7 +6869,7 @@
           <w:sz w:val="18"/>
           <w:szCs w:val="19"/>
         </w:rPr>
-        <w:t>Фамилия</w:t>
+        <w:t>Зарплата</w:t>
       </w:r>
       <w:r>
         <w:rPr>
@@ -8821,7 +6881,6 @@
         </w:rPr>
         <w:t>"</w:t>
       </w:r>
-      <w:proofErr w:type="gramStart"/>
       <w:r>
         <w:rPr>
           <w:rFonts w:ascii="Consolas" w:hAnsi="Consolas" w:cs="Cascadia Mono"/>
@@ -8842,7 +6901,6 @@
         </w:rPr>
         <w:t>Value</w:t>
       </w:r>
-      <w:proofErr w:type="gramEnd"/>
       <w:r>
         <w:rPr>
           <w:rFonts w:ascii="Consolas" w:hAnsi="Consolas" w:cs="Cascadia Mono"/>
@@ -8861,133 +6919,8 @@
           <w:szCs w:val="19"/>
           <w:lang w:val="en-US"/>
         </w:rPr>
-        <w:t>string</w:t>
-      </w:r>
-      <w:r>
-        <w:rPr>
-          <w:rFonts w:ascii="Consolas" w:hAnsi="Consolas" w:cs="Cascadia Mono"/>
-          <w:color w:val="000000"/>
-          <w:sz w:val="18"/>
-          <w:szCs w:val="19"/>
-          <w:lang w:val="en-US"/>
-        </w:rPr>
-        <w:t>&gt;(),</w:t>
-      </w:r>
-    </w:p>
-    <w:p>
-      <w:pPr>
-        <w:rPr>
-          <w:rFonts w:ascii="Consolas" w:hAnsi="Consolas"/>
-          <w:bCs/>
-          <w:szCs w:val="22"/>
-          <w:lang w:val="en-US"/>
-        </w:rPr>
-      </w:pPr>
-      <w:r>
-        <w:rPr>
-          <w:rFonts w:ascii="Consolas" w:hAnsi="Consolas" w:cs="Cascadia Mono"/>
-          <w:color w:val="000000"/>
-          <w:sz w:val="18"/>
-          <w:szCs w:val="19"/>
-          <w:lang w:val="en-US"/>
-        </w:rPr>
-        <w:t xml:space="preserve">    </w:t>
-      </w:r>
-      <w:proofErr w:type="spellStart"/>
-      <w:r>
-        <w:rPr>
-          <w:rFonts w:ascii="Consolas" w:hAnsi="Consolas" w:cs="Cascadia Mono"/>
-          <w:color w:val="000000"/>
-          <w:sz w:val="18"/>
-          <w:szCs w:val="19"/>
-          <w:lang w:val="en-US"/>
-        </w:rPr>
-        <w:t>json</w:t>
-      </w:r>
-      <w:proofErr w:type="spellEnd"/>
-      <w:r>
-        <w:rPr>
-          <w:rFonts w:ascii="Consolas" w:hAnsi="Consolas" w:cs="Cascadia Mono"/>
-          <w:color w:val="000000"/>
-          <w:sz w:val="18"/>
-          <w:szCs w:val="19"/>
-          <w:lang w:val="en-US"/>
-        </w:rPr>
-        <w:t>[</w:t>
-      </w:r>
-      <w:r>
-        <w:rPr>
-          <w:rFonts w:ascii="Consolas" w:hAnsi="Consolas" w:cs="Cascadia Mono"/>
-          <w:color w:val="A31515"/>
-          <w:sz w:val="18"/>
-          <w:szCs w:val="19"/>
-          <w:lang w:val="en-US"/>
-        </w:rPr>
-        <w:t>"</w:t>
-      </w:r>
-      <w:r>
-        <w:rPr>
-          <w:rFonts w:ascii="Consolas" w:hAnsi="Consolas" w:cs="Cascadia Mono"/>
-          <w:color w:val="A31515"/>
-          <w:sz w:val="18"/>
-          <w:szCs w:val="19"/>
-        </w:rPr>
-        <w:t>Зарплата</w:t>
-      </w:r>
-      <w:r>
-        <w:rPr>
-          <w:rFonts w:ascii="Consolas" w:hAnsi="Consolas" w:cs="Cascadia Mono"/>
-          <w:color w:val="A31515"/>
-          <w:sz w:val="18"/>
-          <w:szCs w:val="19"/>
-          <w:lang w:val="en-US"/>
-        </w:rPr>
-        <w:t>"</w:t>
-      </w:r>
-      <w:proofErr w:type="gramStart"/>
-      <w:r>
-        <w:rPr>
-          <w:rFonts w:ascii="Consolas" w:hAnsi="Consolas" w:cs="Cascadia Mono"/>
-          <w:color w:val="000000"/>
-          <w:sz w:val="18"/>
-          <w:szCs w:val="19"/>
-          <w:lang w:val="en-US"/>
-        </w:rPr>
-        <w:t>].</w:t>
-      </w:r>
-      <w:r>
-        <w:rPr>
-          <w:rFonts w:ascii="Consolas" w:hAnsi="Consolas" w:cs="Cascadia Mono"/>
-          <w:color w:val="000000"/>
-          <w:sz w:val="18"/>
-          <w:szCs w:val="19"/>
-          <w:lang w:val="en-US"/>
-        </w:rPr>
-        <w:t>Value</w:t>
-      </w:r>
-      <w:proofErr w:type="gramEnd"/>
-      <w:r>
-        <w:rPr>
-          <w:rFonts w:ascii="Consolas" w:hAnsi="Consolas" w:cs="Cascadia Mono"/>
-          <w:color w:val="000000"/>
-          <w:sz w:val="18"/>
-          <w:szCs w:val="19"/>
-          <w:lang w:val="en-US"/>
-        </w:rPr>
-        <w:t>&lt;</w:t>
-      </w:r>
-      <w:proofErr w:type="spellStart"/>
-      <w:r>
-        <w:rPr>
-          <w:rFonts w:ascii="Consolas" w:hAnsi="Consolas" w:cs="Cascadia Mono"/>
-          <w:color w:val="0000FF"/>
-          <w:sz w:val="18"/>
-          <w:szCs w:val="19"/>
-          <w:lang w:val="en-US"/>
-        </w:rPr>
         <w:t>int</w:t>
       </w:r>
-      <w:proofErr w:type="spellEnd"/>
       <w:r>
         <w:rPr>
           <w:rFonts w:ascii="Consolas" w:hAnsi="Consolas" w:cs="Cascadia Mono"/>
@@ -9320,23 +7253,13 @@
           <w:szCs w:val="22"/>
         </w:rPr>
       </w:pPr>
-      <w:proofErr w:type="spellStart"/>
-      <w:r>
-        <w:rPr>
-          <w:bCs/>
-          <w:sz w:val="22"/>
-          <w:szCs w:val="22"/>
-        </w:rPr>
-        <w:t>Name</w:t>
-      </w:r>
-      <w:proofErr w:type="spellEnd"/>
-      <w:r>
-        <w:rPr>
-          <w:bCs/>
-          <w:sz w:val="22"/>
-          <w:szCs w:val="22"/>
-        </w:rPr>
-        <w:t> – Название магазина.</w:t>
+      <w:r>
+        <w:rPr>
+          <w:bCs/>
+          <w:sz w:val="22"/>
+          <w:szCs w:val="22"/>
+        </w:rPr>
+        <w:t>Name – Название магазина.</w:t>
       </w:r>
     </w:p>
     <w:p>
@@ -9351,23 +7274,13 @@
           <w:szCs w:val="22"/>
         </w:rPr>
       </w:pPr>
-      <w:proofErr w:type="spellStart"/>
-      <w:r>
-        <w:rPr>
-          <w:bCs/>
-          <w:sz w:val="22"/>
-          <w:szCs w:val="22"/>
-        </w:rPr>
-        <w:t>Address</w:t>
-      </w:r>
-      <w:proofErr w:type="spellEnd"/>
-      <w:r>
-        <w:rPr>
-          <w:bCs/>
-          <w:sz w:val="22"/>
-          <w:szCs w:val="22"/>
-        </w:rPr>
-        <w:t> – Адрес.</w:t>
+      <w:r>
+        <w:rPr>
+          <w:bCs/>
+          <w:sz w:val="22"/>
+          <w:szCs w:val="22"/>
+        </w:rPr>
+        <w:t>Address – Адрес.</w:t>
       </w:r>
     </w:p>
     <w:p>
@@ -9382,23 +7295,13 @@
           <w:szCs w:val="22"/>
         </w:rPr>
       </w:pPr>
-      <w:proofErr w:type="spellStart"/>
-      <w:r>
-        <w:rPr>
-          <w:bCs/>
-          <w:sz w:val="22"/>
-          <w:szCs w:val="22"/>
-        </w:rPr>
-        <w:t>NumberOfEmployees</w:t>
-      </w:r>
-      <w:proofErr w:type="spellEnd"/>
-      <w:r>
-        <w:rPr>
-          <w:bCs/>
-          <w:sz w:val="22"/>
-          <w:szCs w:val="22"/>
-        </w:rPr>
-        <w:t> – Количество сотрудников.</w:t>
+      <w:r>
+        <w:rPr>
+          <w:bCs/>
+          <w:sz w:val="22"/>
+          <w:szCs w:val="22"/>
+        </w:rPr>
+        <w:t>NumberOfEmployees – Количество сотрудников.</w:t>
       </w:r>
     </w:p>
     <w:p>
@@ -9413,23 +7316,13 @@
           <w:szCs w:val="22"/>
         </w:rPr>
       </w:pPr>
-      <w:proofErr w:type="spellStart"/>
-      <w:r>
-        <w:rPr>
-          <w:bCs/>
-          <w:sz w:val="22"/>
-          <w:szCs w:val="22"/>
-        </w:rPr>
-        <w:t>AvailableProducts</w:t>
-      </w:r>
-      <w:proofErr w:type="spellEnd"/>
-      <w:r>
-        <w:rPr>
-          <w:bCs/>
-          <w:sz w:val="22"/>
-          <w:szCs w:val="22"/>
-        </w:rPr>
-        <w:t> – Список товаров.</w:t>
+      <w:r>
+        <w:rPr>
+          <w:bCs/>
+          <w:sz w:val="22"/>
+          <w:szCs w:val="22"/>
+        </w:rPr>
+        <w:t>AvailableProducts – Список товаров.</w:t>
       </w:r>
     </w:p>
     <w:p>
@@ -9444,23 +7337,13 @@
           <w:szCs w:val="22"/>
         </w:rPr>
       </w:pPr>
-      <w:proofErr w:type="spellStart"/>
-      <w:r>
-        <w:rPr>
-          <w:bCs/>
-          <w:sz w:val="22"/>
-          <w:szCs w:val="22"/>
-        </w:rPr>
-        <w:t>AverageRating</w:t>
-      </w:r>
-      <w:proofErr w:type="spellEnd"/>
-      <w:r>
-        <w:rPr>
-          <w:bCs/>
-          <w:sz w:val="22"/>
-          <w:szCs w:val="22"/>
-        </w:rPr>
-        <w:t> – Средний рейтинг (1-5).</w:t>
+      <w:r>
+        <w:rPr>
+          <w:bCs/>
+          <w:sz w:val="22"/>
+          <w:szCs w:val="22"/>
+        </w:rPr>
+        <w:t>AverageRating – Средний рейтинг (1-5).</w:t>
       </w:r>
     </w:p>
     <w:p>
@@ -9494,23 +7377,13 @@
           <w:szCs w:val="22"/>
         </w:rPr>
       </w:pPr>
-      <w:proofErr w:type="spellStart"/>
-      <w:r>
-        <w:rPr>
-          <w:bCs/>
-          <w:sz w:val="22"/>
-          <w:szCs w:val="22"/>
-        </w:rPr>
-        <w:t>AccountNumber</w:t>
-      </w:r>
-      <w:proofErr w:type="spellEnd"/>
-      <w:r>
-        <w:rPr>
-          <w:bCs/>
-          <w:sz w:val="22"/>
-          <w:szCs w:val="22"/>
-        </w:rPr>
-        <w:t> – Номер счета.</w:t>
+      <w:r>
+        <w:rPr>
+          <w:bCs/>
+          <w:sz w:val="22"/>
+          <w:szCs w:val="22"/>
+        </w:rPr>
+        <w:t>AccountNumber – Номер счета.</w:t>
       </w:r>
     </w:p>
     <w:p>
@@ -9525,23 +7398,13 @@
           <w:szCs w:val="22"/>
         </w:rPr>
       </w:pPr>
-      <w:proofErr w:type="spellStart"/>
-      <w:r>
-        <w:rPr>
-          <w:bCs/>
-          <w:sz w:val="22"/>
-          <w:szCs w:val="22"/>
-        </w:rPr>
-        <w:t>OwnerName</w:t>
-      </w:r>
-      <w:proofErr w:type="spellEnd"/>
-      <w:r>
-        <w:rPr>
-          <w:bCs/>
-          <w:sz w:val="22"/>
-          <w:szCs w:val="22"/>
-        </w:rPr>
-        <w:t> – Владелец.</w:t>
+      <w:r>
+        <w:rPr>
+          <w:bCs/>
+          <w:sz w:val="22"/>
+          <w:szCs w:val="22"/>
+        </w:rPr>
+        <w:t>OwnerName – Владелец.</w:t>
       </w:r>
     </w:p>
     <w:p>
@@ -9556,23 +7419,13 @@
           <w:szCs w:val="22"/>
         </w:rPr>
       </w:pPr>
-      <w:proofErr w:type="spellStart"/>
-      <w:r>
-        <w:rPr>
-          <w:bCs/>
-          <w:sz w:val="22"/>
-          <w:szCs w:val="22"/>
-        </w:rPr>
-        <w:t>Balance</w:t>
-      </w:r>
-      <w:proofErr w:type="spellEnd"/>
-      <w:r>
-        <w:rPr>
-          <w:bCs/>
-          <w:sz w:val="22"/>
-          <w:szCs w:val="22"/>
-        </w:rPr>
-        <w:t> – Баланс.</w:t>
+      <w:r>
+        <w:rPr>
+          <w:bCs/>
+          <w:sz w:val="22"/>
+          <w:szCs w:val="22"/>
+        </w:rPr>
+        <w:t>Balance – Баланс.</w:t>
       </w:r>
     </w:p>
     <w:p>
@@ -9678,23 +7531,13 @@
           <w:szCs w:val="22"/>
         </w:rPr>
       </w:pPr>
-      <w:proofErr w:type="spellStart"/>
-      <w:r>
-        <w:rPr>
-          <w:bCs/>
-          <w:sz w:val="22"/>
-          <w:szCs w:val="22"/>
-        </w:rPr>
-        <w:t>IsBlocked</w:t>
-      </w:r>
-      <w:proofErr w:type="spellEnd"/>
-      <w:r>
-        <w:rPr>
-          <w:bCs/>
-          <w:sz w:val="22"/>
-          <w:szCs w:val="22"/>
-        </w:rPr>
-        <w:t> – Блокировка.</w:t>
+      <w:r>
+        <w:rPr>
+          <w:bCs/>
+          <w:sz w:val="22"/>
+          <w:szCs w:val="22"/>
+        </w:rPr>
+        <w:t>IsBlocked – Блокировка.</w:t>
       </w:r>
     </w:p>
     <w:p>
@@ -9728,23 +7571,13 @@
           <w:szCs w:val="22"/>
         </w:rPr>
       </w:pPr>
-      <w:proofErr w:type="spellStart"/>
-      <w:r>
-        <w:rPr>
-          <w:bCs/>
-          <w:sz w:val="22"/>
-          <w:szCs w:val="22"/>
-        </w:rPr>
-        <w:t>FullName</w:t>
-      </w:r>
-      <w:proofErr w:type="spellEnd"/>
-      <w:r>
-        <w:rPr>
-          <w:bCs/>
-          <w:sz w:val="22"/>
-          <w:szCs w:val="22"/>
-        </w:rPr>
-        <w:t> – ФИО.</w:t>
+      <w:r>
+        <w:rPr>
+          <w:bCs/>
+          <w:sz w:val="22"/>
+          <w:szCs w:val="22"/>
+        </w:rPr>
+        <w:t>FullName – ФИО.</w:t>
       </w:r>
     </w:p>
     <w:p>
@@ -9759,23 +7592,13 @@
           <w:szCs w:val="22"/>
         </w:rPr>
       </w:pPr>
-      <w:proofErr w:type="spellStart"/>
-      <w:r>
-        <w:rPr>
-          <w:bCs/>
-          <w:sz w:val="22"/>
-          <w:szCs w:val="22"/>
-        </w:rPr>
-        <w:t>StudentId</w:t>
-      </w:r>
-      <w:proofErr w:type="spellEnd"/>
-      <w:r>
-        <w:rPr>
-          <w:bCs/>
-          <w:sz w:val="22"/>
-          <w:szCs w:val="22"/>
-        </w:rPr>
-        <w:t> – Номер студ. билета.</w:t>
+      <w:r>
+        <w:rPr>
+          <w:bCs/>
+          <w:sz w:val="22"/>
+          <w:szCs w:val="22"/>
+        </w:rPr>
+        <w:t>StudentId – Номер студ. билета.</w:t>
       </w:r>
     </w:p>
     <w:p>
@@ -9790,23 +7613,13 @@
           <w:szCs w:val="22"/>
         </w:rPr>
       </w:pPr>
-      <w:proofErr w:type="spellStart"/>
-      <w:r>
-        <w:rPr>
-          <w:bCs/>
-          <w:sz w:val="22"/>
-          <w:szCs w:val="22"/>
-        </w:rPr>
-        <w:t>Group</w:t>
-      </w:r>
-      <w:proofErr w:type="spellEnd"/>
-      <w:r>
-        <w:rPr>
-          <w:bCs/>
-          <w:sz w:val="22"/>
-          <w:szCs w:val="22"/>
-        </w:rPr>
-        <w:t> – Группа.</w:t>
+      <w:r>
+        <w:rPr>
+          <w:bCs/>
+          <w:sz w:val="22"/>
+          <w:szCs w:val="22"/>
+        </w:rPr>
+        <w:t>Group – Группа.</w:t>
       </w:r>
     </w:p>
     <w:p>
@@ -9821,23 +7634,13 @@
           <w:szCs w:val="22"/>
         </w:rPr>
       </w:pPr>
-      <w:proofErr w:type="spellStart"/>
-      <w:r>
-        <w:rPr>
-          <w:bCs/>
-          <w:sz w:val="22"/>
-          <w:szCs w:val="22"/>
-        </w:rPr>
-        <w:t>AverageGrade</w:t>
-      </w:r>
-      <w:proofErr w:type="spellEnd"/>
-      <w:r>
-        <w:rPr>
-          <w:bCs/>
-          <w:sz w:val="22"/>
-          <w:szCs w:val="22"/>
-        </w:rPr>
-        <w:t> – Средний балл.</w:t>
+      <w:r>
+        <w:rPr>
+          <w:bCs/>
+          <w:sz w:val="22"/>
+          <w:szCs w:val="22"/>
+        </w:rPr>
+        <w:t>AverageGrade – Средний балл.</w:t>
       </w:r>
     </w:p>
     <w:p>
@@ -9852,23 +7655,13 @@
           <w:szCs w:val="22"/>
         </w:rPr>
       </w:pPr>
-      <w:proofErr w:type="spellStart"/>
-      <w:r>
-        <w:rPr>
-          <w:bCs/>
-          <w:sz w:val="22"/>
-          <w:szCs w:val="22"/>
-        </w:rPr>
-        <w:t>IsOnScholarship</w:t>
-      </w:r>
-      <w:proofErr w:type="spellEnd"/>
-      <w:r>
-        <w:rPr>
-          <w:bCs/>
-          <w:sz w:val="22"/>
-          <w:szCs w:val="22"/>
-        </w:rPr>
-        <w:t> – Стипендия.</w:t>
+      <w:r>
+        <w:rPr>
+          <w:bCs/>
+          <w:sz w:val="22"/>
+          <w:szCs w:val="22"/>
+        </w:rPr>
+        <w:t>IsOnScholarship – Стипендия.</w:t>
       </w:r>
     </w:p>
     <w:p>
@@ -9902,23 +7695,13 @@
           <w:szCs w:val="22"/>
         </w:rPr>
       </w:pPr>
-      <w:proofErr w:type="spellStart"/>
-      <w:r>
-        <w:rPr>
-          <w:bCs/>
-          <w:sz w:val="22"/>
-          <w:szCs w:val="22"/>
-        </w:rPr>
-        <w:t>Name</w:t>
-      </w:r>
-      <w:proofErr w:type="spellEnd"/>
-      <w:r>
-        <w:rPr>
-          <w:bCs/>
-          <w:sz w:val="22"/>
-          <w:szCs w:val="22"/>
-        </w:rPr>
-        <w:t> – Название.</w:t>
+      <w:r>
+        <w:rPr>
+          <w:bCs/>
+          <w:sz w:val="22"/>
+          <w:szCs w:val="22"/>
+        </w:rPr>
+        <w:t>Name – Название.</w:t>
       </w:r>
     </w:p>
     <w:p>
@@ -9933,23 +7716,13 @@
           <w:szCs w:val="22"/>
         </w:rPr>
       </w:pPr>
-      <w:proofErr w:type="spellStart"/>
-      <w:r>
-        <w:rPr>
-          <w:bCs/>
-          <w:sz w:val="22"/>
-          <w:szCs w:val="22"/>
-        </w:rPr>
-        <w:t>Industry</w:t>
-      </w:r>
-      <w:proofErr w:type="spellEnd"/>
-      <w:r>
-        <w:rPr>
-          <w:bCs/>
-          <w:sz w:val="22"/>
-          <w:szCs w:val="22"/>
-        </w:rPr>
-        <w:t> – Отрасль.</w:t>
+      <w:r>
+        <w:rPr>
+          <w:bCs/>
+          <w:sz w:val="22"/>
+          <w:szCs w:val="22"/>
+        </w:rPr>
+        <w:t>Industry – Отрасль.</w:t>
       </w:r>
     </w:p>
     <w:p>
@@ -9964,23 +7737,13 @@
           <w:szCs w:val="22"/>
         </w:rPr>
       </w:pPr>
-      <w:proofErr w:type="spellStart"/>
-      <w:r>
-        <w:rPr>
-          <w:bCs/>
-          <w:sz w:val="22"/>
-          <w:szCs w:val="22"/>
-        </w:rPr>
-        <w:t>EmployeeCount</w:t>
-      </w:r>
-      <w:proofErr w:type="spellEnd"/>
-      <w:r>
-        <w:rPr>
-          <w:bCs/>
-          <w:sz w:val="22"/>
-          <w:szCs w:val="22"/>
-        </w:rPr>
-        <w:t> – Число работников.</w:t>
+      <w:r>
+        <w:rPr>
+          <w:bCs/>
+          <w:sz w:val="22"/>
+          <w:szCs w:val="22"/>
+        </w:rPr>
+        <w:t>EmployeeCount – Число работников.</w:t>
       </w:r>
     </w:p>
     <w:p>
@@ -9995,23 +7758,13 @@
           <w:szCs w:val="22"/>
         </w:rPr>
       </w:pPr>
-      <w:proofErr w:type="spellStart"/>
-      <w:r>
-        <w:rPr>
-          <w:bCs/>
-          <w:sz w:val="22"/>
-          <w:szCs w:val="22"/>
-        </w:rPr>
-        <w:t>AnnualRevenue</w:t>
-      </w:r>
-      <w:proofErr w:type="spellEnd"/>
-      <w:r>
-        <w:rPr>
-          <w:bCs/>
-          <w:sz w:val="22"/>
-          <w:szCs w:val="22"/>
-        </w:rPr>
-        <w:t> – Годовой доход.</w:t>
+      <w:r>
+        <w:rPr>
+          <w:bCs/>
+          <w:sz w:val="22"/>
+          <w:szCs w:val="22"/>
+        </w:rPr>
+        <w:t>AnnualRevenue – Годовой доход.</w:t>
       </w:r>
     </w:p>
     <w:p>
@@ -10026,23 +7779,13 @@
           <w:szCs w:val="22"/>
         </w:rPr>
       </w:pPr>
-      <w:proofErr w:type="spellStart"/>
-      <w:r>
-        <w:rPr>
-          <w:bCs/>
-          <w:sz w:val="22"/>
-          <w:szCs w:val="22"/>
-        </w:rPr>
-        <w:t>IsOperational</w:t>
-      </w:r>
-      <w:proofErr w:type="spellEnd"/>
-      <w:r>
-        <w:rPr>
-          <w:bCs/>
-          <w:sz w:val="22"/>
-          <w:szCs w:val="22"/>
-        </w:rPr>
-        <w:t> – Работает/не работает.</w:t>
+      <w:r>
+        <w:rPr>
+          <w:bCs/>
+          <w:sz w:val="22"/>
+          <w:szCs w:val="22"/>
+        </w:rPr>
+        <w:t>IsOperational – Работает/не работает.</w:t>
       </w:r>
     </w:p>
     <w:p>
@@ -10076,23 +7819,13 @@
           <w:szCs w:val="22"/>
         </w:rPr>
       </w:pPr>
-      <w:proofErr w:type="spellStart"/>
-      <w:r>
-        <w:rPr>
-          <w:bCs/>
-          <w:sz w:val="22"/>
-          <w:szCs w:val="22"/>
-        </w:rPr>
-        <w:t>Brand</w:t>
-      </w:r>
-      <w:proofErr w:type="spellEnd"/>
-      <w:r>
-        <w:rPr>
-          <w:bCs/>
-          <w:sz w:val="22"/>
-          <w:szCs w:val="22"/>
-        </w:rPr>
-        <w:t> – Бренд.</w:t>
+      <w:r>
+        <w:rPr>
+          <w:bCs/>
+          <w:sz w:val="22"/>
+          <w:szCs w:val="22"/>
+        </w:rPr>
+        <w:t>Brand – Бренд.</w:t>
       </w:r>
     </w:p>
     <w:p>
@@ -10107,23 +7840,13 @@
           <w:szCs w:val="22"/>
         </w:rPr>
       </w:pPr>
-      <w:proofErr w:type="spellStart"/>
-      <w:r>
-        <w:rPr>
-          <w:bCs/>
-          <w:sz w:val="22"/>
-          <w:szCs w:val="22"/>
-        </w:rPr>
-        <w:t>Model</w:t>
-      </w:r>
-      <w:proofErr w:type="spellEnd"/>
-      <w:r>
-        <w:rPr>
-          <w:bCs/>
-          <w:sz w:val="22"/>
-          <w:szCs w:val="22"/>
-        </w:rPr>
-        <w:t> – Модель.</w:t>
+      <w:r>
+        <w:rPr>
+          <w:bCs/>
+          <w:sz w:val="22"/>
+          <w:szCs w:val="22"/>
+        </w:rPr>
+        <w:t>Model – Модель.</w:t>
       </w:r>
     </w:p>
     <w:p>
@@ -10138,23 +7861,13 @@
           <w:szCs w:val="22"/>
         </w:rPr>
       </w:pPr>
-      <w:proofErr w:type="spellStart"/>
-      <w:r>
-        <w:rPr>
-          <w:bCs/>
-          <w:sz w:val="22"/>
-          <w:szCs w:val="22"/>
-        </w:rPr>
-        <w:t>StorageGB</w:t>
-      </w:r>
-      <w:proofErr w:type="spellEnd"/>
-      <w:r>
-        <w:rPr>
-          <w:bCs/>
-          <w:sz w:val="22"/>
-          <w:szCs w:val="22"/>
-        </w:rPr>
-        <w:t> – Память (ГБ).</w:t>
+      <w:r>
+        <w:rPr>
+          <w:bCs/>
+          <w:sz w:val="22"/>
+          <w:szCs w:val="22"/>
+        </w:rPr>
+        <w:t>StorageGB – Память (ГБ).</w:t>
       </w:r>
     </w:p>
     <w:p>
@@ -10169,23 +7882,13 @@
           <w:szCs w:val="22"/>
         </w:rPr>
       </w:pPr>
-      <w:proofErr w:type="spellStart"/>
-      <w:r>
-        <w:rPr>
-          <w:bCs/>
-          <w:sz w:val="22"/>
-          <w:szCs w:val="22"/>
-        </w:rPr>
-        <w:t>ScreenSizeInches</w:t>
-      </w:r>
-      <w:proofErr w:type="spellEnd"/>
-      <w:r>
-        <w:rPr>
-          <w:bCs/>
-          <w:sz w:val="22"/>
-          <w:szCs w:val="22"/>
-        </w:rPr>
-        <w:t> – Диагональ экрана.</w:t>
+      <w:r>
+        <w:rPr>
+          <w:bCs/>
+          <w:sz w:val="22"/>
+          <w:szCs w:val="22"/>
+        </w:rPr>
+        <w:t>ScreenSizeInches – Диагональ экрана.</w:t>
       </w:r>
     </w:p>
     <w:p>
@@ -10309,23 +8012,13 @@
           <w:szCs w:val="22"/>
         </w:rPr>
       </w:pPr>
-      <w:proofErr w:type="spellStart"/>
-      <w:r>
-        <w:rPr>
-          <w:bCs/>
-          <w:sz w:val="22"/>
-          <w:szCs w:val="22"/>
-        </w:rPr>
-        <w:t>StorageSSDGB</w:t>
-      </w:r>
-      <w:proofErr w:type="spellEnd"/>
-      <w:r>
-        <w:rPr>
-          <w:bCs/>
-          <w:sz w:val="22"/>
-          <w:szCs w:val="22"/>
-        </w:rPr>
-        <w:t> – SSD (ГБ).</w:t>
+      <w:r>
+        <w:rPr>
+          <w:bCs/>
+          <w:sz w:val="22"/>
+          <w:szCs w:val="22"/>
+        </w:rPr>
+        <w:t>StorageSSDGB – SSD (ГБ).</w:t>
       </w:r>
     </w:p>
     <w:p>
@@ -10340,23 +8033,13 @@
           <w:szCs w:val="22"/>
         </w:rPr>
       </w:pPr>
-      <w:proofErr w:type="spellStart"/>
-      <w:r>
-        <w:rPr>
-          <w:bCs/>
-          <w:sz w:val="22"/>
-          <w:szCs w:val="22"/>
-        </w:rPr>
-        <w:t>OperatingSystem</w:t>
-      </w:r>
-      <w:proofErr w:type="spellEnd"/>
-      <w:r>
-        <w:rPr>
-          <w:bCs/>
-          <w:sz w:val="22"/>
-          <w:szCs w:val="22"/>
-        </w:rPr>
-        <w:t> – ОС.</w:t>
+      <w:r>
+        <w:rPr>
+          <w:bCs/>
+          <w:sz w:val="22"/>
+          <w:szCs w:val="22"/>
+        </w:rPr>
+        <w:t>OperatingSystem – ОС.</w:t>
       </w:r>
     </w:p>
     <w:p>
@@ -10390,23 +8073,13 @@
           <w:szCs w:val="22"/>
         </w:rPr>
       </w:pPr>
-      <w:proofErr w:type="spellStart"/>
-      <w:r>
-        <w:rPr>
-          <w:bCs/>
-          <w:sz w:val="22"/>
-          <w:szCs w:val="22"/>
-        </w:rPr>
-        <w:t>Name</w:t>
-      </w:r>
-      <w:proofErr w:type="spellEnd"/>
-      <w:r>
-        <w:rPr>
-          <w:bCs/>
-          <w:sz w:val="22"/>
-          <w:szCs w:val="22"/>
-        </w:rPr>
-        <w:t> – Название.</w:t>
+      <w:r>
+        <w:rPr>
+          <w:bCs/>
+          <w:sz w:val="22"/>
+          <w:szCs w:val="22"/>
+        </w:rPr>
+        <w:t>Name – Название.</w:t>
       </w:r>
     </w:p>
     <w:p>
@@ -10421,23 +8094,13 @@
           <w:szCs w:val="22"/>
         </w:rPr>
       </w:pPr>
-      <w:proofErr w:type="spellStart"/>
-      <w:r>
-        <w:rPr>
-          <w:bCs/>
-          <w:sz w:val="22"/>
-          <w:szCs w:val="22"/>
-        </w:rPr>
-        <w:t>Price</w:t>
-      </w:r>
-      <w:proofErr w:type="spellEnd"/>
-      <w:r>
-        <w:rPr>
-          <w:bCs/>
-          <w:sz w:val="22"/>
-          <w:szCs w:val="22"/>
-        </w:rPr>
-        <w:t> – Цена.</w:t>
+      <w:r>
+        <w:rPr>
+          <w:bCs/>
+          <w:sz w:val="22"/>
+          <w:szCs w:val="22"/>
+        </w:rPr>
+        <w:t>Price – Цена.</w:t>
       </w:r>
     </w:p>
     <w:p>
@@ -10452,23 +8115,13 @@
           <w:szCs w:val="22"/>
         </w:rPr>
       </w:pPr>
-      <w:proofErr w:type="spellStart"/>
-      <w:r>
-        <w:rPr>
-          <w:bCs/>
-          <w:sz w:val="22"/>
-          <w:szCs w:val="22"/>
-        </w:rPr>
-        <w:t>ExpirationDate</w:t>
-      </w:r>
-      <w:proofErr w:type="spellEnd"/>
-      <w:r>
-        <w:rPr>
-          <w:bCs/>
-          <w:sz w:val="22"/>
-          <w:szCs w:val="22"/>
-        </w:rPr>
-        <w:t> – Срок годности.</w:t>
+      <w:r>
+        <w:rPr>
+          <w:bCs/>
+          <w:sz w:val="22"/>
+          <w:szCs w:val="22"/>
+        </w:rPr>
+        <w:t>ExpirationDate – Срок годности.</w:t>
       </w:r>
     </w:p>
     <w:p>
@@ -10483,23 +8136,13 @@
           <w:szCs w:val="22"/>
         </w:rPr>
       </w:pPr>
-      <w:proofErr w:type="spellStart"/>
-      <w:r>
-        <w:rPr>
-          <w:bCs/>
-          <w:sz w:val="22"/>
-          <w:szCs w:val="22"/>
-        </w:rPr>
-        <w:t>Category</w:t>
-      </w:r>
-      <w:proofErr w:type="spellEnd"/>
-      <w:r>
-        <w:rPr>
-          <w:bCs/>
-          <w:sz w:val="22"/>
-          <w:szCs w:val="22"/>
-        </w:rPr>
-        <w:t> – Категория.</w:t>
+      <w:r>
+        <w:rPr>
+          <w:bCs/>
+          <w:sz w:val="22"/>
+          <w:szCs w:val="22"/>
+        </w:rPr>
+        <w:t>Category – Категория.</w:t>
       </w:r>
     </w:p>
     <w:p>
@@ -10514,23 +8157,13 @@
           <w:szCs w:val="22"/>
         </w:rPr>
       </w:pPr>
-      <w:proofErr w:type="spellStart"/>
-      <w:r>
-        <w:rPr>
-          <w:bCs/>
-          <w:sz w:val="22"/>
-          <w:szCs w:val="22"/>
-        </w:rPr>
-        <w:t>InStock</w:t>
-      </w:r>
-      <w:proofErr w:type="spellEnd"/>
-      <w:r>
-        <w:rPr>
-          <w:bCs/>
-          <w:sz w:val="22"/>
-          <w:szCs w:val="22"/>
-        </w:rPr>
-        <w:t> – Количество в наличии.</w:t>
+      <w:r>
+        <w:rPr>
+          <w:bCs/>
+          <w:sz w:val="22"/>
+          <w:szCs w:val="22"/>
+        </w:rPr>
+        <w:t>InStock – Количество в наличии.</w:t>
       </w:r>
     </w:p>
     <w:p>
@@ -10564,23 +8197,13 @@
           <w:szCs w:val="22"/>
         </w:rPr>
       </w:pPr>
-      <w:proofErr w:type="spellStart"/>
-      <w:r>
-        <w:rPr>
-          <w:bCs/>
-          <w:sz w:val="22"/>
-          <w:szCs w:val="22"/>
-        </w:rPr>
-        <w:t>Brand</w:t>
-      </w:r>
-      <w:proofErr w:type="spellEnd"/>
-      <w:r>
-        <w:rPr>
-          <w:bCs/>
-          <w:sz w:val="22"/>
-          <w:szCs w:val="22"/>
-        </w:rPr>
-        <w:t> – Марка.</w:t>
+      <w:r>
+        <w:rPr>
+          <w:bCs/>
+          <w:sz w:val="22"/>
+          <w:szCs w:val="22"/>
+        </w:rPr>
+        <w:t>Brand – Марка.</w:t>
       </w:r>
     </w:p>
     <w:p>
@@ -10595,23 +8218,13 @@
           <w:szCs w:val="22"/>
         </w:rPr>
       </w:pPr>
-      <w:proofErr w:type="spellStart"/>
-      <w:r>
-        <w:rPr>
-          <w:bCs/>
-          <w:sz w:val="22"/>
-          <w:szCs w:val="22"/>
-        </w:rPr>
-        <w:t>LoadCapacityKg</w:t>
-      </w:r>
-      <w:proofErr w:type="spellEnd"/>
-      <w:r>
-        <w:rPr>
-          <w:bCs/>
-          <w:sz w:val="22"/>
-          <w:szCs w:val="22"/>
-        </w:rPr>
-        <w:t> – Грузоподъемность (кг).</w:t>
+      <w:r>
+        <w:rPr>
+          <w:bCs/>
+          <w:sz w:val="22"/>
+          <w:szCs w:val="22"/>
+        </w:rPr>
+        <w:t>LoadCapacityKg – Грузоподъемность (кг).</w:t>
       </w:r>
     </w:p>
     <w:p>
@@ -10626,23 +8239,13 @@
           <w:szCs w:val="22"/>
         </w:rPr>
       </w:pPr>
-      <w:proofErr w:type="spellStart"/>
-      <w:r>
-        <w:rPr>
-          <w:bCs/>
-          <w:sz w:val="22"/>
-          <w:szCs w:val="22"/>
-        </w:rPr>
-        <w:t>Mileage</w:t>
-      </w:r>
-      <w:proofErr w:type="spellEnd"/>
-      <w:r>
-        <w:rPr>
-          <w:bCs/>
-          <w:sz w:val="22"/>
-          <w:szCs w:val="22"/>
-        </w:rPr>
-        <w:t> – Пробег (км).</w:t>
+      <w:r>
+        <w:rPr>
+          <w:bCs/>
+          <w:sz w:val="22"/>
+          <w:szCs w:val="22"/>
+        </w:rPr>
+        <w:t>Mileage – Пробег (км).</w:t>
       </w:r>
     </w:p>
     <w:p>
@@ -10657,23 +8260,13 @@
           <w:szCs w:val="22"/>
         </w:rPr>
       </w:pPr>
-      <w:proofErr w:type="spellStart"/>
-      <w:r>
-        <w:rPr>
-          <w:bCs/>
-          <w:sz w:val="22"/>
-          <w:szCs w:val="22"/>
-        </w:rPr>
-        <w:t>IsRefrigerated</w:t>
-      </w:r>
-      <w:proofErr w:type="spellEnd"/>
-      <w:r>
-        <w:rPr>
-          <w:bCs/>
-          <w:sz w:val="22"/>
-          <w:szCs w:val="22"/>
-        </w:rPr>
-        <w:t> – Рефрижератор.</w:t>
+      <w:r>
+        <w:rPr>
+          <w:bCs/>
+          <w:sz w:val="22"/>
+          <w:szCs w:val="22"/>
+        </w:rPr>
+        <w:t>IsRefrigerated – Рефрижератор.</w:t>
       </w:r>
     </w:p>
     <w:p>
@@ -10688,23 +8281,13 @@
           <w:szCs w:val="22"/>
         </w:rPr>
       </w:pPr>
-      <w:proofErr w:type="spellStart"/>
-      <w:r>
-        <w:rPr>
-          <w:bCs/>
-          <w:sz w:val="22"/>
-          <w:szCs w:val="22"/>
-        </w:rPr>
-        <w:t>LicensePlate</w:t>
-      </w:r>
-      <w:proofErr w:type="spellEnd"/>
-      <w:r>
-        <w:rPr>
-          <w:bCs/>
-          <w:sz w:val="22"/>
-          <w:szCs w:val="22"/>
-        </w:rPr>
-        <w:t> – Номер.</w:t>
+      <w:r>
+        <w:rPr>
+          <w:bCs/>
+          <w:sz w:val="22"/>
+          <w:szCs w:val="22"/>
+        </w:rPr>
+        <w:t>LicensePlate – Номер.</w:t>
       </w:r>
     </w:p>
     <w:p>
@@ -10738,23 +8321,13 @@
           <w:szCs w:val="22"/>
         </w:rPr>
       </w:pPr>
-      <w:proofErr w:type="spellStart"/>
-      <w:r>
-        <w:rPr>
-          <w:bCs/>
-          <w:sz w:val="22"/>
-          <w:szCs w:val="22"/>
-        </w:rPr>
-        <w:t>Material</w:t>
-      </w:r>
-      <w:proofErr w:type="spellEnd"/>
-      <w:r>
-        <w:rPr>
-          <w:bCs/>
-          <w:sz w:val="22"/>
-          <w:szCs w:val="22"/>
-        </w:rPr>
-        <w:t> – Материал.</w:t>
+      <w:r>
+        <w:rPr>
+          <w:bCs/>
+          <w:sz w:val="22"/>
+          <w:szCs w:val="22"/>
+        </w:rPr>
+        <w:t>Material – Материал.</w:t>
       </w:r>
     </w:p>
     <w:p>
@@ -10769,23 +8342,13 @@
           <w:szCs w:val="22"/>
         </w:rPr>
       </w:pPr>
-      <w:proofErr w:type="spellStart"/>
-      <w:r>
-        <w:rPr>
-          <w:bCs/>
-          <w:sz w:val="22"/>
-          <w:szCs w:val="22"/>
-        </w:rPr>
-        <w:t>NumberOfShelves</w:t>
-      </w:r>
-      <w:proofErr w:type="spellEnd"/>
-      <w:r>
-        <w:rPr>
-          <w:bCs/>
-          <w:sz w:val="22"/>
-          <w:szCs w:val="22"/>
-        </w:rPr>
-        <w:t> – Количество полок.</w:t>
+      <w:r>
+        <w:rPr>
+          <w:bCs/>
+          <w:sz w:val="22"/>
+          <w:szCs w:val="22"/>
+        </w:rPr>
+        <w:t>NumberOfShelves – Количество полок.</w:t>
       </w:r>
     </w:p>
     <w:p>
@@ -10800,23 +8363,13 @@
           <w:szCs w:val="22"/>
         </w:rPr>
       </w:pPr>
-      <w:proofErr w:type="spellStart"/>
-      <w:r>
-        <w:rPr>
-          <w:bCs/>
-          <w:sz w:val="22"/>
-          <w:szCs w:val="22"/>
-        </w:rPr>
-        <w:t>HeightCm</w:t>
-      </w:r>
-      <w:proofErr w:type="spellEnd"/>
-      <w:r>
-        <w:rPr>
-          <w:bCs/>
-          <w:sz w:val="22"/>
-          <w:szCs w:val="22"/>
-        </w:rPr>
-        <w:t> – Высота (см).</w:t>
+      <w:r>
+        <w:rPr>
+          <w:bCs/>
+          <w:sz w:val="22"/>
+          <w:szCs w:val="22"/>
+        </w:rPr>
+        <w:t>HeightCm – Высота (см).</w:t>
       </w:r>
     </w:p>
     <w:p>
@@ -10831,23 +8384,13 @@
           <w:szCs w:val="22"/>
         </w:rPr>
       </w:pPr>
-      <w:proofErr w:type="spellStart"/>
-      <w:r>
-        <w:rPr>
-          <w:bCs/>
-          <w:sz w:val="22"/>
-          <w:szCs w:val="22"/>
-        </w:rPr>
-        <w:t>WidthCm</w:t>
-      </w:r>
-      <w:proofErr w:type="spellEnd"/>
-      <w:r>
-        <w:rPr>
-          <w:bCs/>
-          <w:sz w:val="22"/>
-          <w:szCs w:val="22"/>
-        </w:rPr>
-        <w:t> – Ширина (см).</w:t>
+      <w:r>
+        <w:rPr>
+          <w:bCs/>
+          <w:sz w:val="22"/>
+          <w:szCs w:val="22"/>
+        </w:rPr>
+        <w:t>WidthCm – Ширина (см).</w:t>
       </w:r>
     </w:p>
     <w:p>
@@ -10862,23 +8405,13 @@
           <w:szCs w:val="22"/>
         </w:rPr>
       </w:pPr>
-      <w:proofErr w:type="spellStart"/>
-      <w:r>
-        <w:rPr>
-          <w:bCs/>
-          <w:sz w:val="22"/>
-          <w:szCs w:val="22"/>
-        </w:rPr>
-        <w:t>IsOpen</w:t>
-      </w:r>
-      <w:proofErr w:type="spellEnd"/>
-      <w:r>
-        <w:rPr>
-          <w:bCs/>
-          <w:sz w:val="22"/>
-          <w:szCs w:val="22"/>
-        </w:rPr>
-        <w:t> – Открытый/закрытый.</w:t>
+      <w:r>
+        <w:rPr>
+          <w:bCs/>
+          <w:sz w:val="22"/>
+          <w:szCs w:val="22"/>
+        </w:rPr>
+        <w:t>IsOpen – Открытый/закрытый.</w:t>
       </w:r>
     </w:p>
     <w:p>
@@ -10912,23 +8445,13 @@
           <w:szCs w:val="22"/>
         </w:rPr>
       </w:pPr>
-      <w:proofErr w:type="spellStart"/>
-      <w:r>
-        <w:rPr>
-          <w:bCs/>
-          <w:sz w:val="22"/>
-          <w:szCs w:val="22"/>
-        </w:rPr>
-        <w:t>Brand</w:t>
-      </w:r>
-      <w:proofErr w:type="spellEnd"/>
-      <w:r>
-        <w:rPr>
-          <w:bCs/>
-          <w:sz w:val="22"/>
-          <w:szCs w:val="22"/>
-        </w:rPr>
-        <w:t> – Бренд.</w:t>
+      <w:r>
+        <w:rPr>
+          <w:bCs/>
+          <w:sz w:val="22"/>
+          <w:szCs w:val="22"/>
+        </w:rPr>
+        <w:t>Brand – Бренд.</w:t>
       </w:r>
     </w:p>
     <w:p>
@@ -10943,23 +8466,13 @@
           <w:szCs w:val="22"/>
         </w:rPr>
       </w:pPr>
-      <w:proofErr w:type="spellStart"/>
-      <w:r>
-        <w:rPr>
-          <w:bCs/>
-          <w:sz w:val="22"/>
-          <w:szCs w:val="22"/>
-        </w:rPr>
-        <w:t>Color</w:t>
-      </w:r>
-      <w:proofErr w:type="spellEnd"/>
-      <w:r>
-        <w:rPr>
-          <w:bCs/>
-          <w:sz w:val="22"/>
-          <w:szCs w:val="22"/>
-        </w:rPr>
-        <w:t> – Цвет.</w:t>
+      <w:r>
+        <w:rPr>
+          <w:bCs/>
+          <w:sz w:val="22"/>
+          <w:szCs w:val="22"/>
+        </w:rPr>
+        <w:t>Color – Цвет.</w:t>
       </w:r>
     </w:p>
     <w:p>
@@ -10974,23 +8487,13 @@
           <w:szCs w:val="22"/>
         </w:rPr>
       </w:pPr>
-      <w:proofErr w:type="spellStart"/>
-      <w:r>
-        <w:rPr>
-          <w:bCs/>
-          <w:sz w:val="22"/>
-          <w:szCs w:val="22"/>
-        </w:rPr>
-        <w:t>NumberOfCompartments</w:t>
-      </w:r>
-      <w:proofErr w:type="spellEnd"/>
-      <w:r>
-        <w:rPr>
-          <w:bCs/>
-          <w:sz w:val="22"/>
-          <w:szCs w:val="22"/>
-        </w:rPr>
-        <w:t> – Отделения.</w:t>
+      <w:r>
+        <w:rPr>
+          <w:bCs/>
+          <w:sz w:val="22"/>
+          <w:szCs w:val="22"/>
+        </w:rPr>
+        <w:t>NumberOfCompartments – Отделения.</w:t>
       </w:r>
     </w:p>
     <w:p>
@@ -11005,23 +8508,13 @@
           <w:szCs w:val="22"/>
         </w:rPr>
       </w:pPr>
-      <w:proofErr w:type="spellStart"/>
-      <w:r>
-        <w:rPr>
-          <w:bCs/>
-          <w:sz w:val="22"/>
-          <w:szCs w:val="22"/>
-        </w:rPr>
-        <w:t>WeightKg</w:t>
-      </w:r>
-      <w:proofErr w:type="spellEnd"/>
-      <w:r>
-        <w:rPr>
-          <w:bCs/>
-          <w:sz w:val="22"/>
-          <w:szCs w:val="22"/>
-        </w:rPr>
-        <w:t> – Вес (кг).</w:t>
+      <w:r>
+        <w:rPr>
+          <w:bCs/>
+          <w:sz w:val="22"/>
+          <w:szCs w:val="22"/>
+        </w:rPr>
+        <w:t>WeightKg – Вес (кг).</w:t>
       </w:r>
     </w:p>
     <w:p>
@@ -11036,23 +8529,13 @@
           <w:szCs w:val="22"/>
         </w:rPr>
       </w:pPr>
-      <w:proofErr w:type="spellStart"/>
-      <w:r>
-        <w:rPr>
-          <w:bCs/>
-          <w:sz w:val="22"/>
-          <w:szCs w:val="22"/>
-        </w:rPr>
-        <w:t>IsWaterproof</w:t>
-      </w:r>
-      <w:proofErr w:type="spellEnd"/>
-      <w:r>
-        <w:rPr>
-          <w:bCs/>
-          <w:sz w:val="22"/>
-          <w:szCs w:val="22"/>
-        </w:rPr>
-        <w:t> – Водонепроницаемость.</w:t>
+      <w:r>
+        <w:rPr>
+          <w:bCs/>
+          <w:sz w:val="22"/>
+          <w:szCs w:val="22"/>
+        </w:rPr>
+        <w:t>IsWaterproof – Водонепроницаемость.</w:t>
       </w:r>
     </w:p>
     <w:p>
@@ -11086,23 +8569,13 @@
           <w:szCs w:val="22"/>
         </w:rPr>
       </w:pPr>
-      <w:proofErr w:type="spellStart"/>
-      <w:r>
-        <w:rPr>
-          <w:bCs/>
-          <w:sz w:val="22"/>
-          <w:szCs w:val="22"/>
-        </w:rPr>
-        <w:t>Name</w:t>
-      </w:r>
-      <w:proofErr w:type="spellEnd"/>
-      <w:r>
-        <w:rPr>
-          <w:bCs/>
-          <w:sz w:val="22"/>
-          <w:szCs w:val="22"/>
-        </w:rPr>
-        <w:t> – Название.</w:t>
+      <w:r>
+        <w:rPr>
+          <w:bCs/>
+          <w:sz w:val="22"/>
+          <w:szCs w:val="22"/>
+        </w:rPr>
+        <w:t>Name – Название.</w:t>
       </w:r>
     </w:p>
     <w:p>
@@ -11117,23 +8590,13 @@
           <w:szCs w:val="22"/>
         </w:rPr>
       </w:pPr>
-      <w:proofErr w:type="spellStart"/>
-      <w:r>
-        <w:rPr>
-          <w:bCs/>
-          <w:sz w:val="22"/>
-          <w:szCs w:val="22"/>
-        </w:rPr>
-        <w:t>Headquarters</w:t>
-      </w:r>
-      <w:proofErr w:type="spellEnd"/>
-      <w:r>
-        <w:rPr>
-          <w:bCs/>
-          <w:sz w:val="22"/>
-          <w:szCs w:val="22"/>
-        </w:rPr>
-        <w:t> – Штаб-квартира.</w:t>
+      <w:r>
+        <w:rPr>
+          <w:bCs/>
+          <w:sz w:val="22"/>
+          <w:szCs w:val="22"/>
+        </w:rPr>
+        <w:t>Headquarters – Штаб-квартира.</w:t>
       </w:r>
     </w:p>
     <w:p>
@@ -11148,23 +8611,13 @@
           <w:szCs w:val="22"/>
         </w:rPr>
       </w:pPr>
-      <w:proofErr w:type="spellStart"/>
-      <w:r>
-        <w:rPr>
-          <w:bCs/>
-          <w:sz w:val="22"/>
-          <w:szCs w:val="22"/>
-        </w:rPr>
-        <w:t>NumberOfBranches</w:t>
-      </w:r>
-      <w:proofErr w:type="spellEnd"/>
-      <w:r>
-        <w:rPr>
-          <w:bCs/>
-          <w:sz w:val="22"/>
-          <w:szCs w:val="22"/>
-        </w:rPr>
-        <w:t> – Филиалы.</w:t>
+      <w:r>
+        <w:rPr>
+          <w:bCs/>
+          <w:sz w:val="22"/>
+          <w:szCs w:val="22"/>
+        </w:rPr>
+        <w:t>NumberOfBranches – Филиалы.</w:t>
       </w:r>
     </w:p>
     <w:p>
@@ -11179,23 +8632,13 @@
           <w:szCs w:val="22"/>
         </w:rPr>
       </w:pPr>
-      <w:proofErr w:type="spellStart"/>
-      <w:r>
-        <w:rPr>
-          <w:bCs/>
-          <w:sz w:val="22"/>
-          <w:szCs w:val="22"/>
-        </w:rPr>
-        <w:t>TotalAssets</w:t>
-      </w:r>
-      <w:proofErr w:type="spellEnd"/>
-      <w:r>
-        <w:rPr>
-          <w:bCs/>
-          <w:sz w:val="22"/>
-          <w:szCs w:val="22"/>
-        </w:rPr>
-        <w:t> – Активы.</w:t>
+      <w:r>
+        <w:rPr>
+          <w:bCs/>
+          <w:sz w:val="22"/>
+          <w:szCs w:val="22"/>
+        </w:rPr>
+        <w:t>TotalAssets – Активы.</w:t>
       </w:r>
     </w:p>
     <w:p>
@@ -11210,23 +8653,13 @@
           <w:szCs w:val="22"/>
         </w:rPr>
       </w:pPr>
-      <w:proofErr w:type="spellStart"/>
-      <w:r>
-        <w:rPr>
-          <w:bCs/>
-          <w:sz w:val="22"/>
-          <w:szCs w:val="22"/>
-        </w:rPr>
-        <w:t>IsInternational</w:t>
-      </w:r>
-      <w:proofErr w:type="spellEnd"/>
-      <w:r>
-        <w:rPr>
-          <w:bCs/>
-          <w:sz w:val="22"/>
-          <w:szCs w:val="22"/>
-        </w:rPr>
-        <w:t> – Международный.</w:t>
+      <w:r>
+        <w:rPr>
+          <w:bCs/>
+          <w:sz w:val="22"/>
+          <w:szCs w:val="22"/>
+        </w:rPr>
+        <w:t>IsInternational – Международный.</w:t>
       </w:r>
     </w:p>
     <w:p>
@@ -11263,23 +8696,13 @@
           <w:szCs w:val="22"/>
         </w:rPr>
       </w:pPr>
-      <w:proofErr w:type="spellStart"/>
-      <w:r>
-        <w:rPr>
-          <w:bCs/>
-          <w:sz w:val="22"/>
-          <w:szCs w:val="22"/>
-        </w:rPr>
-        <w:t>Address</w:t>
-      </w:r>
-      <w:proofErr w:type="spellEnd"/>
-      <w:r>
-        <w:rPr>
-          <w:bCs/>
-          <w:sz w:val="22"/>
-          <w:szCs w:val="22"/>
-        </w:rPr>
-        <w:t> – Адрес.</w:t>
+      <w:r>
+        <w:rPr>
+          <w:bCs/>
+          <w:sz w:val="22"/>
+          <w:szCs w:val="22"/>
+        </w:rPr>
+        <w:t>Address – Адрес.</w:t>
       </w:r>
     </w:p>
     <w:p>
@@ -11295,23 +8718,13 @@
           <w:szCs w:val="22"/>
         </w:rPr>
       </w:pPr>
-      <w:proofErr w:type="spellStart"/>
-      <w:r>
-        <w:rPr>
-          <w:bCs/>
-          <w:sz w:val="22"/>
-          <w:szCs w:val="22"/>
-        </w:rPr>
-        <w:t>Floors</w:t>
-      </w:r>
-      <w:proofErr w:type="spellEnd"/>
-      <w:r>
-        <w:rPr>
-          <w:bCs/>
-          <w:sz w:val="22"/>
-          <w:szCs w:val="22"/>
-        </w:rPr>
-        <w:t> – Этажность.</w:t>
+      <w:r>
+        <w:rPr>
+          <w:bCs/>
+          <w:sz w:val="22"/>
+          <w:szCs w:val="22"/>
+        </w:rPr>
+        <w:t>Floors – Этажность.</w:t>
       </w:r>
     </w:p>
     <w:p>
@@ -11327,23 +8740,13 @@
           <w:szCs w:val="22"/>
         </w:rPr>
       </w:pPr>
-      <w:proofErr w:type="spellStart"/>
-      <w:r>
-        <w:rPr>
-          <w:bCs/>
-          <w:sz w:val="22"/>
-          <w:szCs w:val="22"/>
-        </w:rPr>
-        <w:t>ApartmentsCount</w:t>
-      </w:r>
-      <w:proofErr w:type="spellEnd"/>
-      <w:r>
-        <w:rPr>
-          <w:bCs/>
-          <w:sz w:val="22"/>
-          <w:szCs w:val="22"/>
-        </w:rPr>
-        <w:t> – Квартиры.</w:t>
+      <w:r>
+        <w:rPr>
+          <w:bCs/>
+          <w:sz w:val="22"/>
+          <w:szCs w:val="22"/>
+        </w:rPr>
+        <w:t>ApartmentsCount – Квартиры.</w:t>
       </w:r>
     </w:p>
     <w:p>
@@ -11359,23 +8762,13 @@
           <w:szCs w:val="22"/>
         </w:rPr>
       </w:pPr>
-      <w:proofErr w:type="spellStart"/>
-      <w:r>
-        <w:rPr>
-          <w:bCs/>
-          <w:sz w:val="22"/>
-          <w:szCs w:val="22"/>
-        </w:rPr>
-        <w:t>YearBuilt</w:t>
-      </w:r>
-      <w:proofErr w:type="spellEnd"/>
-      <w:r>
-        <w:rPr>
-          <w:bCs/>
-          <w:sz w:val="22"/>
-          <w:szCs w:val="22"/>
-        </w:rPr>
-        <w:t> – Год постройки.</w:t>
+      <w:r>
+        <w:rPr>
+          <w:bCs/>
+          <w:sz w:val="22"/>
+          <w:szCs w:val="22"/>
+        </w:rPr>
+        <w:t>YearBuilt – Год постройки.</w:t>
       </w:r>
     </w:p>
     <w:p>
@@ -11390,23 +8783,13 @@
           <w:szCs w:val="22"/>
         </w:rPr>
       </w:pPr>
-      <w:proofErr w:type="spellStart"/>
-      <w:r>
-        <w:rPr>
-          <w:bCs/>
-          <w:sz w:val="22"/>
-          <w:szCs w:val="22"/>
-        </w:rPr>
-        <w:t>HasElevator</w:t>
-      </w:r>
-      <w:proofErr w:type="spellEnd"/>
-      <w:r>
-        <w:rPr>
-          <w:bCs/>
-          <w:sz w:val="22"/>
-          <w:szCs w:val="22"/>
-        </w:rPr>
-        <w:t> – Наличие лифта.</w:t>
+      <w:r>
+        <w:rPr>
+          <w:bCs/>
+          <w:sz w:val="22"/>
+          <w:szCs w:val="22"/>
+        </w:rPr>
+        <w:t>HasElevator – Наличие лифта.</w:t>
       </w:r>
     </w:p>
     <w:p>
@@ -11440,23 +8823,13 @@
           <w:szCs w:val="22"/>
         </w:rPr>
       </w:pPr>
-      <w:proofErr w:type="spellStart"/>
-      <w:r>
-        <w:rPr>
-          <w:bCs/>
-          <w:sz w:val="22"/>
-          <w:szCs w:val="22"/>
-        </w:rPr>
-        <w:t>Model</w:t>
-      </w:r>
-      <w:proofErr w:type="spellEnd"/>
-      <w:r>
-        <w:rPr>
-          <w:bCs/>
-          <w:sz w:val="22"/>
-          <w:szCs w:val="22"/>
-        </w:rPr>
-        <w:t> – Модель.</w:t>
+      <w:r>
+        <w:rPr>
+          <w:bCs/>
+          <w:sz w:val="22"/>
+          <w:szCs w:val="22"/>
+        </w:rPr>
+        <w:t>Model – Модель.</w:t>
       </w:r>
     </w:p>
     <w:p>
@@ -11471,23 +8844,13 @@
           <w:szCs w:val="22"/>
         </w:rPr>
       </w:pPr>
-      <w:proofErr w:type="spellStart"/>
-      <w:r>
-        <w:rPr>
-          <w:bCs/>
-          <w:sz w:val="22"/>
-          <w:szCs w:val="22"/>
-        </w:rPr>
-        <w:t>MaxSpeedKmH</w:t>
-      </w:r>
-      <w:proofErr w:type="spellEnd"/>
-      <w:r>
-        <w:rPr>
-          <w:bCs/>
-          <w:sz w:val="22"/>
-          <w:szCs w:val="22"/>
-        </w:rPr>
-        <w:t> – Макс. скорость (км/ч).</w:t>
+      <w:r>
+        <w:rPr>
+          <w:bCs/>
+          <w:sz w:val="22"/>
+          <w:szCs w:val="22"/>
+        </w:rPr>
+        <w:t>MaxSpeedKmH – Макс. скорость (км/ч).</w:t>
       </w:r>
     </w:p>
     <w:p>
@@ -11502,23 +8865,13 @@
           <w:szCs w:val="22"/>
         </w:rPr>
       </w:pPr>
-      <w:proofErr w:type="spellStart"/>
-      <w:r>
-        <w:rPr>
-          <w:bCs/>
-          <w:sz w:val="22"/>
-          <w:szCs w:val="22"/>
-        </w:rPr>
-        <w:t>PayloadCapacityKg</w:t>
-      </w:r>
-      <w:proofErr w:type="spellEnd"/>
-      <w:r>
-        <w:rPr>
-          <w:bCs/>
-          <w:sz w:val="22"/>
-          <w:szCs w:val="22"/>
-        </w:rPr>
-        <w:t> – Грузоподъемность (кг).</w:t>
+      <w:r>
+        <w:rPr>
+          <w:bCs/>
+          <w:sz w:val="22"/>
+          <w:szCs w:val="22"/>
+        </w:rPr>
+        <w:t>PayloadCapacityKg – Грузоподъемность (кг).</w:t>
       </w:r>
     </w:p>
     <w:p>
@@ -11533,23 +8886,13 @@
           <w:szCs w:val="22"/>
         </w:rPr>
       </w:pPr>
-      <w:proofErr w:type="spellStart"/>
-      <w:r>
-        <w:rPr>
-          <w:bCs/>
-          <w:sz w:val="22"/>
-          <w:szCs w:val="22"/>
-        </w:rPr>
-        <w:t>FuelType</w:t>
-      </w:r>
-      <w:proofErr w:type="spellEnd"/>
-      <w:r>
-        <w:rPr>
-          <w:bCs/>
-          <w:sz w:val="22"/>
-          <w:szCs w:val="22"/>
-        </w:rPr>
-        <w:t> – Тип топлива.</w:t>
+      <w:r>
+        <w:rPr>
+          <w:bCs/>
+          <w:sz w:val="22"/>
+          <w:szCs w:val="22"/>
+        </w:rPr>
+        <w:t>FuelType – Тип топлива.</w:t>
       </w:r>
     </w:p>
     <w:p>
@@ -11564,23 +8907,13 @@
           <w:szCs w:val="22"/>
         </w:rPr>
       </w:pPr>
-      <w:proofErr w:type="spellStart"/>
-      <w:r>
-        <w:rPr>
-          <w:bCs/>
-          <w:sz w:val="22"/>
-          <w:szCs w:val="22"/>
-        </w:rPr>
-        <w:t>IsReusable</w:t>
-      </w:r>
-      <w:proofErr w:type="spellEnd"/>
-      <w:r>
-        <w:rPr>
-          <w:bCs/>
-          <w:sz w:val="22"/>
-          <w:szCs w:val="22"/>
-        </w:rPr>
-        <w:t> – Многоразовая.</w:t>
+      <w:r>
+        <w:rPr>
+          <w:bCs/>
+          <w:sz w:val="22"/>
+          <w:szCs w:val="22"/>
+        </w:rPr>
+        <w:t>IsReusable – Многоразовая.</w:t>
       </w:r>
     </w:p>
     <w:p>
@@ -11614,23 +8947,13 @@
           <w:szCs w:val="22"/>
         </w:rPr>
       </w:pPr>
-      <w:proofErr w:type="spellStart"/>
-      <w:r>
-        <w:rPr>
-          <w:bCs/>
-          <w:sz w:val="22"/>
-          <w:szCs w:val="22"/>
-        </w:rPr>
-        <w:t>FullName</w:t>
-      </w:r>
-      <w:proofErr w:type="spellEnd"/>
-      <w:r>
-        <w:rPr>
-          <w:bCs/>
-          <w:sz w:val="22"/>
-          <w:szCs w:val="22"/>
-        </w:rPr>
-        <w:t> – ФИО.</w:t>
+      <w:r>
+        <w:rPr>
+          <w:bCs/>
+          <w:sz w:val="22"/>
+          <w:szCs w:val="22"/>
+        </w:rPr>
+        <w:t>FullName – ФИО.</w:t>
       </w:r>
     </w:p>
     <w:p>
@@ -11645,23 +8968,13 @@
           <w:szCs w:val="22"/>
         </w:rPr>
       </w:pPr>
-      <w:proofErr w:type="spellStart"/>
-      <w:r>
-        <w:rPr>
-          <w:bCs/>
-          <w:sz w:val="22"/>
-          <w:szCs w:val="22"/>
-        </w:rPr>
-        <w:t>Rank</w:t>
-      </w:r>
-      <w:proofErr w:type="spellEnd"/>
-      <w:r>
-        <w:rPr>
-          <w:bCs/>
-          <w:sz w:val="22"/>
-          <w:szCs w:val="22"/>
-        </w:rPr>
-        <w:t> – Звание.</w:t>
+      <w:r>
+        <w:rPr>
+          <w:bCs/>
+          <w:sz w:val="22"/>
+          <w:szCs w:val="22"/>
+        </w:rPr>
+        <w:t>Rank – Звание.</w:t>
       </w:r>
     </w:p>
     <w:p>
@@ -11676,23 +8989,13 @@
           <w:szCs w:val="22"/>
         </w:rPr>
       </w:pPr>
-      <w:proofErr w:type="spellStart"/>
-      <w:r>
-        <w:rPr>
-          <w:bCs/>
-          <w:sz w:val="22"/>
-          <w:szCs w:val="22"/>
-        </w:rPr>
-        <w:t>ServiceNumber</w:t>
-      </w:r>
-      <w:proofErr w:type="spellEnd"/>
-      <w:r>
-        <w:rPr>
-          <w:bCs/>
-          <w:sz w:val="22"/>
-          <w:szCs w:val="22"/>
-        </w:rPr>
-        <w:t> – Номер жетона.</w:t>
+      <w:r>
+        <w:rPr>
+          <w:bCs/>
+          <w:sz w:val="22"/>
+          <w:szCs w:val="22"/>
+        </w:rPr>
+        <w:t>ServiceNumber – Номер жетона.</w:t>
       </w:r>
     </w:p>
     <w:p>
@@ -11707,23 +9010,13 @@
           <w:szCs w:val="22"/>
         </w:rPr>
       </w:pPr>
-      <w:proofErr w:type="spellStart"/>
-      <w:r>
-        <w:rPr>
-          <w:bCs/>
-          <w:sz w:val="22"/>
-          <w:szCs w:val="22"/>
-        </w:rPr>
-        <w:t>YearsOfService</w:t>
-      </w:r>
-      <w:proofErr w:type="spellEnd"/>
-      <w:r>
-        <w:rPr>
-          <w:bCs/>
-          <w:sz w:val="22"/>
-          <w:szCs w:val="22"/>
-        </w:rPr>
-        <w:t> – Стаж.</w:t>
+      <w:r>
+        <w:rPr>
+          <w:bCs/>
+          <w:sz w:val="22"/>
+          <w:szCs w:val="22"/>
+        </w:rPr>
+        <w:t>YearsOfService – Стаж.</w:t>
       </w:r>
     </w:p>
     <w:p>
@@ -11738,23 +9031,13 @@
           <w:szCs w:val="22"/>
         </w:rPr>
       </w:pPr>
-      <w:proofErr w:type="spellStart"/>
-      <w:r>
-        <w:rPr>
-          <w:bCs/>
-          <w:sz w:val="22"/>
-          <w:szCs w:val="22"/>
-        </w:rPr>
-        <w:t>IsOnDuty</w:t>
-      </w:r>
-      <w:proofErr w:type="spellEnd"/>
-      <w:r>
-        <w:rPr>
-          <w:bCs/>
-          <w:sz w:val="22"/>
-          <w:szCs w:val="22"/>
-        </w:rPr>
-        <w:t> – На службе.</w:t>
+      <w:r>
+        <w:rPr>
+          <w:bCs/>
+          <w:sz w:val="22"/>
+          <w:szCs w:val="22"/>
+        </w:rPr>
+        <w:t>IsOnDuty – На службе.</w:t>
       </w:r>
     </w:p>
     <w:p>
@@ -11788,23 +9071,13 @@
           <w:szCs w:val="22"/>
         </w:rPr>
       </w:pPr>
-      <w:proofErr w:type="spellStart"/>
-      <w:r>
-        <w:rPr>
-          <w:bCs/>
-          <w:sz w:val="22"/>
-          <w:szCs w:val="22"/>
-        </w:rPr>
-        <w:t>Name</w:t>
-      </w:r>
-      <w:proofErr w:type="spellEnd"/>
-      <w:r>
-        <w:rPr>
-          <w:bCs/>
-          <w:sz w:val="22"/>
-          <w:szCs w:val="22"/>
-        </w:rPr>
-        <w:t> – Название.</w:t>
+      <w:r>
+        <w:rPr>
+          <w:bCs/>
+          <w:sz w:val="22"/>
+          <w:szCs w:val="22"/>
+        </w:rPr>
+        <w:t>Name – Название.</w:t>
       </w:r>
     </w:p>
     <w:p>
@@ -11819,23 +9092,13 @@
           <w:szCs w:val="22"/>
         </w:rPr>
       </w:pPr>
-      <w:proofErr w:type="spellStart"/>
-      <w:r>
-        <w:rPr>
-          <w:bCs/>
-          <w:sz w:val="22"/>
-          <w:szCs w:val="22"/>
-        </w:rPr>
-        <w:t>Location</w:t>
-      </w:r>
-      <w:proofErr w:type="spellEnd"/>
-      <w:r>
-        <w:rPr>
-          <w:bCs/>
-          <w:sz w:val="22"/>
-          <w:szCs w:val="22"/>
-        </w:rPr>
-        <w:t> – Местоположение.</w:t>
+      <w:r>
+        <w:rPr>
+          <w:bCs/>
+          <w:sz w:val="22"/>
+          <w:szCs w:val="22"/>
+        </w:rPr>
+        <w:t>Location – Местоположение.</w:t>
       </w:r>
     </w:p>
     <w:p>
@@ -11850,23 +9113,13 @@
           <w:szCs w:val="22"/>
         </w:rPr>
       </w:pPr>
-      <w:proofErr w:type="spellStart"/>
-      <w:r>
-        <w:rPr>
-          <w:bCs/>
-          <w:sz w:val="22"/>
-          <w:szCs w:val="22"/>
-        </w:rPr>
-        <w:t>DocksCount</w:t>
-      </w:r>
-      <w:proofErr w:type="spellEnd"/>
-      <w:r>
-        <w:rPr>
-          <w:bCs/>
-          <w:sz w:val="22"/>
-          <w:szCs w:val="22"/>
-        </w:rPr>
-        <w:t> – Количество доков.</w:t>
+      <w:r>
+        <w:rPr>
+          <w:bCs/>
+          <w:sz w:val="22"/>
+          <w:szCs w:val="22"/>
+        </w:rPr>
+        <w:t>DocksCount – Количество доков.</w:t>
       </w:r>
     </w:p>
     <w:p>
@@ -11881,23 +9134,13 @@
           <w:szCs w:val="22"/>
         </w:rPr>
       </w:pPr>
-      <w:proofErr w:type="spellStart"/>
-      <w:r>
-        <w:rPr>
-          <w:bCs/>
-          <w:sz w:val="22"/>
-          <w:szCs w:val="22"/>
-        </w:rPr>
-        <w:t>MaxShipSize</w:t>
-      </w:r>
-      <w:proofErr w:type="spellEnd"/>
-      <w:r>
-        <w:rPr>
-          <w:bCs/>
-          <w:sz w:val="22"/>
-          <w:szCs w:val="22"/>
-        </w:rPr>
-        <w:t> – Макс. размер судна.</w:t>
+      <w:r>
+        <w:rPr>
+          <w:bCs/>
+          <w:sz w:val="22"/>
+          <w:szCs w:val="22"/>
+        </w:rPr>
+        <w:t>MaxShipSize – Макс. размер судна.</w:t>
       </w:r>
     </w:p>
     <w:p>
@@ -11912,23 +9155,13 @@
           <w:szCs w:val="22"/>
         </w:rPr>
       </w:pPr>
-      <w:proofErr w:type="spellStart"/>
-      <w:r>
-        <w:rPr>
-          <w:bCs/>
-          <w:sz w:val="22"/>
-          <w:szCs w:val="22"/>
-        </w:rPr>
-        <w:t>IsMilitary</w:t>
-      </w:r>
-      <w:proofErr w:type="spellEnd"/>
-      <w:r>
-        <w:rPr>
-          <w:bCs/>
-          <w:sz w:val="22"/>
-          <w:szCs w:val="22"/>
-        </w:rPr>
-        <w:t> – Военный/гражданский.</w:t>
+      <w:r>
+        <w:rPr>
+          <w:bCs/>
+          <w:sz w:val="22"/>
+          <w:szCs w:val="22"/>
+        </w:rPr>
+        <w:t>IsMilitary – Военный/гражданский.</w:t>
       </w:r>
     </w:p>
     <w:p>
@@ -11962,23 +9195,13 @@
           <w:szCs w:val="22"/>
         </w:rPr>
       </w:pPr>
-      <w:proofErr w:type="spellStart"/>
-      <w:r>
-        <w:rPr>
-          <w:bCs/>
-          <w:sz w:val="22"/>
-          <w:szCs w:val="22"/>
-        </w:rPr>
-        <w:t>Species</w:t>
-      </w:r>
-      <w:proofErr w:type="spellEnd"/>
-      <w:r>
-        <w:rPr>
-          <w:bCs/>
-          <w:sz w:val="22"/>
-          <w:szCs w:val="22"/>
-        </w:rPr>
-        <w:t> – Вид животного</w:t>
+      <w:r>
+        <w:rPr>
+          <w:bCs/>
+          <w:sz w:val="22"/>
+          <w:szCs w:val="22"/>
+        </w:rPr>
+        <w:t>Species – Вид животного</w:t>
       </w:r>
     </w:p>
     <w:p>
@@ -11993,23 +9216,13 @@
           <w:szCs w:val="22"/>
         </w:rPr>
       </w:pPr>
-      <w:proofErr w:type="spellStart"/>
-      <w:r>
-        <w:rPr>
-          <w:bCs/>
-          <w:sz w:val="22"/>
-          <w:szCs w:val="22"/>
-        </w:rPr>
-        <w:t>Age</w:t>
-      </w:r>
-      <w:proofErr w:type="spellEnd"/>
-      <w:r>
-        <w:rPr>
-          <w:bCs/>
-          <w:sz w:val="22"/>
-          <w:szCs w:val="22"/>
-        </w:rPr>
-        <w:t> – Возраст (лет)</w:t>
+      <w:r>
+        <w:rPr>
+          <w:bCs/>
+          <w:sz w:val="22"/>
+          <w:szCs w:val="22"/>
+        </w:rPr>
+        <w:t>Age – Возраст (лет)</w:t>
       </w:r>
     </w:p>
     <w:p>
@@ -12024,23 +9237,13 @@
           <w:szCs w:val="22"/>
         </w:rPr>
       </w:pPr>
-      <w:proofErr w:type="spellStart"/>
-      <w:r>
-        <w:rPr>
-          <w:bCs/>
-          <w:sz w:val="22"/>
-          <w:szCs w:val="22"/>
-        </w:rPr>
-        <w:t>WeightKg</w:t>
-      </w:r>
-      <w:proofErr w:type="spellEnd"/>
-      <w:r>
-        <w:rPr>
-          <w:bCs/>
-          <w:sz w:val="22"/>
-          <w:szCs w:val="22"/>
-        </w:rPr>
-        <w:t> – Вес (кг)</w:t>
+      <w:r>
+        <w:rPr>
+          <w:bCs/>
+          <w:sz w:val="22"/>
+          <w:szCs w:val="22"/>
+        </w:rPr>
+        <w:t>WeightKg – Вес (кг)</w:t>
       </w:r>
     </w:p>
     <w:p>
@@ -12055,23 +9258,13 @@
           <w:szCs w:val="22"/>
         </w:rPr>
       </w:pPr>
-      <w:proofErr w:type="spellStart"/>
-      <w:r>
-        <w:rPr>
-          <w:bCs/>
-          <w:sz w:val="22"/>
-          <w:szCs w:val="22"/>
-        </w:rPr>
-        <w:t>IsDomestic</w:t>
-      </w:r>
-      <w:proofErr w:type="spellEnd"/>
-      <w:r>
-        <w:rPr>
-          <w:bCs/>
-          <w:sz w:val="22"/>
-          <w:szCs w:val="22"/>
-        </w:rPr>
-        <w:t> – Домашнее/дикое</w:t>
+      <w:r>
+        <w:rPr>
+          <w:bCs/>
+          <w:sz w:val="22"/>
+          <w:szCs w:val="22"/>
+        </w:rPr>
+        <w:t>IsDomestic – Домашнее/дикое</w:t>
       </w:r>
     </w:p>
     <w:p>
@@ -12086,23 +9279,13 @@
           <w:szCs w:val="22"/>
         </w:rPr>
       </w:pPr>
-      <w:proofErr w:type="spellStart"/>
-      <w:r>
-        <w:rPr>
-          <w:bCs/>
-          <w:sz w:val="22"/>
-          <w:szCs w:val="22"/>
-        </w:rPr>
-        <w:t>Habitat</w:t>
-      </w:r>
-      <w:proofErr w:type="spellEnd"/>
-      <w:r>
-        <w:rPr>
-          <w:bCs/>
-          <w:sz w:val="22"/>
-          <w:szCs w:val="22"/>
-        </w:rPr>
-        <w:t> – Среда обитания</w:t>
+      <w:r>
+        <w:rPr>
+          <w:bCs/>
+          <w:sz w:val="22"/>
+          <w:szCs w:val="22"/>
+        </w:rPr>
+        <w:t>Habitat – Среда обитания</w:t>
       </w:r>
     </w:p>
     <w:p>
@@ -12136,23 +9319,13 @@
           <w:szCs w:val="22"/>
         </w:rPr>
       </w:pPr>
-      <w:proofErr w:type="spellStart"/>
-      <w:r>
-        <w:rPr>
-          <w:bCs/>
-          <w:sz w:val="22"/>
-          <w:szCs w:val="22"/>
-        </w:rPr>
-        <w:t>Name</w:t>
-      </w:r>
-      <w:proofErr w:type="spellEnd"/>
-      <w:r>
-        <w:rPr>
-          <w:bCs/>
-          <w:sz w:val="22"/>
-          <w:szCs w:val="22"/>
-        </w:rPr>
-        <w:t> – Название страны</w:t>
+      <w:r>
+        <w:rPr>
+          <w:bCs/>
+          <w:sz w:val="22"/>
+          <w:szCs w:val="22"/>
+        </w:rPr>
+        <w:t>Name – Название страны</w:t>
       </w:r>
     </w:p>
     <w:p>
@@ -12167,23 +9340,13 @@
           <w:szCs w:val="22"/>
         </w:rPr>
       </w:pPr>
-      <w:proofErr w:type="spellStart"/>
-      <w:r>
-        <w:rPr>
-          <w:bCs/>
-          <w:sz w:val="22"/>
-          <w:szCs w:val="22"/>
-        </w:rPr>
-        <w:t>Capital</w:t>
-      </w:r>
-      <w:proofErr w:type="spellEnd"/>
-      <w:r>
-        <w:rPr>
-          <w:bCs/>
-          <w:sz w:val="22"/>
-          <w:szCs w:val="22"/>
-        </w:rPr>
-        <w:t> – Столица</w:t>
+      <w:r>
+        <w:rPr>
+          <w:bCs/>
+          <w:sz w:val="22"/>
+          <w:szCs w:val="22"/>
+        </w:rPr>
+        <w:t>Capital – Столица</w:t>
       </w:r>
     </w:p>
     <w:p>
@@ -12198,23 +9361,13 @@
           <w:szCs w:val="22"/>
         </w:rPr>
       </w:pPr>
-      <w:proofErr w:type="spellStart"/>
-      <w:r>
-        <w:rPr>
-          <w:bCs/>
-          <w:sz w:val="22"/>
-          <w:szCs w:val="22"/>
-        </w:rPr>
-        <w:t>Population</w:t>
-      </w:r>
-      <w:proofErr w:type="spellEnd"/>
-      <w:r>
-        <w:rPr>
-          <w:bCs/>
-          <w:sz w:val="22"/>
-          <w:szCs w:val="22"/>
-        </w:rPr>
-        <w:t> – Численность населения</w:t>
+      <w:r>
+        <w:rPr>
+          <w:bCs/>
+          <w:sz w:val="22"/>
+          <w:szCs w:val="22"/>
+        </w:rPr>
+        <w:t>Population – Численность населения</w:t>
       </w:r>
     </w:p>
     <w:p>
@@ -12229,23 +9382,13 @@
           <w:szCs w:val="22"/>
         </w:rPr>
       </w:pPr>
-      <w:proofErr w:type="spellStart"/>
-      <w:r>
-        <w:rPr>
-          <w:bCs/>
-          <w:sz w:val="22"/>
-          <w:szCs w:val="22"/>
-        </w:rPr>
-        <w:t>OfficialLanguage</w:t>
-      </w:r>
-      <w:proofErr w:type="spellEnd"/>
-      <w:r>
-        <w:rPr>
-          <w:bCs/>
-          <w:sz w:val="22"/>
-          <w:szCs w:val="22"/>
-        </w:rPr>
-        <w:t> – Официальный язык</w:t>
+      <w:r>
+        <w:rPr>
+          <w:bCs/>
+          <w:sz w:val="22"/>
+          <w:szCs w:val="22"/>
+        </w:rPr>
+        <w:t>OfficialLanguage – Официальный язык</w:t>
       </w:r>
     </w:p>
     <w:p>
@@ -12260,23 +9403,13 @@
           <w:szCs w:val="22"/>
         </w:rPr>
       </w:pPr>
-      <w:proofErr w:type="spellStart"/>
-      <w:r>
-        <w:rPr>
-          <w:bCs/>
-          <w:sz w:val="22"/>
-          <w:szCs w:val="22"/>
-        </w:rPr>
-        <w:t>AreaSqKm</w:t>
-      </w:r>
-      <w:proofErr w:type="spellEnd"/>
-      <w:r>
-        <w:rPr>
-          <w:bCs/>
-          <w:sz w:val="22"/>
-          <w:szCs w:val="22"/>
-        </w:rPr>
-        <w:t> – Площадь (км²)</w:t>
+      <w:r>
+        <w:rPr>
+          <w:bCs/>
+          <w:sz w:val="22"/>
+          <w:szCs w:val="22"/>
+        </w:rPr>
+        <w:t>AreaSqKm – Площадь (км²)</w:t>
       </w:r>
     </w:p>
     <w:p>
@@ -12313,23 +9446,13 @@
           <w:szCs w:val="22"/>
         </w:rPr>
       </w:pPr>
-      <w:proofErr w:type="spellStart"/>
-      <w:r>
-        <w:rPr>
-          <w:bCs/>
-          <w:sz w:val="22"/>
-          <w:szCs w:val="22"/>
-        </w:rPr>
-        <w:t>Model</w:t>
-      </w:r>
-      <w:proofErr w:type="spellEnd"/>
-      <w:r>
-        <w:rPr>
-          <w:bCs/>
-          <w:sz w:val="22"/>
-          <w:szCs w:val="22"/>
-        </w:rPr>
-        <w:t> – Модель</w:t>
+      <w:r>
+        <w:rPr>
+          <w:bCs/>
+          <w:sz w:val="22"/>
+          <w:szCs w:val="22"/>
+        </w:rPr>
+        <w:t>Model – Модель</w:t>
       </w:r>
     </w:p>
     <w:p>
@@ -12345,23 +9468,13 @@
           <w:szCs w:val="22"/>
         </w:rPr>
       </w:pPr>
-      <w:proofErr w:type="spellStart"/>
-      <w:r>
-        <w:rPr>
-          <w:bCs/>
-          <w:sz w:val="22"/>
-          <w:szCs w:val="22"/>
-        </w:rPr>
-        <w:t>MaxSpeedKmH</w:t>
-      </w:r>
-      <w:proofErr w:type="spellEnd"/>
-      <w:r>
-        <w:rPr>
-          <w:bCs/>
-          <w:sz w:val="22"/>
-          <w:szCs w:val="22"/>
-        </w:rPr>
-        <w:t> – Макс. скорость (км/ч)</w:t>
+      <w:r>
+        <w:rPr>
+          <w:bCs/>
+          <w:sz w:val="22"/>
+          <w:szCs w:val="22"/>
+        </w:rPr>
+        <w:t>MaxSpeedKmH – Макс. скорость (км/ч)</w:t>
       </w:r>
     </w:p>
     <w:p>
@@ -12377,23 +9490,13 @@
           <w:szCs w:val="22"/>
         </w:rPr>
       </w:pPr>
-      <w:proofErr w:type="spellStart"/>
-      <w:r>
-        <w:rPr>
-          <w:bCs/>
-          <w:sz w:val="22"/>
-          <w:szCs w:val="22"/>
-        </w:rPr>
-        <w:t>PassengerCapacity</w:t>
-      </w:r>
-      <w:proofErr w:type="spellEnd"/>
-      <w:r>
-        <w:rPr>
-          <w:bCs/>
-          <w:sz w:val="22"/>
-          <w:szCs w:val="22"/>
-        </w:rPr>
-        <w:t> – Вместимость пассажиров</w:t>
+      <w:r>
+        <w:rPr>
+          <w:bCs/>
+          <w:sz w:val="22"/>
+          <w:szCs w:val="22"/>
+        </w:rPr>
+        <w:t>PassengerCapacity – Вместимость пассажиров</w:t>
       </w:r>
     </w:p>
     <w:p>
@@ -12409,23 +9512,13 @@
           <w:szCs w:val="22"/>
         </w:rPr>
       </w:pPr>
-      <w:proofErr w:type="spellStart"/>
-      <w:r>
-        <w:rPr>
-          <w:bCs/>
-          <w:sz w:val="22"/>
-          <w:szCs w:val="22"/>
-        </w:rPr>
-        <w:t>FuelType</w:t>
-      </w:r>
-      <w:proofErr w:type="spellEnd"/>
-      <w:r>
-        <w:rPr>
-          <w:bCs/>
-          <w:sz w:val="22"/>
-          <w:szCs w:val="22"/>
-        </w:rPr>
-        <w:t> – Тип топлива</w:t>
+      <w:r>
+        <w:rPr>
+          <w:bCs/>
+          <w:sz w:val="22"/>
+          <w:szCs w:val="22"/>
+        </w:rPr>
+        <w:t>FuelType – Тип топлива</w:t>
       </w:r>
     </w:p>
     <w:p>
@@ -12440,23 +9533,13 @@
           <w:szCs w:val="22"/>
         </w:rPr>
       </w:pPr>
-      <w:proofErr w:type="spellStart"/>
-      <w:r>
-        <w:rPr>
-          <w:bCs/>
-          <w:sz w:val="22"/>
-          <w:szCs w:val="22"/>
-        </w:rPr>
-        <w:t>IsCommercial</w:t>
-      </w:r>
-      <w:proofErr w:type="spellEnd"/>
-      <w:r>
-        <w:rPr>
-          <w:bCs/>
-          <w:sz w:val="22"/>
-          <w:szCs w:val="22"/>
-        </w:rPr>
-        <w:t> – Коммерческий/военный</w:t>
+      <w:r>
+        <w:rPr>
+          <w:bCs/>
+          <w:sz w:val="22"/>
+          <w:szCs w:val="22"/>
+        </w:rPr>
+        <w:t>IsCommercial – Коммерческий/военный</w:t>
       </w:r>
     </w:p>
     <w:p>
@@ -12491,23 +9574,13 @@
           <w:szCs w:val="22"/>
         </w:rPr>
       </w:pPr>
-      <w:proofErr w:type="spellStart"/>
-      <w:r>
-        <w:rPr>
-          <w:bCs/>
-          <w:sz w:val="22"/>
-          <w:szCs w:val="22"/>
-        </w:rPr>
-        <w:t>Name</w:t>
-      </w:r>
-      <w:proofErr w:type="spellEnd"/>
-      <w:r>
-        <w:rPr>
-          <w:bCs/>
-          <w:sz w:val="22"/>
-          <w:szCs w:val="22"/>
-        </w:rPr>
-        <w:t> – Название материала</w:t>
+      <w:r>
+        <w:rPr>
+          <w:bCs/>
+          <w:sz w:val="22"/>
+          <w:szCs w:val="22"/>
+        </w:rPr>
+        <w:t>Name – Название материала</w:t>
       </w:r>
     </w:p>
     <w:p>
@@ -12522,23 +9595,13 @@
           <w:szCs w:val="22"/>
         </w:rPr>
       </w:pPr>
-      <w:proofErr w:type="spellStart"/>
-      <w:r>
-        <w:rPr>
-          <w:bCs/>
-          <w:sz w:val="22"/>
-          <w:szCs w:val="22"/>
-        </w:rPr>
-        <w:t>Density</w:t>
-      </w:r>
-      <w:proofErr w:type="spellEnd"/>
-      <w:r>
-        <w:rPr>
-          <w:bCs/>
-          <w:sz w:val="22"/>
-          <w:szCs w:val="22"/>
-        </w:rPr>
-        <w:t> – Плотность (г/см³)</w:t>
+      <w:r>
+        <w:rPr>
+          <w:bCs/>
+          <w:sz w:val="22"/>
+          <w:szCs w:val="22"/>
+        </w:rPr>
+        <w:t>Density – Плотность (г/см³)</w:t>
       </w:r>
     </w:p>
     <w:p>
@@ -12553,23 +9616,13 @@
           <w:szCs w:val="22"/>
         </w:rPr>
       </w:pPr>
-      <w:proofErr w:type="spellStart"/>
-      <w:r>
-        <w:rPr>
-          <w:bCs/>
-          <w:sz w:val="22"/>
-          <w:szCs w:val="22"/>
-        </w:rPr>
-        <w:t>MeltingPoint</w:t>
-      </w:r>
-      <w:proofErr w:type="spellEnd"/>
-      <w:r>
-        <w:rPr>
-          <w:bCs/>
-          <w:sz w:val="22"/>
-          <w:szCs w:val="22"/>
-        </w:rPr>
-        <w:t> – Температура плавления (°C)</w:t>
+      <w:r>
+        <w:rPr>
+          <w:bCs/>
+          <w:sz w:val="22"/>
+          <w:szCs w:val="22"/>
+        </w:rPr>
+        <w:t>MeltingPoint – Температура плавления (°C)</w:t>
       </w:r>
     </w:p>
     <w:p>
@@ -12584,23 +9637,13 @@
           <w:szCs w:val="22"/>
         </w:rPr>
       </w:pPr>
-      <w:proofErr w:type="spellStart"/>
-      <w:r>
-        <w:rPr>
-          <w:bCs/>
-          <w:sz w:val="22"/>
-          <w:szCs w:val="22"/>
-        </w:rPr>
-        <w:t>IsConductive</w:t>
-      </w:r>
-      <w:proofErr w:type="spellEnd"/>
-      <w:r>
-        <w:rPr>
-          <w:bCs/>
-          <w:sz w:val="22"/>
-          <w:szCs w:val="22"/>
-        </w:rPr>
-        <w:t> – Электропроводность</w:t>
+      <w:r>
+        <w:rPr>
+          <w:bCs/>
+          <w:sz w:val="22"/>
+          <w:szCs w:val="22"/>
+        </w:rPr>
+        <w:t>IsConductive – Электропроводность</w:t>
       </w:r>
     </w:p>
     <w:p>
@@ -12615,23 +9658,13 @@
           <w:szCs w:val="22"/>
         </w:rPr>
       </w:pPr>
-      <w:proofErr w:type="spellStart"/>
-      <w:r>
-        <w:rPr>
-          <w:bCs/>
-          <w:sz w:val="22"/>
-          <w:szCs w:val="22"/>
-        </w:rPr>
-        <w:t>Color</w:t>
-      </w:r>
-      <w:proofErr w:type="spellEnd"/>
-      <w:r>
-        <w:rPr>
-          <w:bCs/>
-          <w:sz w:val="22"/>
-          <w:szCs w:val="22"/>
-        </w:rPr>
-        <w:t> – Цвет</w:t>
+      <w:r>
+        <w:rPr>
+          <w:bCs/>
+          <w:sz w:val="22"/>
+          <w:szCs w:val="22"/>
+        </w:rPr>
+        <w:t>Color – Цвет</w:t>
       </w:r>
     </w:p>
     <w:p>
@@ -12665,23 +9698,13 @@
           <w:szCs w:val="22"/>
         </w:rPr>
       </w:pPr>
-      <w:proofErr w:type="spellStart"/>
-      <w:r>
-        <w:rPr>
-          <w:bCs/>
-          <w:sz w:val="22"/>
-          <w:szCs w:val="22"/>
-        </w:rPr>
-        <w:t>Name</w:t>
-      </w:r>
-      <w:proofErr w:type="spellEnd"/>
-      <w:r>
-        <w:rPr>
-          <w:bCs/>
-          <w:sz w:val="22"/>
-          <w:szCs w:val="22"/>
-        </w:rPr>
-        <w:t> – Название</w:t>
+      <w:r>
+        <w:rPr>
+          <w:bCs/>
+          <w:sz w:val="22"/>
+          <w:szCs w:val="22"/>
+        </w:rPr>
+        <w:t>Name – Название</w:t>
       </w:r>
     </w:p>
     <w:p>
@@ -12696,23 +9719,13 @@
           <w:szCs w:val="22"/>
         </w:rPr>
       </w:pPr>
-      <w:proofErr w:type="spellStart"/>
-      <w:r>
-        <w:rPr>
-          <w:bCs/>
-          <w:sz w:val="22"/>
-          <w:szCs w:val="22"/>
-        </w:rPr>
-        <w:t>DiameterKm</w:t>
-      </w:r>
-      <w:proofErr w:type="spellEnd"/>
-      <w:r>
-        <w:rPr>
-          <w:bCs/>
-          <w:sz w:val="22"/>
-          <w:szCs w:val="22"/>
-        </w:rPr>
-        <w:t> – Диаметр (км)</w:t>
+      <w:r>
+        <w:rPr>
+          <w:bCs/>
+          <w:sz w:val="22"/>
+          <w:szCs w:val="22"/>
+        </w:rPr>
+        <w:t>DiameterKm – Диаметр (км)</w:t>
       </w:r>
     </w:p>
     <w:p>
@@ -12727,23 +9740,13 @@
           <w:szCs w:val="22"/>
         </w:rPr>
       </w:pPr>
-      <w:proofErr w:type="spellStart"/>
-      <w:r>
-        <w:rPr>
-          <w:bCs/>
-          <w:sz w:val="22"/>
-          <w:szCs w:val="22"/>
-        </w:rPr>
-        <w:t>DistanceFromSun</w:t>
-      </w:r>
-      <w:proofErr w:type="spellEnd"/>
-      <w:r>
-        <w:rPr>
-          <w:bCs/>
-          <w:sz w:val="22"/>
-          <w:szCs w:val="22"/>
-        </w:rPr>
-        <w:t> – Расстояние от Солнца (млн км)</w:t>
+      <w:r>
+        <w:rPr>
+          <w:bCs/>
+          <w:sz w:val="22"/>
+          <w:szCs w:val="22"/>
+        </w:rPr>
+        <w:t>DistanceFromSun – Расстояние от Солнца (млн км)</w:t>
       </w:r>
     </w:p>
     <w:p>
@@ -12758,23 +9761,13 @@
           <w:szCs w:val="22"/>
         </w:rPr>
       </w:pPr>
-      <w:proofErr w:type="spellStart"/>
-      <w:r>
-        <w:rPr>
-          <w:bCs/>
-          <w:sz w:val="22"/>
-          <w:szCs w:val="22"/>
-        </w:rPr>
-        <w:t>HasAtmosphere</w:t>
-      </w:r>
-      <w:proofErr w:type="spellEnd"/>
-      <w:r>
-        <w:rPr>
-          <w:bCs/>
-          <w:sz w:val="22"/>
-          <w:szCs w:val="22"/>
-        </w:rPr>
-        <w:t> – Наличие атмосферы</w:t>
+      <w:r>
+        <w:rPr>
+          <w:bCs/>
+          <w:sz w:val="22"/>
+          <w:szCs w:val="22"/>
+        </w:rPr>
+        <w:t>HasAtmosphere – Наличие атмосферы</w:t>
       </w:r>
     </w:p>
     <w:p>
@@ -12789,23 +9782,13 @@
           <w:szCs w:val="22"/>
         </w:rPr>
       </w:pPr>
-      <w:proofErr w:type="spellStart"/>
-      <w:r>
-        <w:rPr>
-          <w:bCs/>
-          <w:sz w:val="22"/>
-          <w:szCs w:val="22"/>
-        </w:rPr>
-        <w:t>NumberOfMoons</w:t>
-      </w:r>
-      <w:proofErr w:type="spellEnd"/>
-      <w:r>
-        <w:rPr>
-          <w:bCs/>
-          <w:sz w:val="22"/>
-          <w:szCs w:val="22"/>
-        </w:rPr>
-        <w:t> – Количество спутников</w:t>
+      <w:r>
+        <w:rPr>
+          <w:bCs/>
+          <w:sz w:val="22"/>
+          <w:szCs w:val="22"/>
+        </w:rPr>
+        <w:t>NumberOfMoons – Количество спутников</w:t>
       </w:r>
     </w:p>
     <w:p>
@@ -12839,23 +9822,13 @@
           <w:szCs w:val="22"/>
         </w:rPr>
       </w:pPr>
-      <w:proofErr w:type="spellStart"/>
-      <w:r>
-        <w:rPr>
-          <w:bCs/>
-          <w:sz w:val="22"/>
-          <w:szCs w:val="22"/>
-        </w:rPr>
-        <w:t>OwnerName</w:t>
-      </w:r>
-      <w:proofErr w:type="spellEnd"/>
-      <w:r>
-        <w:rPr>
-          <w:bCs/>
-          <w:sz w:val="22"/>
-          <w:szCs w:val="22"/>
-        </w:rPr>
-        <w:t> – Владелец</w:t>
+      <w:r>
+        <w:rPr>
+          <w:bCs/>
+          <w:sz w:val="22"/>
+          <w:szCs w:val="22"/>
+        </w:rPr>
+        <w:t>OwnerName – Владелец</w:t>
       </w:r>
     </w:p>
     <w:p>
@@ -12870,23 +9843,13 @@
           <w:szCs w:val="22"/>
         </w:rPr>
       </w:pPr>
-      <w:proofErr w:type="spellStart"/>
-      <w:r>
-        <w:rPr>
-          <w:bCs/>
-          <w:sz w:val="22"/>
-          <w:szCs w:val="22"/>
-        </w:rPr>
-        <w:t>NumberOfContacts</w:t>
-      </w:r>
-      <w:proofErr w:type="spellEnd"/>
-      <w:r>
-        <w:rPr>
-          <w:bCs/>
-          <w:sz w:val="22"/>
-          <w:szCs w:val="22"/>
-        </w:rPr>
-        <w:t> – Количество контактов</w:t>
+      <w:r>
+        <w:rPr>
+          <w:bCs/>
+          <w:sz w:val="22"/>
+          <w:szCs w:val="22"/>
+        </w:rPr>
+        <w:t>NumberOfContacts – Количество контактов</w:t>
       </w:r>
     </w:p>
     <w:p>
@@ -12901,23 +9864,13 @@
           <w:szCs w:val="22"/>
         </w:rPr>
       </w:pPr>
-      <w:proofErr w:type="spellStart"/>
-      <w:r>
-        <w:rPr>
-          <w:bCs/>
-          <w:sz w:val="22"/>
-          <w:szCs w:val="22"/>
-        </w:rPr>
-        <w:t>IsDigital</w:t>
-      </w:r>
-      <w:proofErr w:type="spellEnd"/>
-      <w:r>
-        <w:rPr>
-          <w:bCs/>
-          <w:sz w:val="22"/>
-          <w:szCs w:val="22"/>
-        </w:rPr>
-        <w:t> – Электронная/бумажная</w:t>
+      <w:r>
+        <w:rPr>
+          <w:bCs/>
+          <w:sz w:val="22"/>
+          <w:szCs w:val="22"/>
+        </w:rPr>
+        <w:t>IsDigital – Электронная/бумажная</w:t>
       </w:r>
     </w:p>
     <w:p>
@@ -12932,23 +9885,13 @@
           <w:szCs w:val="22"/>
         </w:rPr>
       </w:pPr>
-      <w:proofErr w:type="spellStart"/>
-      <w:r>
-        <w:rPr>
-          <w:bCs/>
-          <w:sz w:val="22"/>
-          <w:szCs w:val="22"/>
-        </w:rPr>
-        <w:t>LastUpdated</w:t>
-      </w:r>
-      <w:proofErr w:type="spellEnd"/>
-      <w:r>
-        <w:rPr>
-          <w:bCs/>
-          <w:sz w:val="22"/>
-          <w:szCs w:val="22"/>
-        </w:rPr>
-        <w:t> – Дата обновления</w:t>
+      <w:r>
+        <w:rPr>
+          <w:bCs/>
+          <w:sz w:val="22"/>
+          <w:szCs w:val="22"/>
+        </w:rPr>
+        <w:t>LastUpdated – Дата обновления</w:t>
       </w:r>
     </w:p>
     <w:p>
@@ -12963,23 +9906,13 @@
           <w:szCs w:val="22"/>
         </w:rPr>
       </w:pPr>
-      <w:proofErr w:type="spellStart"/>
-      <w:r>
-        <w:rPr>
-          <w:bCs/>
-          <w:sz w:val="22"/>
-          <w:szCs w:val="22"/>
-        </w:rPr>
-        <w:t>IsPrivate</w:t>
-      </w:r>
-      <w:proofErr w:type="spellEnd"/>
-      <w:r>
-        <w:rPr>
-          <w:bCs/>
-          <w:sz w:val="22"/>
-          <w:szCs w:val="22"/>
-        </w:rPr>
-        <w:t> – Приватность</w:t>
+      <w:r>
+        <w:rPr>
+          <w:bCs/>
+          <w:sz w:val="22"/>
+          <w:szCs w:val="22"/>
+        </w:rPr>
+        <w:t>IsPrivate – Приватность</w:t>
       </w:r>
     </w:p>
     <w:p>
@@ -13013,23 +9946,13 @@
           <w:szCs w:val="22"/>
         </w:rPr>
       </w:pPr>
-      <w:proofErr w:type="spellStart"/>
-      <w:r>
-        <w:rPr>
-          <w:bCs/>
-          <w:sz w:val="22"/>
-          <w:szCs w:val="22"/>
-        </w:rPr>
-        <w:t>VolumeLiters</w:t>
-      </w:r>
-      <w:proofErr w:type="spellEnd"/>
-      <w:r>
-        <w:rPr>
-          <w:bCs/>
-          <w:sz w:val="22"/>
-          <w:szCs w:val="22"/>
-        </w:rPr>
-        <w:t> – Объем (литры)</w:t>
+      <w:r>
+        <w:rPr>
+          <w:bCs/>
+          <w:sz w:val="22"/>
+          <w:szCs w:val="22"/>
+        </w:rPr>
+        <w:t>VolumeLiters – Объем (литры)</w:t>
       </w:r>
     </w:p>
     <w:p>
@@ -13044,23 +9967,13 @@
           <w:szCs w:val="22"/>
         </w:rPr>
       </w:pPr>
-      <w:proofErr w:type="spellStart"/>
-      <w:r>
-        <w:rPr>
-          <w:bCs/>
-          <w:sz w:val="22"/>
-          <w:szCs w:val="22"/>
-        </w:rPr>
-        <w:t>FishCount</w:t>
-      </w:r>
-      <w:proofErr w:type="spellEnd"/>
-      <w:r>
-        <w:rPr>
-          <w:bCs/>
-          <w:sz w:val="22"/>
-          <w:szCs w:val="22"/>
-        </w:rPr>
-        <w:t> – Количество рыб</w:t>
+      <w:r>
+        <w:rPr>
+          <w:bCs/>
+          <w:sz w:val="22"/>
+          <w:szCs w:val="22"/>
+        </w:rPr>
+        <w:t>FishCount – Количество рыб</w:t>
       </w:r>
     </w:p>
     <w:p>
@@ -13075,23 +9988,13 @@
           <w:szCs w:val="22"/>
         </w:rPr>
       </w:pPr>
-      <w:proofErr w:type="spellStart"/>
-      <w:r>
-        <w:rPr>
-          <w:bCs/>
-          <w:sz w:val="22"/>
-          <w:szCs w:val="22"/>
-        </w:rPr>
-        <w:t>HasFilter</w:t>
-      </w:r>
-      <w:proofErr w:type="spellEnd"/>
-      <w:r>
-        <w:rPr>
-          <w:bCs/>
-          <w:sz w:val="22"/>
-          <w:szCs w:val="22"/>
-        </w:rPr>
-        <w:t> – Наличие фильтра</w:t>
+      <w:r>
+        <w:rPr>
+          <w:bCs/>
+          <w:sz w:val="22"/>
+          <w:szCs w:val="22"/>
+        </w:rPr>
+        <w:t>HasFilter – Наличие фильтра</w:t>
       </w:r>
     </w:p>
     <w:p>
@@ -13106,23 +10009,13 @@
           <w:szCs w:val="22"/>
         </w:rPr>
       </w:pPr>
-      <w:proofErr w:type="spellStart"/>
-      <w:r>
-        <w:rPr>
-          <w:bCs/>
-          <w:sz w:val="22"/>
-          <w:szCs w:val="22"/>
-        </w:rPr>
-        <w:t>WaterType</w:t>
-      </w:r>
-      <w:proofErr w:type="spellEnd"/>
-      <w:r>
-        <w:rPr>
-          <w:bCs/>
-          <w:sz w:val="22"/>
-          <w:szCs w:val="22"/>
-        </w:rPr>
-        <w:t> – Тип воды (пресная/морская)</w:t>
+      <w:r>
+        <w:rPr>
+          <w:bCs/>
+          <w:sz w:val="22"/>
+          <w:szCs w:val="22"/>
+        </w:rPr>
+        <w:t>WaterType – Тип воды (пресная/морская)</w:t>
       </w:r>
     </w:p>
     <w:p>
@@ -13137,23 +10030,13 @@
           <w:szCs w:val="22"/>
         </w:rPr>
       </w:pPr>
-      <w:proofErr w:type="spellStart"/>
-      <w:r>
-        <w:rPr>
-          <w:bCs/>
-          <w:sz w:val="22"/>
-          <w:szCs w:val="22"/>
-        </w:rPr>
-        <w:t>IsLighted</w:t>
-      </w:r>
-      <w:proofErr w:type="spellEnd"/>
-      <w:r>
-        <w:rPr>
-          <w:bCs/>
-          <w:sz w:val="22"/>
-          <w:szCs w:val="22"/>
-        </w:rPr>
-        <w:t> – Подсветка</w:t>
+      <w:r>
+        <w:rPr>
+          <w:bCs/>
+          <w:sz w:val="22"/>
+          <w:szCs w:val="22"/>
+        </w:rPr>
+        <w:t>IsLighted – Подсветка</w:t>
       </w:r>
     </w:p>
     <w:p>
@@ -13187,23 +10070,13 @@
           <w:szCs w:val="22"/>
         </w:rPr>
       </w:pPr>
-      <w:proofErr w:type="spellStart"/>
-      <w:r>
-        <w:rPr>
-          <w:bCs/>
-          <w:sz w:val="22"/>
-          <w:szCs w:val="22"/>
-        </w:rPr>
-        <w:t>Name</w:t>
-      </w:r>
-      <w:proofErr w:type="spellEnd"/>
-      <w:r>
-        <w:rPr>
-          <w:bCs/>
-          <w:sz w:val="22"/>
-          <w:szCs w:val="22"/>
-        </w:rPr>
-        <w:t> – Название</w:t>
+      <w:r>
+        <w:rPr>
+          <w:bCs/>
+          <w:sz w:val="22"/>
+          <w:szCs w:val="22"/>
+        </w:rPr>
+        <w:t>Name – Название</w:t>
       </w:r>
     </w:p>
     <w:p>
@@ -13218,23 +10091,13 @@
           <w:szCs w:val="22"/>
         </w:rPr>
       </w:pPr>
-      <w:proofErr w:type="spellStart"/>
-      <w:r>
-        <w:rPr>
-          <w:bCs/>
-          <w:sz w:val="22"/>
-          <w:szCs w:val="22"/>
-        </w:rPr>
-        <w:t>HeadName</w:t>
-      </w:r>
-      <w:proofErr w:type="spellEnd"/>
-      <w:r>
-        <w:rPr>
-          <w:bCs/>
-          <w:sz w:val="22"/>
-          <w:szCs w:val="22"/>
-        </w:rPr>
-        <w:t> – Руководитель</w:t>
+      <w:r>
+        <w:rPr>
+          <w:bCs/>
+          <w:sz w:val="22"/>
+          <w:szCs w:val="22"/>
+        </w:rPr>
+        <w:t>HeadName – Руководитель</w:t>
       </w:r>
     </w:p>
     <w:p>
@@ -13249,23 +10112,13 @@
           <w:szCs w:val="22"/>
         </w:rPr>
       </w:pPr>
-      <w:proofErr w:type="spellStart"/>
-      <w:r>
-        <w:rPr>
-          <w:bCs/>
-          <w:sz w:val="22"/>
-          <w:szCs w:val="22"/>
-        </w:rPr>
-        <w:t>EmployeeCount</w:t>
-      </w:r>
-      <w:proofErr w:type="spellEnd"/>
-      <w:r>
-        <w:rPr>
-          <w:bCs/>
-          <w:sz w:val="22"/>
-          <w:szCs w:val="22"/>
-        </w:rPr>
-        <w:t> – Число сотрудников</w:t>
+      <w:r>
+        <w:rPr>
+          <w:bCs/>
+          <w:sz w:val="22"/>
+          <w:szCs w:val="22"/>
+        </w:rPr>
+        <w:t>EmployeeCount – Число сотрудников</w:t>
       </w:r>
     </w:p>
     <w:p>
@@ -13280,23 +10133,13 @@
           <w:szCs w:val="22"/>
         </w:rPr>
       </w:pPr>
-      <w:proofErr w:type="spellStart"/>
-      <w:r>
-        <w:rPr>
-          <w:bCs/>
-          <w:sz w:val="22"/>
-          <w:szCs w:val="22"/>
-        </w:rPr>
-        <w:t>Budget</w:t>
-      </w:r>
-      <w:proofErr w:type="spellEnd"/>
-      <w:r>
-        <w:rPr>
-          <w:bCs/>
-          <w:sz w:val="22"/>
-          <w:szCs w:val="22"/>
-        </w:rPr>
-        <w:t> – Годовой бюджет</w:t>
+      <w:r>
+        <w:rPr>
+          <w:bCs/>
+          <w:sz w:val="22"/>
+          <w:szCs w:val="22"/>
+        </w:rPr>
+        <w:t>Budget – Годовой бюджет</w:t>
       </w:r>
     </w:p>
     <w:p>
@@ -13311,23 +10154,13 @@
           <w:szCs w:val="22"/>
         </w:rPr>
       </w:pPr>
-      <w:proofErr w:type="spellStart"/>
-      <w:r>
-        <w:rPr>
-          <w:bCs/>
-          <w:sz w:val="22"/>
-          <w:szCs w:val="22"/>
-        </w:rPr>
-        <w:t>IsActive</w:t>
-      </w:r>
-      <w:proofErr w:type="spellEnd"/>
-      <w:r>
-        <w:rPr>
-          <w:bCs/>
-          <w:sz w:val="22"/>
-          <w:szCs w:val="22"/>
-        </w:rPr>
-        <w:t> – Активен/неактивен</w:t>
+      <w:r>
+        <w:rPr>
+          <w:bCs/>
+          <w:sz w:val="22"/>
+          <w:szCs w:val="22"/>
+        </w:rPr>
+        <w:t>IsActive – Активен/неактивен</w:t>
       </w:r>
     </w:p>
     <w:p>
@@ -13364,23 +10197,13 @@
           <w:szCs w:val="22"/>
         </w:rPr>
       </w:pPr>
-      <w:proofErr w:type="spellStart"/>
-      <w:r>
-        <w:rPr>
-          <w:bCs/>
-          <w:sz w:val="22"/>
-          <w:szCs w:val="22"/>
-        </w:rPr>
-        <w:t>Title</w:t>
-      </w:r>
-      <w:proofErr w:type="spellEnd"/>
-      <w:r>
-        <w:rPr>
-          <w:bCs/>
-          <w:sz w:val="22"/>
-          <w:szCs w:val="22"/>
-        </w:rPr>
-        <w:t> – Название</w:t>
+      <w:r>
+        <w:rPr>
+          <w:bCs/>
+          <w:sz w:val="22"/>
+          <w:szCs w:val="22"/>
+        </w:rPr>
+        <w:t>Title – Название</w:t>
       </w:r>
     </w:p>
     <w:p>
@@ -13396,23 +10219,13 @@
           <w:szCs w:val="22"/>
         </w:rPr>
       </w:pPr>
-      <w:proofErr w:type="spellStart"/>
-      <w:r>
-        <w:rPr>
-          <w:bCs/>
-          <w:sz w:val="22"/>
-          <w:szCs w:val="22"/>
-        </w:rPr>
-        <w:t>Genre</w:t>
-      </w:r>
-      <w:proofErr w:type="spellEnd"/>
-      <w:r>
-        <w:rPr>
-          <w:bCs/>
-          <w:sz w:val="22"/>
-          <w:szCs w:val="22"/>
-        </w:rPr>
-        <w:t> – Жанр</w:t>
+      <w:r>
+        <w:rPr>
+          <w:bCs/>
+          <w:sz w:val="22"/>
+          <w:szCs w:val="22"/>
+        </w:rPr>
+        <w:t>Genre – Жанр</w:t>
       </w:r>
     </w:p>
     <w:p>
@@ -13428,23 +10241,13 @@
           <w:szCs w:val="22"/>
         </w:rPr>
       </w:pPr>
-      <w:proofErr w:type="spellStart"/>
-      <w:r>
-        <w:rPr>
-          <w:bCs/>
-          <w:sz w:val="22"/>
-          <w:szCs w:val="22"/>
-        </w:rPr>
-        <w:t>ReleaseYear</w:t>
-      </w:r>
-      <w:proofErr w:type="spellEnd"/>
-      <w:r>
-        <w:rPr>
-          <w:bCs/>
-          <w:sz w:val="22"/>
-          <w:szCs w:val="22"/>
-        </w:rPr>
-        <w:t> – Год выпуска</w:t>
+      <w:r>
+        <w:rPr>
+          <w:bCs/>
+          <w:sz w:val="22"/>
+          <w:szCs w:val="22"/>
+        </w:rPr>
+        <w:t>ReleaseYear – Год выпуска</w:t>
       </w:r>
     </w:p>
     <w:p>
@@ -13460,23 +10263,13 @@
           <w:szCs w:val="22"/>
         </w:rPr>
       </w:pPr>
-      <w:proofErr w:type="spellStart"/>
-      <w:r>
-        <w:rPr>
-          <w:bCs/>
-          <w:sz w:val="22"/>
-          <w:szCs w:val="22"/>
-        </w:rPr>
-        <w:t>IsMultiplayer</w:t>
-      </w:r>
-      <w:proofErr w:type="spellEnd"/>
-      <w:r>
-        <w:rPr>
-          <w:bCs/>
-          <w:sz w:val="22"/>
-          <w:szCs w:val="22"/>
-        </w:rPr>
-        <w:t> – Многопользовательская</w:t>
+      <w:r>
+        <w:rPr>
+          <w:bCs/>
+          <w:sz w:val="22"/>
+          <w:szCs w:val="22"/>
+        </w:rPr>
+        <w:t>IsMultiplayer – Многопользовательская</w:t>
       </w:r>
     </w:p>
     <w:p>
@@ -13491,23 +10284,13 @@
           <w:szCs w:val="22"/>
         </w:rPr>
       </w:pPr>
-      <w:proofErr w:type="spellStart"/>
-      <w:r>
-        <w:rPr>
-          <w:bCs/>
-          <w:sz w:val="22"/>
-          <w:szCs w:val="22"/>
-        </w:rPr>
-        <w:t>Rating</w:t>
-      </w:r>
-      <w:proofErr w:type="spellEnd"/>
-      <w:r>
-        <w:rPr>
-          <w:bCs/>
-          <w:sz w:val="22"/>
-          <w:szCs w:val="22"/>
-        </w:rPr>
-        <w:t> – Рейтинг (1-10)</w:t>
+      <w:r>
+        <w:rPr>
+          <w:bCs/>
+          <w:sz w:val="22"/>
+          <w:szCs w:val="22"/>
+        </w:rPr>
+        <w:t>Rating – Рейтинг (1-10)</w:t>
       </w:r>
     </w:p>
     <w:p>
@@ -13541,23 +10324,13 @@
           <w:szCs w:val="22"/>
         </w:rPr>
       </w:pPr>
-      <w:proofErr w:type="spellStart"/>
-      <w:r>
-        <w:rPr>
-          <w:bCs/>
-          <w:sz w:val="22"/>
-          <w:szCs w:val="22"/>
-        </w:rPr>
-        <w:t>Model</w:t>
-      </w:r>
-      <w:proofErr w:type="spellEnd"/>
-      <w:r>
-        <w:rPr>
-          <w:bCs/>
-          <w:sz w:val="22"/>
-          <w:szCs w:val="22"/>
-        </w:rPr>
-        <w:t> – Модель</w:t>
+      <w:r>
+        <w:rPr>
+          <w:bCs/>
+          <w:sz w:val="22"/>
+          <w:szCs w:val="22"/>
+        </w:rPr>
+        <w:t>Model – Модель</w:t>
       </w:r>
     </w:p>
     <w:p>
@@ -13572,23 +10345,13 @@
           <w:szCs w:val="22"/>
         </w:rPr>
       </w:pPr>
-      <w:proofErr w:type="spellStart"/>
-      <w:r>
-        <w:rPr>
-          <w:bCs/>
-          <w:sz w:val="22"/>
-          <w:szCs w:val="22"/>
-        </w:rPr>
-        <w:t>CaliberMm</w:t>
-      </w:r>
-      <w:proofErr w:type="spellEnd"/>
-      <w:r>
-        <w:rPr>
-          <w:bCs/>
-          <w:sz w:val="22"/>
-          <w:szCs w:val="22"/>
-        </w:rPr>
-        <w:t> – Калибр (мм)</w:t>
+      <w:r>
+        <w:rPr>
+          <w:bCs/>
+          <w:sz w:val="22"/>
+          <w:szCs w:val="22"/>
+        </w:rPr>
+        <w:t>CaliberMm – Калибр (мм)</w:t>
       </w:r>
     </w:p>
     <w:p>
@@ -13603,23 +10366,13 @@
           <w:szCs w:val="22"/>
         </w:rPr>
       </w:pPr>
-      <w:proofErr w:type="spellStart"/>
-      <w:r>
-        <w:rPr>
-          <w:bCs/>
-          <w:sz w:val="22"/>
-          <w:szCs w:val="22"/>
-        </w:rPr>
-        <w:t>RangeKm</w:t>
-      </w:r>
-      <w:proofErr w:type="spellEnd"/>
-      <w:r>
-        <w:rPr>
-          <w:bCs/>
-          <w:sz w:val="22"/>
-          <w:szCs w:val="22"/>
-        </w:rPr>
-        <w:t> – Дальность стрельбы (км)</w:t>
+      <w:r>
+        <w:rPr>
+          <w:bCs/>
+          <w:sz w:val="22"/>
+          <w:szCs w:val="22"/>
+        </w:rPr>
+        <w:t>RangeKm – Дальность стрельбы (км)</w:t>
       </w:r>
     </w:p>
     <w:p>
@@ -13634,23 +10387,13 @@
           <w:szCs w:val="22"/>
         </w:rPr>
       </w:pPr>
-      <w:proofErr w:type="spellStart"/>
-      <w:r>
-        <w:rPr>
-          <w:bCs/>
-          <w:sz w:val="22"/>
-          <w:szCs w:val="22"/>
-        </w:rPr>
-        <w:t>YearProduced</w:t>
-      </w:r>
-      <w:proofErr w:type="spellEnd"/>
-      <w:r>
-        <w:rPr>
-          <w:bCs/>
-          <w:sz w:val="22"/>
-          <w:szCs w:val="22"/>
-        </w:rPr>
-        <w:t> – Год выпуска</w:t>
+      <w:r>
+        <w:rPr>
+          <w:bCs/>
+          <w:sz w:val="22"/>
+          <w:szCs w:val="22"/>
+        </w:rPr>
+        <w:t>YearProduced – Год выпуска</w:t>
       </w:r>
     </w:p>
     <w:p>
@@ -13665,23 +10408,13 @@
           <w:szCs w:val="22"/>
         </w:rPr>
       </w:pPr>
-      <w:proofErr w:type="spellStart"/>
-      <w:r>
-        <w:rPr>
-          <w:bCs/>
-          <w:sz w:val="22"/>
-          <w:szCs w:val="22"/>
-        </w:rPr>
-        <w:t>IsMobile</w:t>
-      </w:r>
-      <w:proofErr w:type="spellEnd"/>
-      <w:r>
-        <w:rPr>
-          <w:bCs/>
-          <w:sz w:val="22"/>
-          <w:szCs w:val="22"/>
-        </w:rPr>
-        <w:t> – Мобильное/стационарное</w:t>
+      <w:r>
+        <w:rPr>
+          <w:bCs/>
+          <w:sz w:val="22"/>
+          <w:szCs w:val="22"/>
+        </w:rPr>
+        <w:t>IsMobile – Мобильное/стационарное</w:t>
       </w:r>
     </w:p>
     <w:p>
@@ -13715,23 +10448,13 @@
           <w:szCs w:val="22"/>
         </w:rPr>
       </w:pPr>
-      <w:proofErr w:type="spellStart"/>
-      <w:r>
-        <w:rPr>
-          <w:bCs/>
-          <w:sz w:val="22"/>
-          <w:szCs w:val="22"/>
-        </w:rPr>
-        <w:t>Material</w:t>
-      </w:r>
-      <w:proofErr w:type="spellEnd"/>
-      <w:r>
-        <w:rPr>
-          <w:bCs/>
-          <w:sz w:val="22"/>
-          <w:szCs w:val="22"/>
-        </w:rPr>
-        <w:t> – Материал</w:t>
+      <w:r>
+        <w:rPr>
+          <w:bCs/>
+          <w:sz w:val="22"/>
+          <w:szCs w:val="22"/>
+        </w:rPr>
+        <w:t>Material – Материал</w:t>
       </w:r>
     </w:p>
     <w:p>
@@ -13746,23 +10469,13 @@
           <w:szCs w:val="22"/>
         </w:rPr>
       </w:pPr>
-      <w:proofErr w:type="spellStart"/>
-      <w:r>
-        <w:rPr>
-          <w:bCs/>
-          <w:sz w:val="22"/>
-          <w:szCs w:val="22"/>
-        </w:rPr>
-        <w:t>LockType</w:t>
-      </w:r>
-      <w:proofErr w:type="spellEnd"/>
-      <w:r>
-        <w:rPr>
-          <w:bCs/>
-          <w:sz w:val="22"/>
-          <w:szCs w:val="22"/>
-        </w:rPr>
-        <w:t> – Тип замка</w:t>
+      <w:r>
+        <w:rPr>
+          <w:bCs/>
+          <w:sz w:val="22"/>
+          <w:szCs w:val="22"/>
+        </w:rPr>
+        <w:t>LockType – Тип замка</w:t>
       </w:r>
     </w:p>
     <w:p>
@@ -13777,23 +10490,13 @@
           <w:szCs w:val="22"/>
         </w:rPr>
       </w:pPr>
-      <w:proofErr w:type="spellStart"/>
-      <w:r>
-        <w:rPr>
-          <w:bCs/>
-          <w:sz w:val="22"/>
-          <w:szCs w:val="22"/>
-        </w:rPr>
-        <w:t>VolumeLiters</w:t>
-      </w:r>
-      <w:proofErr w:type="spellEnd"/>
-      <w:r>
-        <w:rPr>
-          <w:bCs/>
-          <w:sz w:val="22"/>
-          <w:szCs w:val="22"/>
-        </w:rPr>
-        <w:t> – Объем (литры)</w:t>
+      <w:r>
+        <w:rPr>
+          <w:bCs/>
+          <w:sz w:val="22"/>
+          <w:szCs w:val="22"/>
+        </w:rPr>
+        <w:t>VolumeLiters – Объем (литры)</w:t>
       </w:r>
     </w:p>
     <w:p>
@@ -13808,23 +10511,13 @@
           <w:szCs w:val="22"/>
         </w:rPr>
       </w:pPr>
-      <w:proofErr w:type="spellStart"/>
-      <w:r>
-        <w:rPr>
-          <w:bCs/>
-          <w:sz w:val="22"/>
-          <w:szCs w:val="22"/>
-        </w:rPr>
-        <w:t>IsAntique</w:t>
-      </w:r>
-      <w:proofErr w:type="spellEnd"/>
-      <w:r>
-        <w:rPr>
-          <w:bCs/>
-          <w:sz w:val="22"/>
-          <w:szCs w:val="22"/>
-        </w:rPr>
-        <w:t> – Антикварный</w:t>
+      <w:r>
+        <w:rPr>
+          <w:bCs/>
+          <w:sz w:val="22"/>
+          <w:szCs w:val="22"/>
+        </w:rPr>
+        <w:t>IsAntique – Антикварный</w:t>
       </w:r>
     </w:p>
     <w:p>
@@ -13839,23 +10532,13 @@
           <w:szCs w:val="22"/>
         </w:rPr>
       </w:pPr>
-      <w:proofErr w:type="spellStart"/>
-      <w:r>
-        <w:rPr>
-          <w:bCs/>
-          <w:sz w:val="22"/>
-          <w:szCs w:val="22"/>
-        </w:rPr>
-        <w:t>SecretCompartment</w:t>
-      </w:r>
-      <w:proofErr w:type="spellEnd"/>
-      <w:r>
-        <w:rPr>
-          <w:bCs/>
-          <w:sz w:val="22"/>
-          <w:szCs w:val="22"/>
-        </w:rPr>
-        <w:t> – Секретное отделение</w:t>
+      <w:r>
+        <w:rPr>
+          <w:bCs/>
+          <w:sz w:val="22"/>
+          <w:szCs w:val="22"/>
+        </w:rPr>
+        <w:t>SecretCompartment – Секретное отделение</w:t>
       </w:r>
     </w:p>
     <w:p>
@@ -13889,23 +10572,13 @@
           <w:szCs w:val="22"/>
         </w:rPr>
       </w:pPr>
-      <w:proofErr w:type="spellStart"/>
-      <w:r>
-        <w:rPr>
-          <w:bCs/>
-          <w:sz w:val="22"/>
-          <w:szCs w:val="22"/>
-        </w:rPr>
-        <w:t>Country</w:t>
-      </w:r>
-      <w:proofErr w:type="spellEnd"/>
-      <w:r>
-        <w:rPr>
-          <w:bCs/>
-          <w:sz w:val="22"/>
-          <w:szCs w:val="22"/>
-        </w:rPr>
-        <w:t> – Страна</w:t>
+      <w:r>
+        <w:rPr>
+          <w:bCs/>
+          <w:sz w:val="22"/>
+          <w:szCs w:val="22"/>
+        </w:rPr>
+        <w:t>Country – Страна</w:t>
       </w:r>
     </w:p>
     <w:p>
@@ -13920,23 +10593,13 @@
           <w:szCs w:val="22"/>
         </w:rPr>
       </w:pPr>
-      <w:proofErr w:type="spellStart"/>
-      <w:r>
-        <w:rPr>
-          <w:bCs/>
-          <w:sz w:val="22"/>
-          <w:szCs w:val="22"/>
-        </w:rPr>
-        <w:t>ActivePersonnel</w:t>
-      </w:r>
-      <w:proofErr w:type="spellEnd"/>
-      <w:r>
-        <w:rPr>
-          <w:bCs/>
-          <w:sz w:val="22"/>
-          <w:szCs w:val="22"/>
-        </w:rPr>
-        <w:t> – Численность</w:t>
+      <w:r>
+        <w:rPr>
+          <w:bCs/>
+          <w:sz w:val="22"/>
+          <w:szCs w:val="22"/>
+        </w:rPr>
+        <w:t>ActivePersonnel – Численность</w:t>
       </w:r>
     </w:p>
     <w:p>
@@ -13951,23 +10614,13 @@
           <w:szCs w:val="22"/>
         </w:rPr>
       </w:pPr>
-      <w:proofErr w:type="spellStart"/>
-      <w:r>
-        <w:rPr>
-          <w:bCs/>
-          <w:sz w:val="22"/>
-          <w:szCs w:val="22"/>
-        </w:rPr>
-        <w:t>Budget</w:t>
-      </w:r>
-      <w:proofErr w:type="spellEnd"/>
-      <w:r>
-        <w:rPr>
-          <w:bCs/>
-          <w:sz w:val="22"/>
-          <w:szCs w:val="22"/>
-        </w:rPr>
-        <w:t> – Годовой бюджет</w:t>
+      <w:r>
+        <w:rPr>
+          <w:bCs/>
+          <w:sz w:val="22"/>
+          <w:szCs w:val="22"/>
+        </w:rPr>
+        <w:t>Budget – Годовой бюджет</w:t>
       </w:r>
     </w:p>
     <w:p>
@@ -13982,23 +10635,13 @@
           <w:szCs w:val="22"/>
         </w:rPr>
       </w:pPr>
-      <w:proofErr w:type="spellStart"/>
-      <w:r>
-        <w:rPr>
-          <w:bCs/>
-          <w:sz w:val="22"/>
-          <w:szCs w:val="22"/>
-        </w:rPr>
-        <w:t>MainBase</w:t>
-      </w:r>
-      <w:proofErr w:type="spellEnd"/>
-      <w:r>
-        <w:rPr>
-          <w:bCs/>
-          <w:sz w:val="22"/>
-          <w:szCs w:val="22"/>
-        </w:rPr>
-        <w:t> – Главная база</w:t>
+      <w:r>
+        <w:rPr>
+          <w:bCs/>
+          <w:sz w:val="22"/>
+          <w:szCs w:val="22"/>
+        </w:rPr>
+        <w:t>MainBase – Главная база</w:t>
       </w:r>
     </w:p>
     <w:p>
@@ -14013,23 +10656,13 @@
           <w:szCs w:val="22"/>
         </w:rPr>
       </w:pPr>
-      <w:proofErr w:type="spellStart"/>
-      <w:r>
-        <w:rPr>
-          <w:bCs/>
-          <w:sz w:val="22"/>
-          <w:szCs w:val="22"/>
-        </w:rPr>
-        <w:t>IsNuclearCapable</w:t>
-      </w:r>
-      <w:proofErr w:type="spellEnd"/>
-      <w:r>
-        <w:rPr>
-          <w:bCs/>
-          <w:sz w:val="22"/>
-          <w:szCs w:val="22"/>
-        </w:rPr>
-        <w:t> – Ядерный потенциал</w:t>
+      <w:r>
+        <w:rPr>
+          <w:bCs/>
+          <w:sz w:val="22"/>
+          <w:szCs w:val="22"/>
+        </w:rPr>
+        <w:t>IsNuclearCapable – Ядерный потенциал</w:t>
       </w:r>
     </w:p>
     <w:p>
@@ -14063,23 +10696,13 @@
           <w:szCs w:val="22"/>
         </w:rPr>
       </w:pPr>
-      <w:proofErr w:type="spellStart"/>
-      <w:r>
-        <w:rPr>
-          <w:bCs/>
-          <w:sz w:val="22"/>
-          <w:szCs w:val="22"/>
-        </w:rPr>
-        <w:t>AreaSqM</w:t>
-      </w:r>
-      <w:proofErr w:type="spellEnd"/>
-      <w:r>
-        <w:rPr>
-          <w:bCs/>
-          <w:sz w:val="22"/>
-          <w:szCs w:val="22"/>
-        </w:rPr>
-        <w:t> – Площадь (м²)</w:t>
+      <w:r>
+        <w:rPr>
+          <w:bCs/>
+          <w:sz w:val="22"/>
+          <w:szCs w:val="22"/>
+        </w:rPr>
+        <w:t>AreaSqM – Площадь (м²)</w:t>
       </w:r>
     </w:p>
     <w:p>
@@ -14094,23 +10717,13 @@
           <w:szCs w:val="22"/>
         </w:rPr>
       </w:pPr>
-      <w:proofErr w:type="spellStart"/>
-      <w:r>
-        <w:rPr>
-          <w:bCs/>
-          <w:sz w:val="22"/>
-          <w:szCs w:val="22"/>
-        </w:rPr>
-        <w:t>PlantTypes</w:t>
-      </w:r>
-      <w:proofErr w:type="spellEnd"/>
-      <w:r>
-        <w:rPr>
-          <w:bCs/>
-          <w:sz w:val="22"/>
-          <w:szCs w:val="22"/>
-        </w:rPr>
-        <w:t> – Виды растений</w:t>
+      <w:r>
+        <w:rPr>
+          <w:bCs/>
+          <w:sz w:val="22"/>
+          <w:szCs w:val="22"/>
+        </w:rPr>
+        <w:t>PlantTypes – Виды растений</w:t>
       </w:r>
     </w:p>
     <w:p>
@@ -14125,23 +10738,13 @@
           <w:szCs w:val="22"/>
         </w:rPr>
       </w:pPr>
-      <w:proofErr w:type="spellStart"/>
-      <w:r>
-        <w:rPr>
-          <w:bCs/>
-          <w:sz w:val="22"/>
-          <w:szCs w:val="22"/>
-        </w:rPr>
-        <w:t>HasIrrigation</w:t>
-      </w:r>
-      <w:proofErr w:type="spellEnd"/>
-      <w:r>
-        <w:rPr>
-          <w:bCs/>
-          <w:sz w:val="22"/>
-          <w:szCs w:val="22"/>
-        </w:rPr>
-        <w:t> – Поливная система</w:t>
+      <w:r>
+        <w:rPr>
+          <w:bCs/>
+          <w:sz w:val="22"/>
+          <w:szCs w:val="22"/>
+        </w:rPr>
+        <w:t>HasIrrigation – Поливная система</w:t>
       </w:r>
     </w:p>
     <w:p>
@@ -14156,23 +10759,13 @@
           <w:szCs w:val="22"/>
         </w:rPr>
       </w:pPr>
-      <w:proofErr w:type="spellStart"/>
-      <w:r>
-        <w:rPr>
-          <w:bCs/>
-          <w:sz w:val="22"/>
-          <w:szCs w:val="22"/>
-        </w:rPr>
-        <w:t>FenceType</w:t>
-      </w:r>
-      <w:proofErr w:type="spellEnd"/>
-      <w:r>
-        <w:rPr>
-          <w:bCs/>
-          <w:sz w:val="22"/>
-          <w:szCs w:val="22"/>
-        </w:rPr>
-        <w:t> – Тип ограждения</w:t>
+      <w:r>
+        <w:rPr>
+          <w:bCs/>
+          <w:sz w:val="22"/>
+          <w:szCs w:val="22"/>
+        </w:rPr>
+        <w:t>FenceType – Тип ограждения</w:t>
       </w:r>
     </w:p>
     <w:p>
@@ -14187,23 +10780,13 @@
           <w:szCs w:val="22"/>
         </w:rPr>
       </w:pPr>
-      <w:proofErr w:type="spellStart"/>
-      <w:r>
-        <w:rPr>
-          <w:bCs/>
-          <w:sz w:val="22"/>
-          <w:szCs w:val="22"/>
-        </w:rPr>
-        <w:t>IsOrganic</w:t>
-      </w:r>
-      <w:proofErr w:type="spellEnd"/>
-      <w:r>
-        <w:rPr>
-          <w:bCs/>
-          <w:sz w:val="22"/>
-          <w:szCs w:val="22"/>
-        </w:rPr>
-        <w:t> – Органическое земледелие</w:t>
+      <w:r>
+        <w:rPr>
+          <w:bCs/>
+          <w:sz w:val="22"/>
+          <w:szCs w:val="22"/>
+        </w:rPr>
+        <w:t>IsOrganic – Органическое земледелие</w:t>
       </w:r>
     </w:p>
     <w:p>
@@ -14237,23 +10820,13 @@
           <w:szCs w:val="22"/>
         </w:rPr>
       </w:pPr>
-      <w:proofErr w:type="spellStart"/>
-      <w:r>
-        <w:rPr>
-          <w:bCs/>
-          <w:sz w:val="22"/>
-          <w:szCs w:val="22"/>
-        </w:rPr>
-        <w:t>Model</w:t>
-      </w:r>
-      <w:proofErr w:type="spellEnd"/>
-      <w:r>
-        <w:rPr>
-          <w:bCs/>
-          <w:sz w:val="22"/>
-          <w:szCs w:val="22"/>
-        </w:rPr>
-        <w:t> – Модель</w:t>
+      <w:r>
+        <w:rPr>
+          <w:bCs/>
+          <w:sz w:val="22"/>
+          <w:szCs w:val="22"/>
+        </w:rPr>
+        <w:t>Model – Модель</w:t>
       </w:r>
     </w:p>
     <w:p>
@@ -14268,23 +10841,13 @@
           <w:szCs w:val="22"/>
         </w:rPr>
       </w:pPr>
-      <w:proofErr w:type="spellStart"/>
-      <w:r>
-        <w:rPr>
-          <w:bCs/>
-          <w:sz w:val="22"/>
-          <w:szCs w:val="22"/>
-        </w:rPr>
-        <w:t>ArmorThicknessMm</w:t>
-      </w:r>
-      <w:proofErr w:type="spellEnd"/>
-      <w:r>
-        <w:rPr>
-          <w:bCs/>
-          <w:sz w:val="22"/>
-          <w:szCs w:val="22"/>
-        </w:rPr>
-        <w:t> – Толщина брони (мм)</w:t>
+      <w:r>
+        <w:rPr>
+          <w:bCs/>
+          <w:sz w:val="22"/>
+          <w:szCs w:val="22"/>
+        </w:rPr>
+        <w:t>ArmorThicknessMm – Толщина брони (мм)</w:t>
       </w:r>
     </w:p>
     <w:p>
@@ -14299,23 +10862,13 @@
           <w:szCs w:val="22"/>
         </w:rPr>
       </w:pPr>
-      <w:proofErr w:type="spellStart"/>
-      <w:r>
-        <w:rPr>
-          <w:bCs/>
-          <w:sz w:val="22"/>
-          <w:szCs w:val="22"/>
-        </w:rPr>
-        <w:t>MainGunCaliber</w:t>
-      </w:r>
-      <w:proofErr w:type="spellEnd"/>
-      <w:r>
-        <w:rPr>
-          <w:bCs/>
-          <w:sz w:val="22"/>
-          <w:szCs w:val="22"/>
-        </w:rPr>
-        <w:t> – Калибр орудия (мм)</w:t>
+      <w:r>
+        <w:rPr>
+          <w:bCs/>
+          <w:sz w:val="22"/>
+          <w:szCs w:val="22"/>
+        </w:rPr>
+        <w:t>MainGunCaliber – Калибр орудия (мм)</w:t>
       </w:r>
     </w:p>
     <w:p>
@@ -14330,23 +10883,13 @@
           <w:szCs w:val="22"/>
         </w:rPr>
       </w:pPr>
-      <w:proofErr w:type="spellStart"/>
-      <w:r>
-        <w:rPr>
-          <w:bCs/>
-          <w:sz w:val="22"/>
-          <w:szCs w:val="22"/>
-        </w:rPr>
-        <w:t>CrewSize</w:t>
-      </w:r>
-      <w:proofErr w:type="spellEnd"/>
-      <w:r>
-        <w:rPr>
-          <w:bCs/>
-          <w:sz w:val="22"/>
-          <w:szCs w:val="22"/>
-        </w:rPr>
-        <w:t> – Экипаж</w:t>
+      <w:r>
+        <w:rPr>
+          <w:bCs/>
+          <w:sz w:val="22"/>
+          <w:szCs w:val="22"/>
+        </w:rPr>
+        <w:t>CrewSize – Экипаж</w:t>
       </w:r>
     </w:p>
     <w:p>
@@ -14361,23 +10904,13 @@
           <w:szCs w:val="22"/>
         </w:rPr>
       </w:pPr>
-      <w:proofErr w:type="spellStart"/>
-      <w:r>
-        <w:rPr>
-          <w:bCs/>
-          <w:sz w:val="22"/>
-          <w:szCs w:val="22"/>
-        </w:rPr>
-        <w:t>IsAmphibious</w:t>
-      </w:r>
-      <w:proofErr w:type="spellEnd"/>
-      <w:r>
-        <w:rPr>
-          <w:bCs/>
-          <w:sz w:val="22"/>
-          <w:szCs w:val="22"/>
-        </w:rPr>
-        <w:t> – Плавучесть</w:t>
+      <w:r>
+        <w:rPr>
+          <w:bCs/>
+          <w:sz w:val="22"/>
+          <w:szCs w:val="22"/>
+        </w:rPr>
+        <w:t>IsAmphibious – Плавучесть</w:t>
       </w:r>
     </w:p>
     <w:p>
@@ -14414,23 +10947,13 @@
           <w:szCs w:val="22"/>
         </w:rPr>
       </w:pPr>
-      <w:proofErr w:type="spellStart"/>
-      <w:r>
-        <w:rPr>
-          <w:bCs/>
-          <w:sz w:val="22"/>
-          <w:szCs w:val="22"/>
-        </w:rPr>
-        <w:t>Name</w:t>
-      </w:r>
-      <w:proofErr w:type="spellEnd"/>
-      <w:r>
-        <w:rPr>
-          <w:bCs/>
-          <w:sz w:val="22"/>
-          <w:szCs w:val="22"/>
-        </w:rPr>
-        <w:t> – Название</w:t>
+      <w:r>
+        <w:rPr>
+          <w:bCs/>
+          <w:sz w:val="22"/>
+          <w:szCs w:val="22"/>
+        </w:rPr>
+        <w:t>Name – Название</w:t>
       </w:r>
     </w:p>
     <w:p>
@@ -14446,23 +10969,13 @@
           <w:szCs w:val="22"/>
         </w:rPr>
       </w:pPr>
-      <w:proofErr w:type="spellStart"/>
-      <w:r>
-        <w:rPr>
-          <w:bCs/>
-          <w:sz w:val="22"/>
-          <w:szCs w:val="22"/>
-        </w:rPr>
-        <w:t>Type</w:t>
-      </w:r>
-      <w:proofErr w:type="spellEnd"/>
-      <w:r>
-        <w:rPr>
-          <w:bCs/>
-          <w:sz w:val="22"/>
-          <w:szCs w:val="22"/>
-        </w:rPr>
-        <w:t> – Тип (пассажирский/грузовой)</w:t>
+      <w:r>
+        <w:rPr>
+          <w:bCs/>
+          <w:sz w:val="22"/>
+          <w:szCs w:val="22"/>
+        </w:rPr>
+        <w:t>Type – Тип (пассажирский/грузовой)</w:t>
       </w:r>
     </w:p>
     <w:p>
@@ -14478,23 +10991,13 @@
           <w:szCs w:val="22"/>
         </w:rPr>
       </w:pPr>
-      <w:proofErr w:type="spellStart"/>
-      <w:r>
-        <w:rPr>
-          <w:bCs/>
-          <w:sz w:val="22"/>
-          <w:szCs w:val="22"/>
-        </w:rPr>
-        <w:t>DisplacementTons</w:t>
-      </w:r>
-      <w:proofErr w:type="spellEnd"/>
-      <w:r>
-        <w:rPr>
-          <w:bCs/>
-          <w:sz w:val="22"/>
-          <w:szCs w:val="22"/>
-        </w:rPr>
-        <w:t> – Водоизмещение (тонн)</w:t>
+      <w:r>
+        <w:rPr>
+          <w:bCs/>
+          <w:sz w:val="22"/>
+          <w:szCs w:val="22"/>
+        </w:rPr>
+        <w:t>DisplacementTons – Водоизмещение (тонн)</w:t>
       </w:r>
     </w:p>
     <w:p>
@@ -14510,23 +11013,13 @@
           <w:szCs w:val="22"/>
         </w:rPr>
       </w:pPr>
-      <w:proofErr w:type="spellStart"/>
-      <w:r>
-        <w:rPr>
-          <w:bCs/>
-          <w:sz w:val="22"/>
-          <w:szCs w:val="22"/>
-        </w:rPr>
-        <w:t>MaxSpeedKnots</w:t>
-      </w:r>
-      <w:proofErr w:type="spellEnd"/>
-      <w:r>
-        <w:rPr>
-          <w:bCs/>
-          <w:sz w:val="22"/>
-          <w:szCs w:val="22"/>
-        </w:rPr>
-        <w:t> – Макс. скорость (узлов)</w:t>
+      <w:r>
+        <w:rPr>
+          <w:bCs/>
+          <w:sz w:val="22"/>
+          <w:szCs w:val="22"/>
+        </w:rPr>
+        <w:t>MaxSpeedKnots – Макс. скорость (узлов)</w:t>
       </w:r>
     </w:p>
     <w:p>
@@ -14541,23 +11034,13 @@
           <w:szCs w:val="22"/>
         </w:rPr>
       </w:pPr>
-      <w:proofErr w:type="spellStart"/>
-      <w:r>
-        <w:rPr>
-          <w:bCs/>
-          <w:sz w:val="22"/>
-          <w:szCs w:val="22"/>
-        </w:rPr>
-        <w:t>IsMilitary</w:t>
-      </w:r>
-      <w:proofErr w:type="spellEnd"/>
-      <w:r>
-        <w:rPr>
-          <w:bCs/>
-          <w:sz w:val="22"/>
-          <w:szCs w:val="22"/>
-        </w:rPr>
-        <w:t> – Военный/гражданский</w:t>
+      <w:r>
+        <w:rPr>
+          <w:bCs/>
+          <w:sz w:val="22"/>
+          <w:szCs w:val="22"/>
+        </w:rPr>
+        <w:t>IsMilitary – Военный/гражданский</w:t>
       </w:r>
     </w:p>
     <w:p>
@@ -14894,55 +11377,7 @@
           <w:sz w:val="22"/>
           <w:szCs w:val="22"/>
         </w:rPr>
-        <w:t xml:space="preserve"> MS </w:t>
-      </w:r>
-      <w:proofErr w:type="spellStart"/>
-      <w:r>
-        <w:rPr>
-          <w:sz w:val="22"/>
-          <w:szCs w:val="22"/>
-        </w:rPr>
-        <w:t>Visual</w:t>
-      </w:r>
-      <w:proofErr w:type="spellEnd"/>
-      <w:r>
-        <w:rPr>
-          <w:sz w:val="22"/>
-          <w:szCs w:val="22"/>
-        </w:rPr>
-        <w:t xml:space="preserve"> </w:t>
-      </w:r>
-      <w:proofErr w:type="spellStart"/>
-      <w:r>
-        <w:rPr>
-          <w:sz w:val="22"/>
-          <w:szCs w:val="22"/>
-        </w:rPr>
-        <w:t>Studio</w:t>
-      </w:r>
-      <w:proofErr w:type="spellEnd"/>
-      <w:r>
-        <w:rPr>
-          <w:sz w:val="22"/>
-          <w:szCs w:val="22"/>
-        </w:rPr>
-        <w:t xml:space="preserve"> </w:t>
-      </w:r>
-      <w:proofErr w:type="spellStart"/>
-      <w:r>
-        <w:rPr>
-          <w:sz w:val="22"/>
-          <w:szCs w:val="22"/>
-        </w:rPr>
-        <w:t>Community</w:t>
-      </w:r>
-      <w:proofErr w:type="spellEnd"/>
-      <w:r>
-        <w:rPr>
-          <w:sz w:val="22"/>
-          <w:szCs w:val="22"/>
-        </w:rPr>
-        <w:t xml:space="preserve"> 20</w:t>
+        <w:t xml:space="preserve"> MS Visual Studio Community 20</w:t>
       </w:r>
       <w:r>
         <w:rPr>
@@ -14995,7 +11430,6 @@
           <w:szCs w:val="22"/>
         </w:rPr>
       </w:pPr>
-      <w:proofErr w:type="spellStart"/>
       <w:r>
         <w:rPr>
           <w:sz w:val="22"/>
@@ -15003,29 +11437,12 @@
         </w:rPr>
         <w:t>Open</w:t>
       </w:r>
-      <w:proofErr w:type="spellEnd"/>
-      <w:r>
-        <w:rPr>
-          <w:sz w:val="22"/>
-          <w:szCs w:val="22"/>
-        </w:rPr>
-        <w:t xml:space="preserve"> </w:t>
-      </w:r>
-      <w:proofErr w:type="spellStart"/>
-      <w:r>
-        <w:rPr>
-          <w:sz w:val="22"/>
-          <w:szCs w:val="22"/>
-        </w:rPr>
-        <w:t>Office</w:t>
-      </w:r>
-      <w:proofErr w:type="spellEnd"/>
-      <w:r>
-        <w:rPr>
-          <w:sz w:val="22"/>
-          <w:szCs w:val="22"/>
-        </w:rPr>
-        <w:t xml:space="preserve"> (Свободно распространяемое программное обеспечение).</w:t>
+      <w:r>
+        <w:rPr>
+          <w:sz w:val="22"/>
+          <w:szCs w:val="22"/>
+        </w:rPr>
+        <w:t xml:space="preserve"> Office (Свободно распространяемое программное обеспечение).</w:t>
       </w:r>
     </w:p>
     <w:p>
@@ -15167,101 +11584,12 @@
           <w:szCs w:val="22"/>
         </w:rPr>
       </w:pPr>
-      <w:proofErr w:type="spellStart"/>
-      <w:r>
-        <w:rPr>
-          <w:sz w:val="22"/>
-          <w:szCs w:val="22"/>
-        </w:rPr>
-        <w:t>Биллиг</w:t>
-      </w:r>
-      <w:proofErr w:type="spellEnd"/>
-      <w:r>
-        <w:rPr>
-          <w:sz w:val="22"/>
-          <w:szCs w:val="22"/>
-        </w:rPr>
-        <w:t xml:space="preserve">, В. A. Основы объектного программирования на С# (C# 3.0, </w:t>
-      </w:r>
-      <w:proofErr w:type="spellStart"/>
-      <w:r>
-        <w:rPr>
-          <w:sz w:val="22"/>
-          <w:szCs w:val="22"/>
-        </w:rPr>
-        <w:t>Visual</w:t>
-      </w:r>
-      <w:proofErr w:type="spellEnd"/>
-      <w:r>
-        <w:rPr>
-          <w:sz w:val="22"/>
-          <w:szCs w:val="22"/>
-        </w:rPr>
-        <w:t xml:space="preserve"> </w:t>
-      </w:r>
-      <w:proofErr w:type="spellStart"/>
-      <w:r>
-        <w:rPr>
-          <w:sz w:val="22"/>
-          <w:szCs w:val="22"/>
-        </w:rPr>
-        <w:t>Studio</w:t>
-      </w:r>
-      <w:proofErr w:type="spellEnd"/>
-      <w:r>
-        <w:rPr>
-          <w:sz w:val="22"/>
-          <w:szCs w:val="22"/>
-        </w:rPr>
-        <w:t xml:space="preserve"> 2008) [Электронный ресурс</w:t>
-      </w:r>
-      <w:proofErr w:type="gramStart"/>
-      <w:r>
-        <w:rPr>
-          <w:sz w:val="22"/>
-          <w:szCs w:val="22"/>
-        </w:rPr>
-        <w:t>] :</w:t>
-      </w:r>
-      <w:proofErr w:type="gramEnd"/>
-      <w:r>
-        <w:rPr>
-          <w:sz w:val="22"/>
-          <w:szCs w:val="22"/>
-        </w:rPr>
-        <w:t xml:space="preserve"> учебное пособие / В. A. </w:t>
-      </w:r>
-      <w:proofErr w:type="spellStart"/>
-      <w:r>
-        <w:rPr>
-          <w:sz w:val="22"/>
-          <w:szCs w:val="22"/>
-        </w:rPr>
-        <w:t>Биллиг</w:t>
-      </w:r>
-      <w:proofErr w:type="spellEnd"/>
-      <w:r>
-        <w:rPr>
-          <w:sz w:val="22"/>
-          <w:szCs w:val="22"/>
-        </w:rPr>
-        <w:t xml:space="preserve">. — Электрон. текстовые данные. — Москва, </w:t>
-      </w:r>
-      <w:proofErr w:type="gramStart"/>
-      <w:r>
-        <w:rPr>
-          <w:sz w:val="22"/>
-          <w:szCs w:val="22"/>
-        </w:rPr>
-        <w:t>Саратов :</w:t>
-      </w:r>
-      <w:proofErr w:type="gramEnd"/>
-      <w:r>
-        <w:rPr>
-          <w:sz w:val="22"/>
-          <w:szCs w:val="22"/>
-        </w:rPr>
-        <w:t xml:space="preserve"> Интернет-Университет Информационных Технологий (ИНТУИТ), Вузовское образование, 2017. — 583 c. — 978-5-4487-0145-0. — Режим доступа: http://www.iprbookshop.ru/72339.html</w:t>
+      <w:r>
+        <w:rPr>
+          <w:sz w:val="22"/>
+          <w:szCs w:val="22"/>
+        </w:rPr>
+        <w:t>Биллиг, В. A. Основы объектного программирования на С# (C# 3.0, Visual Studio 2008) [Электронный ресурс] : учебное пособие / В. A. Биллиг. — Электрон. текстовые данные. — Москва, Саратов : Интернет-Университет Информационных Технологий (ИНТУИТ), Вузовское образование, 2017. — 583 c. — 978-5-4487-0145-0. — Режим доступа: http://www.iprbookshop.ru/72339.html</w:t>
       </w:r>
     </w:p>
     <w:p>
@@ -15282,23 +11610,7 @@
           <w:sz w:val="22"/>
           <w:szCs w:val="22"/>
         </w:rPr>
-        <w:t xml:space="preserve">Павловская, Т. А. Программирование на языке высокого уровня C# [Электронный ресурс] / Т. А. Павловская. — 2-е изд. — Электрон. текстовые данные. — </w:t>
-      </w:r>
-      <w:proofErr w:type="gramStart"/>
-      <w:r>
-        <w:rPr>
-          <w:sz w:val="22"/>
-          <w:szCs w:val="22"/>
-        </w:rPr>
-        <w:t>М. :</w:t>
-      </w:r>
-      <w:proofErr w:type="gramEnd"/>
-      <w:r>
-        <w:rPr>
-          <w:sz w:val="22"/>
-          <w:szCs w:val="22"/>
-        </w:rPr>
-        <w:t xml:space="preserve"> Интернет-Университет Информационных Технологий (ИНТУИТ), 2016. — 245 c. — 2227-8397. — Режим доступа: http://www.iprbookshop.ru/73713.html</w:t>
+        <w:t>Павловская, Т. А. Программирование на языке высокого уровня C# [Электронный ресурс] / Т. А. Павловская. — 2-е изд. — Электрон. текстовые данные. — М. : Интернет-Университет Информационных Технологий (ИНТУИТ), 2016. — 245 c. — 2227-8397. — Режим доступа: http://www.iprbookshop.ru/73713.html</w:t>
       </w:r>
     </w:p>
     <w:p>
@@ -15319,39 +11631,7 @@
           <w:sz w:val="22"/>
           <w:szCs w:val="22"/>
         </w:rPr>
-        <w:t>Агапов, В. П. Основы программирования на языке С# [Электронный ресурс</w:t>
-      </w:r>
-      <w:proofErr w:type="gramStart"/>
-      <w:r>
-        <w:rPr>
-          <w:sz w:val="22"/>
-          <w:szCs w:val="22"/>
-        </w:rPr>
-        <w:t>] :</w:t>
-      </w:r>
-      <w:proofErr w:type="gramEnd"/>
-      <w:r>
-        <w:rPr>
-          <w:sz w:val="22"/>
-          <w:szCs w:val="22"/>
-        </w:rPr>
-        <w:t xml:space="preserve"> учебное пособие / В. П. Агапов. — Электрон. текстовые данные. — </w:t>
-      </w:r>
-      <w:proofErr w:type="gramStart"/>
-      <w:r>
-        <w:rPr>
-          <w:sz w:val="22"/>
-          <w:szCs w:val="22"/>
-        </w:rPr>
-        <w:t>М. :</w:t>
-      </w:r>
-      <w:proofErr w:type="gramEnd"/>
-      <w:r>
-        <w:rPr>
-          <w:sz w:val="22"/>
-          <w:szCs w:val="22"/>
-        </w:rPr>
-        <w:t xml:space="preserve"> Московский государственный строительный университет, ЭБС АСВ, 2012. — 128 c. — 978-5-7264-0576-6. — Режим доступа: http://www.iprbookshop.ru/16366.html</w:t>
+        <w:t>Агапов, В. П. Основы программирования на языке С# [Электронный ресурс] : учебное пособие / В. П. Агапов. — Электрон. текстовые данные. — М. : Московский государственный строительный университет, ЭБС АСВ, 2012. — 128 c. — 978-5-7264-0576-6. — Режим доступа: http://www.iprbookshop.ru/16366.html</w:t>
       </w:r>
     </w:p>
     <w:p>
@@ -15372,39 +11652,7 @@
           <w:sz w:val="22"/>
           <w:szCs w:val="22"/>
         </w:rPr>
-        <w:t>Медведев, М. А. Программирование на СИ# [Электронный ресурс</w:t>
-      </w:r>
-      <w:proofErr w:type="gramStart"/>
-      <w:r>
-        <w:rPr>
-          <w:sz w:val="22"/>
-          <w:szCs w:val="22"/>
-        </w:rPr>
-        <w:t>] :</w:t>
-      </w:r>
-      <w:proofErr w:type="gramEnd"/>
-      <w:r>
-        <w:rPr>
-          <w:sz w:val="22"/>
-          <w:szCs w:val="22"/>
-        </w:rPr>
-        <w:t xml:space="preserve"> учебное пособие / М. А. Медведев, А. Н. Медведев ; под ред. А. В. Присяжный. — Электрон. текстовые данные. — </w:t>
-      </w:r>
-      <w:proofErr w:type="gramStart"/>
-      <w:r>
-        <w:rPr>
-          <w:sz w:val="22"/>
-          <w:szCs w:val="22"/>
-        </w:rPr>
-        <w:t>Екатеринбург :</w:t>
-      </w:r>
-      <w:proofErr w:type="gramEnd"/>
-      <w:r>
-        <w:rPr>
-          <w:sz w:val="22"/>
-          <w:szCs w:val="22"/>
-        </w:rPr>
-        <w:t xml:space="preserve"> Уральский федеральный университет, ЭБС АСВ, 2015. — 64 c. — 978-5-7996-1561-1. — Режим доступа: http://www.iprbookshop.ru/69667.html</w:t>
+        <w:t>Медведев, М. А. Программирование на СИ# [Электронный ресурс] : учебное пособие / М. А. Медведев, А. Н. Медведев ; под ред. А. В. Присяжный. — Электрон. текстовые данные. — Екатеринбург : Уральский федеральный университет, ЭБС АСВ, 2015. — 64 c. — 978-5-7996-1561-1. — Режим доступа: http://www.iprbookshop.ru/69667.html</w:t>
       </w:r>
     </w:p>
     <w:p>
@@ -15425,119 +11673,7 @@
           <w:sz w:val="22"/>
           <w:szCs w:val="22"/>
         </w:rPr>
-        <w:t xml:space="preserve">Казанский А.А. Объектно-ориентированное программирование на языке </w:t>
-      </w:r>
-      <w:proofErr w:type="spellStart"/>
-      <w:r>
-        <w:rPr>
-          <w:sz w:val="22"/>
-          <w:szCs w:val="22"/>
-        </w:rPr>
-        <w:t>Microsoft</w:t>
-      </w:r>
-      <w:proofErr w:type="spellEnd"/>
-      <w:r>
-        <w:rPr>
-          <w:sz w:val="22"/>
-          <w:szCs w:val="22"/>
-        </w:rPr>
-        <w:t xml:space="preserve"> </w:t>
-      </w:r>
-      <w:proofErr w:type="spellStart"/>
-      <w:r>
-        <w:rPr>
-          <w:sz w:val="22"/>
-          <w:szCs w:val="22"/>
-        </w:rPr>
-        <w:t>Visual</w:t>
-      </w:r>
-      <w:proofErr w:type="spellEnd"/>
-      <w:r>
-        <w:rPr>
-          <w:sz w:val="22"/>
-          <w:szCs w:val="22"/>
-        </w:rPr>
-        <w:t xml:space="preserve"> С# в среде разработки </w:t>
-      </w:r>
-      <w:proofErr w:type="spellStart"/>
-      <w:r>
-        <w:rPr>
-          <w:sz w:val="22"/>
-          <w:szCs w:val="22"/>
-        </w:rPr>
-        <w:t>Microsoft</w:t>
-      </w:r>
-      <w:proofErr w:type="spellEnd"/>
-      <w:r>
-        <w:rPr>
-          <w:sz w:val="22"/>
-          <w:szCs w:val="22"/>
-        </w:rPr>
-        <w:t xml:space="preserve"> </w:t>
-      </w:r>
-      <w:proofErr w:type="spellStart"/>
-      <w:r>
-        <w:rPr>
-          <w:sz w:val="22"/>
-          <w:szCs w:val="22"/>
-        </w:rPr>
-        <w:t>Visual</w:t>
-      </w:r>
-      <w:proofErr w:type="spellEnd"/>
-      <w:r>
-        <w:rPr>
-          <w:sz w:val="22"/>
-          <w:szCs w:val="22"/>
-        </w:rPr>
-        <w:t xml:space="preserve"> </w:t>
-      </w:r>
-      <w:proofErr w:type="spellStart"/>
-      <w:r>
-        <w:rPr>
-          <w:sz w:val="22"/>
-          <w:szCs w:val="22"/>
-        </w:rPr>
-        <w:t>Studio</w:t>
-      </w:r>
-      <w:proofErr w:type="spellEnd"/>
-      <w:r>
-        <w:rPr>
-          <w:sz w:val="22"/>
-          <w:szCs w:val="22"/>
-        </w:rPr>
-        <w:t xml:space="preserve"> 2008 и .NET </w:t>
-      </w:r>
-      <w:proofErr w:type="spellStart"/>
-      <w:r>
-        <w:rPr>
-          <w:sz w:val="22"/>
-          <w:szCs w:val="22"/>
-        </w:rPr>
-        <w:t>Framework</w:t>
-      </w:r>
-      <w:proofErr w:type="spellEnd"/>
-      <w:r>
-        <w:rPr>
-          <w:sz w:val="22"/>
-          <w:szCs w:val="22"/>
-        </w:rPr>
-        <w:t xml:space="preserve">. 4.3 [Электронный ресурс]: учебное пособие и практикум/ Казанский А.А.— Электрон. текстовые </w:t>
-      </w:r>
-      <w:proofErr w:type="gramStart"/>
-      <w:r>
-        <w:rPr>
-          <w:sz w:val="22"/>
-          <w:szCs w:val="22"/>
-        </w:rPr>
-        <w:t>данные.—</w:t>
-      </w:r>
-      <w:proofErr w:type="gramEnd"/>
-      <w:r>
-        <w:rPr>
-          <w:sz w:val="22"/>
-          <w:szCs w:val="22"/>
-        </w:rPr>
-        <w:t xml:space="preserve"> М.: Московский государственный строительный университет, ЭБС АСВ, 2011.— 180 c</w:t>
+        <w:t>Казанский А.А. Объектно-ориентированное программирование на языке Microsoft Visual С# в среде разработки Microsoft Visual Studio 2008 и .NET Framework. 4.3 [Электронный ресурс]: учебное пособие и практикум/ Казанский А.А.— Электрон. текстовые данные.— М.: Московский государственный строительный университет, ЭБС АСВ, 2011.— 180 c</w:t>
       </w:r>
     </w:p>
     <w:p>
@@ -15553,86 +11689,13 @@
           <w:szCs w:val="22"/>
         </w:rPr>
       </w:pPr>
-      <w:proofErr w:type="spellStart"/>
       <w:r>
         <w:rPr>
           <w:sz w:val="22"/>
           <w:szCs w:val="22"/>
         </w:rPr>
         <w:lastRenderedPageBreak/>
-        <w:t>Уйманова</w:t>
-      </w:r>
-      <w:proofErr w:type="spellEnd"/>
-      <w:r>
-        <w:rPr>
-          <w:sz w:val="22"/>
-          <w:szCs w:val="22"/>
-        </w:rPr>
-        <w:t xml:space="preserve"> Н.А. Основы объектно-ориентированного программирования [Электронный ресурс]: практикум/ </w:t>
-      </w:r>
-      <w:proofErr w:type="spellStart"/>
-      <w:r>
-        <w:rPr>
-          <w:sz w:val="22"/>
-          <w:szCs w:val="22"/>
-        </w:rPr>
-        <w:t>Уйманова</w:t>
-      </w:r>
-      <w:proofErr w:type="spellEnd"/>
-      <w:r>
-        <w:rPr>
-          <w:sz w:val="22"/>
-          <w:szCs w:val="22"/>
-        </w:rPr>
-        <w:t xml:space="preserve"> Н.А., </w:t>
-      </w:r>
-      <w:proofErr w:type="spellStart"/>
-      <w:r>
-        <w:rPr>
-          <w:sz w:val="22"/>
-          <w:szCs w:val="22"/>
-        </w:rPr>
-        <w:t>Таспаева</w:t>
-      </w:r>
-      <w:proofErr w:type="spellEnd"/>
-      <w:r>
-        <w:rPr>
-          <w:sz w:val="22"/>
-          <w:szCs w:val="22"/>
-        </w:rPr>
-        <w:t xml:space="preserve"> М.Г.— Электрон. текстовые </w:t>
-      </w:r>
-      <w:proofErr w:type="gramStart"/>
-      <w:r>
-        <w:rPr>
-          <w:sz w:val="22"/>
-          <w:szCs w:val="22"/>
-        </w:rPr>
-        <w:t>данные.—</w:t>
-      </w:r>
-      <w:proofErr w:type="gramEnd"/>
-      <w:r>
-        <w:rPr>
-          <w:sz w:val="22"/>
-          <w:szCs w:val="22"/>
-        </w:rPr>
-        <w:t xml:space="preserve"> Оренбург: Оренбургский государственный университет, ЭБС АСВ, 2017.— 156 c.— Режим доступа: http://www.iprbookshop.ru/78808.html.— ЭБС «</w:t>
-      </w:r>
-      <w:proofErr w:type="spellStart"/>
-      <w:r>
-        <w:rPr>
-          <w:sz w:val="22"/>
-          <w:szCs w:val="22"/>
-        </w:rPr>
-        <w:t>IPRbooks</w:t>
-      </w:r>
-      <w:proofErr w:type="spellEnd"/>
-      <w:r>
-        <w:rPr>
-          <w:sz w:val="22"/>
-          <w:szCs w:val="22"/>
-        </w:rPr>
-        <w:t>»</w:t>
+        <w:t>Уйманова Н.А. Основы объектно-ориентированного программирования [Электронный ресурс]: практикум/ Уйманова Н.А., Таспаева М.Г.— Электрон. текстовые данные.— Оренбург: Оренбургский государственный университет, ЭБС АСВ, 2017.— 156 c.— Режим доступа: http://www.iprbookshop.ru/78808.html.— ЭБС «IPRbooks»</w:t>
       </w:r>
     </w:p>
     <w:p>
@@ -15653,39 +11716,7 @@
           <w:sz w:val="22"/>
           <w:szCs w:val="22"/>
         </w:rPr>
-        <w:t xml:space="preserve">Новиков П.В. Объектно-ориентированное программирование [Электронный ресурс]: учебно-методическое пособие к лабораторным работам/ Новиков П.В.— Электрон. текстовые </w:t>
-      </w:r>
-      <w:proofErr w:type="gramStart"/>
-      <w:r>
-        <w:rPr>
-          <w:sz w:val="22"/>
-          <w:szCs w:val="22"/>
-        </w:rPr>
-        <w:t>данные.—</w:t>
-      </w:r>
-      <w:proofErr w:type="gramEnd"/>
-      <w:r>
-        <w:rPr>
-          <w:sz w:val="22"/>
-          <w:szCs w:val="22"/>
-        </w:rPr>
-        <w:t xml:space="preserve"> Саратов: Вузовское образование, 2017.— 124 c.— Режим доступа: http://www.iprbookshop.ru/64650.html.— ЭБС «</w:t>
-      </w:r>
-      <w:proofErr w:type="spellStart"/>
-      <w:r>
-        <w:rPr>
-          <w:sz w:val="22"/>
-          <w:szCs w:val="22"/>
-        </w:rPr>
-        <w:t>IPRbooks</w:t>
-      </w:r>
-      <w:proofErr w:type="spellEnd"/>
-      <w:r>
-        <w:rPr>
-          <w:sz w:val="22"/>
-          <w:szCs w:val="22"/>
-        </w:rPr>
-        <w:t>»</w:t>
+        <w:t>Новиков П.В. Объектно-ориентированное программирование [Электронный ресурс]: учебно-методическое пособие к лабораторным работам/ Новиков П.В.— Электрон. текстовые данные.— Саратов: Вузовское образование, 2017.— 124 c.— Режим доступа: http://www.iprbookshop.ru/64650.html.— ЭБС «IPRbooks»</w:t>
       </w:r>
     </w:p>
     <w:sectPr>
@@ -15741,7 +11772,7 @@
       <w:rPr>
         <w:noProof/>
       </w:rPr>
-      <w:t>9</w:t>
+      <w:t>18</w:t>
     </w:r>
     <w:r>
       <w:fldChar w:fldCharType="end"/>
@@ -21891,7 +17922,7 @@
 </file>
 
 <file path=customXml/itemProps1.xml><?xml version="1.0" encoding="utf-8"?>
-<ds:datastoreItem xmlns:ds="http://schemas.openxmlformats.org/officeDocument/2006/customXml" ds:itemID="{DE0A0299-04BB-4081-80D2-A41292F9B1AF}">
+<ds:datastoreItem xmlns:ds="http://schemas.openxmlformats.org/officeDocument/2006/customXml" ds:itemID="{314B9A2C-DFB4-4490-B616-59DCAB67FF1E}">
   <ds:schemaRefs>
     <ds:schemaRef ds:uri="http://schemas.openxmlformats.org/officeDocument/2006/bibliography"/>
   </ds:schemaRefs>
